--- a/m2doc/org.obeonetwork.capella.m2doc.aql.queries.tests/resources/IFE/SA-Complete/SA-Complete-template.docx
+++ b/m2doc/org.obeonetwork.capella.m2doc.aql.queries.tests/resources/IFE/SA-Complete/SA-Complete-template.docx
@@ -11,6 +11,9 @@
           <w:szCs w:val="80"/>
         </w:rPr>
       </w:pPr>
+      <w:r>
+        <w:t/>
+      </w:r>
     </w:p>
     <w:p>
       <w:pPr>
@@ -21,6 +24,9 @@
           <w:szCs w:val="80"/>
         </w:rPr>
       </w:pPr>
+      <w:r>
+        <w:t/>
+      </w:r>
     </w:p>
     <w:p>
       <w:pPr>
@@ -31,6 +37,9 @@
           <w:szCs w:val="80"/>
         </w:rPr>
       </w:pPr>
+      <w:r>
+        <w:t/>
+      </w:r>
     </w:p>
     <w:p>
       <w:pPr>
@@ -78,6 +87,9 @@
       <w:pPr>
         <w:jc w:val="center"/>
       </w:pPr>
+      <w:r>
+        <w:t/>
+      </w:r>
     </w:p>
     <w:p>
       <w:pPr>
@@ -654,6 +666,9 @@
           <w:u w:val="single"/>
         </w:rPr>
       </w:pPr>
+      <w:r>
+        <w:t/>
+      </w:r>
     </w:p>
     <w:p>
       <w:pPr>
@@ -775,6 +790,9 @@
           <w:u w:val="single"/>
         </w:rPr>
       </w:pPr>
+      <w:r>
+        <w:t/>
+      </w:r>
     </w:p>
     <w:p>
       <w:pPr>
@@ -919,6 +937,9 @@
           <w:u w:val="single"/>
         </w:rPr>
       </w:pPr>
+      <w:r>
+        <w:t/>
+      </w:r>
     </w:p>
     <w:p>
       <w:pPr>
@@ -1255,6 +1276,9 @@
           <w:u w:val="single"/>
         </w:rPr>
       </w:pPr>
+      <w:r>
+        <w:t/>
+      </w:r>
     </w:p>
     <w:p>
       <w:pPr>
@@ -1611,6 +1635,9 @@
           <w:u w:val="single"/>
         </w:rPr>
       </w:pPr>
+      <w:r>
+        <w:t/>
+      </w:r>
     </w:p>
     <w:p>
       <w:pPr>
@@ -1976,6 +2003,9 @@
           <w:u w:val="single"/>
         </w:rPr>
       </w:pPr>
+      <w:r>
+        <w:t/>
+      </w:r>
     </w:p>
     <w:p>
       <w:pPr>
@@ -2084,6 +2114,9 @@
           <w:u w:val="single"/>
         </w:rPr>
       </w:pPr>
+      <w:r>
+        <w:t/>
+      </w:r>
     </w:p>
     <w:p>
       <w:pPr>
@@ -2236,6 +2269,9 @@
           <w:u w:val="single"/>
         </w:rPr>
       </w:pPr>
+      <w:r>
+        <w:t/>
+      </w:r>
     </w:p>
     <w:p>
       <w:pPr>
@@ -2351,6 +2387,9 @@
           <w:u w:val="single"/>
         </w:rPr>
       </w:pPr>
+      <w:r>
+        <w:t/>
+      </w:r>
     </w:p>
     <w:p>
       <w:pPr>
@@ -2466,6 +2505,9 @@
           <w:u w:val="single"/>
         </w:rPr>
       </w:pPr>
+      <w:r>
+        <w:t/>
+      </w:r>
     </w:p>
     <w:p>
       <w:pPr>
@@ -3623,6 +3665,9 @@
           <w:u w:val="single"/>
         </w:rPr>
       </w:pPr>
+      <w:r>
+        <w:t/>
+      </w:r>
     </w:p>
     <w:p>
       <w:pPr>
@@ -4142,6 +4187,9 @@
           <w:u w:val="single"/>
         </w:rPr>
       </w:pPr>
+      <w:r>
+        <w:t/>
+      </w:r>
     </w:p>
     <w:p>
       <w:pPr>
@@ -4749,6 +4797,9 @@
           <w:u w:val="single"/>
         </w:rPr>
       </w:pPr>
+      <w:r>
+        <w:t/>
+      </w:r>
     </w:p>
     <w:p>
       <w:pPr>
@@ -4973,7 +5024,11 @@
         </w:tc>
       </w:tr>
     </w:tbl>
-    <w:p/>
+    <w:p>
+      <w:r>
+        <w:t/>
+      </w:r>
+    </w:p>
     <w:p>
       <w:pPr>
         <w:rPr>
@@ -5269,6 +5324,9 @@
           <w:u w:val="single"/>
         </w:rPr>
       </w:pPr>
+      <w:r>
+        <w:t/>
+      </w:r>
     </w:p>
     <w:p>
       <w:pPr>
@@ -5564,6 +5622,9 @@
           <w:u w:val="single"/>
         </w:rPr>
       </w:pPr>
+      <w:r>
+        <w:t/>
+      </w:r>
     </w:p>
     <w:p>
       <w:pPr>
@@ -5678,6 +5739,9 @@
           <w:u w:val="single"/>
         </w:rPr>
       </w:pPr>
+      <w:r>
+        <w:t/>
+      </w:r>
     </w:p>
     <w:p>
       <w:pPr>
@@ -6116,6 +6180,9 @@
           <w:u w:val="single"/>
         </w:rPr>
       </w:pPr>
+      <w:r>
+        <w:t/>
+      </w:r>
     </w:p>
     <w:p>
       <w:pPr>
@@ -6378,7 +6445,11 @@
         <w:fldChar w:fldCharType="end"/>
       </w:r>
     </w:p>
-    <w:p/>
+    <w:p>
+      <w:r>
+        <w:t/>
+      </w:r>
+    </w:p>
     <w:p>
       <w:pPr>
         <w:rPr>
@@ -6671,6 +6742,9 @@
           <w:u w:val="single"/>
         </w:rPr>
       </w:pPr>
+      <w:r>
+        <w:t/>
+      </w:r>
     </w:p>
     <w:p>
       <w:pPr>
@@ -6709,6 +6783,9 @@
           <w:u w:val="single"/>
         </w:rPr>
       </w:pPr>
+      <w:r>
+        <w:t/>
+      </w:r>
     </w:p>
     <w:p>
       <w:pPr>
@@ -6862,6 +6939,9 @@
           <w:u w:val="single"/>
         </w:rPr>
       </w:pPr>
+      <w:r>
+        <w:t/>
+      </w:r>
     </w:p>
     <w:p>
       <w:pPr>

--- a/m2doc/org.obeonetwork.capella.m2doc.aql.queries.tests/resources/IFE/SA-Complete/SA-Complete-template.docx
+++ b/m2doc/org.obeonetwork.capella.m2doc.aql.queries.tests/resources/IFE/SA-Complete/SA-Complete-template.docx
@@ -1,58 +1,51 @@
 
 <file path=word/document.xml><?xml version="1.0" encoding="utf-8"?>
-<w:document xmlns:m="http://schemas.openxmlformats.org/officeDocument/2006/math" xmlns:mc="http://schemas.openxmlformats.org/markup-compatibility/2006" xmlns:o="urn:schemas-microsoft-com:office:office" xmlns:r="http://schemas.openxmlformats.org/officeDocument/2006/relationships" xmlns:v="urn:schemas-microsoft-com:vml" xmlns:w="http://schemas.openxmlformats.org/wordprocessingml/2006/main" xmlns:w10="urn:schemas-microsoft-com:office:word" xmlns:w14="http://schemas.microsoft.com/office/word/2010/wordml" xmlns:wne="http://schemas.microsoft.com/office/word/2006/wordml" xmlns:wp="http://schemas.openxmlformats.org/drawingml/2006/wordprocessingDrawing" xmlns:wp14="http://schemas.microsoft.com/office/word/2010/wordprocessingDrawing" xmlns:wpc="http://schemas.microsoft.com/office/word/2010/wordprocessingCanvas" xmlns:wpg="http://schemas.microsoft.com/office/word/2010/wordprocessingGroup" xmlns:wpi="http://schemas.microsoft.com/office/word/2010/wordprocessingInk" xmlns:wps="http://schemas.microsoft.com/office/word/2010/wordprocessingShape" mc:Ignorable="w14 wp14">
+<w:document xmlns:wpc="http://schemas.microsoft.com/office/word/2010/wordprocessingCanvas" xmlns:mc="http://schemas.openxmlformats.org/markup-compatibility/2006" xmlns:o="urn:schemas-microsoft-com:office:office" xmlns:r="http://schemas.openxmlformats.org/officeDocument/2006/relationships" xmlns:m="http://schemas.openxmlformats.org/officeDocument/2006/math" xmlns:v="urn:schemas-microsoft-com:vml" xmlns:wp14="http://schemas.microsoft.com/office/word/2010/wordprocessingDrawing" xmlns:wp="http://schemas.openxmlformats.org/drawingml/2006/wordprocessingDrawing" xmlns:w10="urn:schemas-microsoft-com:office:word" xmlns:w="http://schemas.openxmlformats.org/wordprocessingml/2006/main" xmlns:w14="http://schemas.microsoft.com/office/word/2010/wordml" xmlns:w15="http://schemas.microsoft.com/office/word/2012/wordml" xmlns:wpg="http://schemas.microsoft.com/office/word/2010/wordprocessingGroup" xmlns:wpi="http://schemas.microsoft.com/office/word/2010/wordprocessingInk" xmlns:wne="http://schemas.microsoft.com/office/word/2006/wordml" xmlns:wps="http://schemas.microsoft.com/office/word/2010/wordprocessingShape" mc:Ignorable="w14 w15 wp14">
   <w:body>
     <w:p>
       <w:pPr>
         <w:jc w:val="center"/>
         <w:rPr>
-          <w:rFonts w:asciiTheme="majorHAnsi" w:cstheme="majorBidi" w:eastAsiaTheme="majorEastAsia" w:hAnsiTheme="majorHAnsi"/>
+          <w:rFonts w:asciiTheme="majorHAnsi" w:eastAsiaTheme="majorEastAsia" w:hAnsiTheme="majorHAnsi" w:cstheme="majorBidi"/>
           <w:sz w:val="80"/>
           <w:szCs w:val="80"/>
         </w:rPr>
       </w:pPr>
-      <w:r>
-        <w:t/>
-      </w:r>
+      <w:bookmarkStart w:id="0" w:name="_GoBack"/>
+      <w:bookmarkEnd w:id="0"/>
     </w:p>
     <w:p>
       <w:pPr>
         <w:jc w:val="center"/>
         <w:rPr>
-          <w:rFonts w:asciiTheme="majorHAnsi" w:cstheme="majorBidi" w:eastAsiaTheme="majorEastAsia" w:hAnsiTheme="majorHAnsi"/>
+          <w:rFonts w:asciiTheme="majorHAnsi" w:eastAsiaTheme="majorEastAsia" w:hAnsiTheme="majorHAnsi" w:cstheme="majorBidi"/>
           <w:sz w:val="80"/>
           <w:szCs w:val="80"/>
         </w:rPr>
       </w:pPr>
-      <w:r>
-        <w:t/>
-      </w:r>
     </w:p>
     <w:p>
       <w:pPr>
         <w:jc w:val="center"/>
         <w:rPr>
-          <w:rFonts w:asciiTheme="majorHAnsi" w:cstheme="majorBidi" w:eastAsiaTheme="majorEastAsia" w:hAnsiTheme="majorHAnsi"/>
+          <w:rFonts w:asciiTheme="majorHAnsi" w:eastAsiaTheme="majorEastAsia" w:hAnsiTheme="majorHAnsi" w:cstheme="majorBidi"/>
           <w:sz w:val="80"/>
           <w:szCs w:val="80"/>
         </w:rPr>
       </w:pPr>
-      <w:r>
-        <w:t/>
-      </w:r>
     </w:p>
     <w:p>
       <w:pPr>
         <w:jc w:val="center"/>
         <w:rPr>
-          <w:rFonts w:asciiTheme="majorHAnsi" w:cstheme="majorBidi" w:eastAsiaTheme="majorEastAsia" w:hAnsiTheme="majorHAnsi"/>
+          <w:rFonts w:asciiTheme="majorHAnsi" w:eastAsiaTheme="majorEastAsia" w:hAnsiTheme="majorHAnsi" w:cstheme="majorBidi"/>
           <w:sz w:val="80"/>
           <w:szCs w:val="80"/>
         </w:rPr>
       </w:pPr>
       <w:r>
         <w:rPr>
-          <w:rFonts w:asciiTheme="majorHAnsi" w:cstheme="majorBidi" w:eastAsiaTheme="majorEastAsia" w:hAnsiTheme="majorHAnsi"/>
+          <w:rFonts w:asciiTheme="majorHAnsi" w:eastAsiaTheme="majorEastAsia" w:hAnsiTheme="majorHAnsi" w:cstheme="majorBidi"/>
           <w:sz w:val="80"/>
           <w:szCs w:val="80"/>
         </w:rPr>
@@ -60,7 +53,7 @@
       </w:r>
       <w:r>
         <w:rPr>
-          <w:rFonts w:asciiTheme="majorHAnsi" w:cstheme="majorBidi" w:eastAsiaTheme="majorEastAsia" w:hAnsiTheme="majorHAnsi"/>
+          <w:rFonts w:asciiTheme="majorHAnsi" w:eastAsiaTheme="majorEastAsia" w:hAnsiTheme="majorHAnsi" w:cstheme="majorBidi"/>
           <w:sz w:val="80"/>
           <w:szCs w:val="80"/>
         </w:rPr>
@@ -68,7 +61,7 @@
       </w:r>
       <w:r>
         <w:rPr>
-          <w:rFonts w:asciiTheme="majorHAnsi" w:cstheme="majorBidi" w:eastAsiaTheme="majorEastAsia" w:hAnsiTheme="majorHAnsi"/>
+          <w:rFonts w:asciiTheme="majorHAnsi" w:eastAsiaTheme="majorEastAsia" w:hAnsiTheme="majorHAnsi" w:cstheme="majorBidi"/>
           <w:sz w:val="80"/>
           <w:szCs w:val="80"/>
         </w:rPr>
@@ -76,7 +69,7 @@
       </w:r>
       <w:r>
         <w:rPr>
-          <w:rFonts w:asciiTheme="majorHAnsi" w:cstheme="majorBidi" w:eastAsiaTheme="majorEastAsia" w:hAnsiTheme="majorHAnsi"/>
+          <w:rFonts w:asciiTheme="majorHAnsi" w:eastAsiaTheme="majorEastAsia" w:hAnsiTheme="majorHAnsi" w:cstheme="majorBidi"/>
           <w:sz w:val="80"/>
           <w:szCs w:val="80"/>
         </w:rPr>
@@ -87,9 +80,6 @@
       <w:pPr>
         <w:jc w:val="center"/>
       </w:pPr>
-      <w:r>
-        <w:t/>
-      </w:r>
     </w:p>
     <w:p>
       <w:pPr>
@@ -266,8 +256,8 @@
     <w:tbl>
       <w:tblPr>
         <w:tblStyle w:val="Grilledutableau"/>
-        <w:tblW w:type="auto" w:w="0"/>
-        <w:tblLook w:firstColumn="1" w:firstRow="1" w:lastColumn="0" w:lastRow="0" w:noHBand="0" w:noVBand="1" w:val="04A0"/>
+        <w:tblW w:w="0" w:type="auto"/>
+        <w:tblLook w:val="04A0" w:firstRow="1" w:lastRow="0" w:firstColumn="1" w:lastColumn="0" w:noHBand="0" w:noVBand="1"/>
       </w:tblPr>
       <w:tblGrid>
         <w:gridCol w:w="4583"/>
@@ -276,8 +266,8 @@
       <w:tr>
         <w:tc>
           <w:tcPr>
-            <w:tcW w:type="dxa" w:w="4583"/>
-            <w:shd w:color="auto" w:fill="FABF8F" w:themeFill="accent6" w:themeFillTint="99" w:val="clear"/>
+            <w:tcW w:w="4583" w:type="dxa"/>
+            <w:shd w:val="clear" w:color="auto" w:fill="FABF8F" w:themeFill="accent6" w:themeFillTint="99"/>
           </w:tcPr>
           <w:p>
             <w:pPr>
@@ -295,8 +285,8 @@
         </w:tc>
         <w:tc>
           <w:tcPr>
-            <w:tcW w:type="dxa" w:w="4584"/>
-            <w:shd w:color="auto" w:fill="FABF8F" w:themeFill="accent6" w:themeFillTint="99" w:val="clear"/>
+            <w:tcW w:w="4584" w:type="dxa"/>
+            <w:shd w:val="clear" w:color="auto" w:fill="FABF8F" w:themeFill="accent6" w:themeFillTint="99"/>
           </w:tcPr>
           <w:p>
             <w:pPr>
@@ -316,8 +306,8 @@
       <w:tr>
         <w:tc>
           <w:tcPr>
-            <w:tcW w:type="dxa" w:w="4583"/>
-            <w:shd w:color="auto" w:fill="auto" w:val="clear"/>
+            <w:tcW w:w="4583" w:type="dxa"/>
+            <w:shd w:val="clear" w:color="auto" w:fill="auto"/>
           </w:tcPr>
           <w:p>
             <w:r>
@@ -339,8 +329,8 @@
         </w:tc>
         <w:tc>
           <w:tcPr>
-            <w:tcW w:type="dxa" w:w="4584"/>
-            <w:shd w:color="auto" w:fill="auto" w:val="clear"/>
+            <w:tcW w:w="4584" w:type="dxa"/>
+            <w:shd w:val="clear" w:color="auto" w:fill="auto"/>
           </w:tcPr>
           <w:p>
             <w:r>
@@ -431,8 +421,8 @@
     <w:tbl>
       <w:tblPr>
         <w:tblStyle w:val="Grilledutableau"/>
-        <w:tblW w:type="auto" w:w="0"/>
-        <w:tblLook w:firstColumn="1" w:firstRow="1" w:lastColumn="0" w:lastRow="0" w:noHBand="0" w:noVBand="1" w:val="04A0"/>
+        <w:tblW w:w="0" w:type="auto"/>
+        <w:tblLook w:val="04A0" w:firstRow="1" w:lastRow="0" w:firstColumn="1" w:lastColumn="0" w:noHBand="0" w:noVBand="1"/>
       </w:tblPr>
       <w:tblGrid>
         <w:gridCol w:w="4583"/>
@@ -441,7 +431,7 @@
       <w:tr>
         <w:tc>
           <w:tcPr>
-            <w:tcW w:type="dxa" w:w="4583"/>
+            <w:tcW w:w="4583" w:type="dxa"/>
           </w:tcPr>
           <w:p>
             <w:r>
@@ -457,7 +447,7 @@
         </w:tc>
         <w:tc>
           <w:tcPr>
-            <w:tcW w:type="dxa" w:w="4584"/>
+            <w:tcW w:w="4584" w:type="dxa"/>
           </w:tcPr>
           <w:p>
             <w:r>
@@ -556,13 +546,8 @@
       <w:pPr>
         <w:pStyle w:val="Titre2"/>
       </w:pPr>
-      <w:proofErr w:type="gramStart"/>
-      <w:r>
-        <w:t>Mission :</w:t>
-      </w:r>
-      <w:proofErr w:type="gramEnd"/>
-      <w:r>
-        <w:t xml:space="preserve"> </w:t>
+      <w:r>
+        <w:t xml:space="preserve">Mission : </w:t>
       </w:r>
       <w:r>
         <w:fldChar w:fldCharType="begin"/>
@@ -607,10 +592,10 @@
     <w:p>
       <w:pPr>
         <w:pBdr>
-          <w:top w:color="auto" w:space="1" w:sz="4" w:val="single"/>
-          <w:left w:color="auto" w:space="4" w:sz="4" w:val="single"/>
-          <w:bottom w:color="auto" w:space="1" w:sz="4" w:val="single"/>
-          <w:right w:color="auto" w:space="4" w:sz="4" w:val="single"/>
+          <w:top w:val="single" w:sz="4" w:space="1" w:color="auto"/>
+          <w:left w:val="single" w:sz="4" w:space="4" w:color="auto"/>
+          <w:bottom w:val="single" w:sz="4" w:space="1" w:color="auto"/>
+          <w:right w:val="single" w:sz="4" w:space="4" w:color="auto"/>
         </w:pBdr>
       </w:pPr>
       <w:r>
@@ -666,9 +651,6 @@
           <w:u w:val="single"/>
         </w:rPr>
       </w:pPr>
-      <w:r>
-        <w:t/>
-      </w:r>
     </w:p>
     <w:p>
       <w:pPr>
@@ -790,9 +772,6 @@
           <w:u w:val="single"/>
         </w:rPr>
       </w:pPr>
-      <w:r>
-        <w:t/>
-      </w:r>
     </w:p>
     <w:p>
       <w:pPr>
@@ -833,13 +812,8 @@
       <w:pPr>
         <w:pStyle w:val="Titre3"/>
       </w:pPr>
-      <w:proofErr w:type="gramStart"/>
-      <w:r>
-        <w:t>Capability :</w:t>
-      </w:r>
-      <w:proofErr w:type="gramEnd"/>
-      <w:r>
-        <w:t xml:space="preserve"> </w:t>
+      <w:r>
+        <w:t xml:space="preserve">Capability : </w:t>
       </w:r>
       <w:r>
         <w:fldChar w:fldCharType="begin"/>
@@ -878,10 +852,10 @@
     <w:p>
       <w:pPr>
         <w:pBdr>
-          <w:top w:color="auto" w:space="1" w:sz="4" w:val="single"/>
-          <w:left w:color="auto" w:space="4" w:sz="4" w:val="single"/>
-          <w:bottom w:color="auto" w:space="1" w:sz="4" w:val="single"/>
-          <w:right w:color="auto" w:space="4" w:sz="4" w:val="single"/>
+          <w:top w:val="single" w:sz="4" w:space="1" w:color="auto"/>
+          <w:left w:val="single" w:sz="4" w:space="4" w:color="auto"/>
+          <w:bottom w:val="single" w:sz="4" w:space="1" w:color="auto"/>
+          <w:right w:val="single" w:sz="4" w:space="4" w:color="auto"/>
         </w:pBdr>
       </w:pPr>
       <w:r>
@@ -937,9 +911,6 @@
           <w:u w:val="single"/>
         </w:rPr>
       </w:pPr>
-      <w:r>
-        <w:t/>
-      </w:r>
     </w:p>
     <w:p>
       <w:pPr>
@@ -963,8 +934,8 @@
     <w:tbl>
       <w:tblPr>
         <w:tblStyle w:val="Grilledutableau"/>
-        <w:tblW w:type="auto" w:w="0"/>
-        <w:tblLook w:firstColumn="1" w:firstRow="1" w:lastColumn="0" w:lastRow="0" w:noHBand="0" w:noVBand="1" w:val="04A0"/>
+        <w:tblW w:w="0" w:type="auto"/>
+        <w:tblLook w:val="04A0" w:firstRow="1" w:lastRow="0" w:firstColumn="1" w:lastColumn="0" w:noHBand="0" w:noVBand="1"/>
       </w:tblPr>
       <w:tblGrid>
         <w:gridCol w:w="3055"/>
@@ -974,8 +945,8 @@
       <w:tr>
         <w:tc>
           <w:tcPr>
-            <w:tcW w:type="dxa" w:w="3055"/>
-            <w:shd w:color="auto" w:fill="FABF8F" w:themeFill="accent6" w:themeFillTint="99" w:val="clear"/>
+            <w:tcW w:w="3055" w:type="dxa"/>
+            <w:shd w:val="clear" w:color="auto" w:fill="FABF8F" w:themeFill="accent6" w:themeFillTint="99"/>
             <w:vAlign w:val="center"/>
           </w:tcPr>
           <w:p>
@@ -994,8 +965,8 @@
         </w:tc>
         <w:tc>
           <w:tcPr>
-            <w:tcW w:type="dxa" w:w="3056"/>
-            <w:shd w:color="auto" w:fill="FABF8F" w:themeFill="accent6" w:themeFillTint="99" w:val="clear"/>
+            <w:tcW w:w="3056" w:type="dxa"/>
+            <w:shd w:val="clear" w:color="auto" w:fill="FABF8F" w:themeFill="accent6" w:themeFillTint="99"/>
             <w:vAlign w:val="center"/>
           </w:tcPr>
           <w:p>
@@ -1014,8 +985,8 @@
         </w:tc>
         <w:tc>
           <w:tcPr>
-            <w:tcW w:type="dxa" w:w="3056"/>
-            <w:shd w:color="auto" w:fill="FABF8F" w:themeFill="accent6" w:themeFillTint="99" w:val="clear"/>
+            <w:tcW w:w="3056" w:type="dxa"/>
+            <w:shd w:val="clear" w:color="auto" w:fill="FABF8F" w:themeFill="accent6" w:themeFillTint="99"/>
             <w:vAlign w:val="center"/>
           </w:tcPr>
           <w:p>
@@ -1036,7 +1007,7 @@
       <w:tr>
         <w:tc>
           <w:tcPr>
-            <w:tcW w:type="dxa" w:w="3055"/>
+            <w:tcW w:w="3055" w:type="dxa"/>
             <w:vAlign w:val="center"/>
           </w:tcPr>
           <w:p>
@@ -1148,7 +1119,7 @@
         </w:tc>
         <w:tc>
           <w:tcPr>
-            <w:tcW w:type="dxa" w:w="3056"/>
+            <w:tcW w:w="3056" w:type="dxa"/>
             <w:vAlign w:val="center"/>
           </w:tcPr>
           <w:p>
@@ -1172,7 +1143,7 @@
         </w:tc>
         <w:tc>
           <w:tcPr>
-            <w:tcW w:type="dxa" w:w="3056"/>
+            <w:tcW w:w="3056" w:type="dxa"/>
             <w:vAlign w:val="center"/>
           </w:tcPr>
           <w:p>
@@ -1276,9 +1247,6 @@
           <w:u w:val="single"/>
         </w:rPr>
       </w:pPr>
-      <w:r>
-        <w:t/>
-      </w:r>
     </w:p>
     <w:p>
       <w:pPr>
@@ -1302,8 +1270,8 @@
     <w:tbl>
       <w:tblPr>
         <w:tblStyle w:val="Grilledutableau"/>
-        <w:tblW w:type="auto" w:w="0"/>
-        <w:tblLook w:firstColumn="1" w:firstRow="1" w:lastColumn="0" w:lastRow="0" w:noHBand="0" w:noVBand="1" w:val="04A0"/>
+        <w:tblW w:w="0" w:type="auto"/>
+        <w:tblLook w:val="04A0" w:firstRow="1" w:lastRow="0" w:firstColumn="1" w:lastColumn="0" w:noHBand="0" w:noVBand="1"/>
       </w:tblPr>
       <w:tblGrid>
         <w:gridCol w:w="3055"/>
@@ -1313,8 +1281,8 @@
       <w:tr>
         <w:tc>
           <w:tcPr>
-            <w:tcW w:type="dxa" w:w="3055"/>
-            <w:shd w:color="auto" w:fill="FABF8F" w:themeFill="accent6" w:themeFillTint="99" w:val="clear"/>
+            <w:tcW w:w="3055" w:type="dxa"/>
+            <w:shd w:val="clear" w:color="auto" w:fill="FABF8F" w:themeFill="accent6" w:themeFillTint="99"/>
             <w:vAlign w:val="center"/>
           </w:tcPr>
           <w:p>
@@ -1339,8 +1307,8 @@
         </w:tc>
         <w:tc>
           <w:tcPr>
-            <w:tcW w:type="dxa" w:w="3056"/>
-            <w:shd w:color="auto" w:fill="FABF8F" w:themeFill="accent6" w:themeFillTint="99" w:val="clear"/>
+            <w:tcW w:w="3056" w:type="dxa"/>
+            <w:shd w:val="clear" w:color="auto" w:fill="FABF8F" w:themeFill="accent6" w:themeFillTint="99"/>
             <w:vAlign w:val="center"/>
           </w:tcPr>
           <w:p>
@@ -1359,8 +1327,8 @@
         </w:tc>
         <w:tc>
           <w:tcPr>
-            <w:tcW w:type="dxa" w:w="3056"/>
-            <w:shd w:color="auto" w:fill="FABF8F" w:themeFill="accent6" w:themeFillTint="99" w:val="clear"/>
+            <w:tcW w:w="3056" w:type="dxa"/>
+            <w:shd w:val="clear" w:color="auto" w:fill="FABF8F" w:themeFill="accent6" w:themeFillTint="99"/>
             <w:vAlign w:val="center"/>
           </w:tcPr>
           <w:p>
@@ -1387,8 +1355,8 @@
       <w:tr>
         <w:tc>
           <w:tcPr>
-            <w:tcW w:type="dxa" w:w="3055"/>
-            <w:shd w:color="auto" w:fill="auto" w:val="clear"/>
+            <w:tcW w:w="3055" w:type="dxa"/>
+            <w:shd w:val="clear" w:color="auto" w:fill="auto"/>
             <w:vAlign w:val="center"/>
           </w:tcPr>
           <w:p>
@@ -1496,8 +1464,8 @@
         </w:tc>
         <w:tc>
           <w:tcPr>
-            <w:tcW w:type="dxa" w:w="3056"/>
-            <w:shd w:color="auto" w:fill="auto" w:val="clear"/>
+            <w:tcW w:w="3056" w:type="dxa"/>
+            <w:shd w:val="clear" w:color="auto" w:fill="auto"/>
             <w:vAlign w:val="center"/>
           </w:tcPr>
           <w:p>
@@ -1520,8 +1488,8 @@
         </w:tc>
         <w:tc>
           <w:tcPr>
-            <w:tcW w:type="dxa" w:w="3056"/>
-            <w:shd w:color="auto" w:fill="auto" w:val="clear"/>
+            <w:tcW w:w="3056" w:type="dxa"/>
+            <w:shd w:val="clear" w:color="auto" w:fill="auto"/>
             <w:vAlign w:val="center"/>
           </w:tcPr>
           <w:p>
@@ -1635,9 +1603,6 @@
           <w:u w:val="single"/>
         </w:rPr>
       </w:pPr>
-      <w:r>
-        <w:t/>
-      </w:r>
     </w:p>
     <w:p>
       <w:pPr>
@@ -1661,8 +1626,8 @@
     <w:tbl>
       <w:tblPr>
         <w:tblStyle w:val="Grilledutableau"/>
-        <w:tblW w:type="auto" w:w="0"/>
-        <w:tblLook w:firstColumn="1" w:firstRow="1" w:lastColumn="0" w:lastRow="0" w:noHBand="0" w:noVBand="1" w:val="04A0"/>
+        <w:tblW w:w="0" w:type="auto"/>
+        <w:tblLook w:val="04A0" w:firstRow="1" w:lastRow="0" w:firstColumn="1" w:lastColumn="0" w:noHBand="0" w:noVBand="1"/>
       </w:tblPr>
       <w:tblGrid>
         <w:gridCol w:w="3055"/>
@@ -1672,8 +1637,8 @@
       <w:tr>
         <w:tc>
           <w:tcPr>
-            <w:tcW w:type="dxa" w:w="3055"/>
-            <w:shd w:color="auto" w:fill="FABF8F" w:themeFill="accent6" w:themeFillTint="99" w:val="clear"/>
+            <w:tcW w:w="3055" w:type="dxa"/>
+            <w:shd w:val="clear" w:color="auto" w:fill="FABF8F" w:themeFill="accent6" w:themeFillTint="99"/>
             <w:vAlign w:val="center"/>
           </w:tcPr>
           <w:p>
@@ -1698,8 +1663,8 @@
         </w:tc>
         <w:tc>
           <w:tcPr>
-            <w:tcW w:type="dxa" w:w="3056"/>
-            <w:shd w:color="auto" w:fill="FABF8F" w:themeFill="accent6" w:themeFillTint="99" w:val="clear"/>
+            <w:tcW w:w="3056" w:type="dxa"/>
+            <w:shd w:val="clear" w:color="auto" w:fill="FABF8F" w:themeFill="accent6" w:themeFillTint="99"/>
             <w:vAlign w:val="center"/>
           </w:tcPr>
           <w:p>
@@ -1718,8 +1683,8 @@
         </w:tc>
         <w:tc>
           <w:tcPr>
-            <w:tcW w:type="dxa" w:w="3056"/>
-            <w:shd w:color="auto" w:fill="FABF8F" w:themeFill="accent6" w:themeFillTint="99" w:val="clear"/>
+            <w:tcW w:w="3056" w:type="dxa"/>
+            <w:shd w:val="clear" w:color="auto" w:fill="FABF8F" w:themeFill="accent6" w:themeFillTint="99"/>
             <w:vAlign w:val="center"/>
           </w:tcPr>
           <w:p>
@@ -1746,8 +1711,8 @@
       <w:tr>
         <w:tc>
           <w:tcPr>
-            <w:tcW w:type="dxa" w:w="3055"/>
-            <w:shd w:color="auto" w:fill="auto" w:val="clear"/>
+            <w:tcW w:w="3055" w:type="dxa"/>
+            <w:shd w:val="clear" w:color="auto" w:fill="auto"/>
             <w:vAlign w:val="center"/>
           </w:tcPr>
           <w:p>
@@ -1859,8 +1824,8 @@
         </w:tc>
         <w:tc>
           <w:tcPr>
-            <w:tcW w:type="dxa" w:w="3056"/>
-            <w:shd w:color="auto" w:fill="auto" w:val="clear"/>
+            <w:tcW w:w="3056" w:type="dxa"/>
+            <w:shd w:val="clear" w:color="auto" w:fill="auto"/>
             <w:vAlign w:val="center"/>
           </w:tcPr>
           <w:p>
@@ -1884,8 +1849,8 @@
         </w:tc>
         <w:tc>
           <w:tcPr>
-            <w:tcW w:type="dxa" w:w="3056"/>
-            <w:shd w:color="auto" w:fill="auto" w:val="clear"/>
+            <w:tcW w:w="3056" w:type="dxa"/>
+            <w:shd w:val="clear" w:color="auto" w:fill="auto"/>
             <w:vAlign w:val="center"/>
           </w:tcPr>
           <w:p>
@@ -2003,9 +1968,6 @@
           <w:u w:val="single"/>
         </w:rPr>
       </w:pPr>
-      <w:r>
-        <w:t/>
-      </w:r>
     </w:p>
     <w:p>
       <w:pPr>
@@ -2114,9 +2076,6 @@
           <w:u w:val="single"/>
         </w:rPr>
       </w:pPr>
-      <w:r>
-        <w:t/>
-      </w:r>
     </w:p>
     <w:p>
       <w:pPr>
@@ -2124,8 +2083,6 @@
           <w:u w:val="single"/>
         </w:rPr>
       </w:pPr>
-      <w:bookmarkStart w:id="0" w:name="_GoBack"/>
-      <w:bookmarkEnd w:id="0"/>
       <w:r>
         <w:rPr>
           <w:u w:val="single"/>
@@ -2269,9 +2226,6 @@
           <w:u w:val="single"/>
         </w:rPr>
       </w:pPr>
-      <w:r>
-        <w:t/>
-      </w:r>
     </w:p>
     <w:p>
       <w:pPr>
@@ -2387,9 +2341,6 @@
           <w:u w:val="single"/>
         </w:rPr>
       </w:pPr>
-      <w:r>
-        <w:t/>
-      </w:r>
     </w:p>
     <w:p>
       <w:pPr>
@@ -2505,9 +2456,6 @@
           <w:u w:val="single"/>
         </w:rPr>
       </w:pPr>
-      <w:r>
-        <w:t/>
-      </w:r>
     </w:p>
     <w:p>
       <w:pPr>
@@ -2825,8 +2773,8 @@
     <w:tbl>
       <w:tblPr>
         <w:tblStyle w:val="Grilledutableau"/>
-        <w:tblW w:type="auto" w:w="0"/>
-        <w:tblLook w:firstColumn="1" w:firstRow="1" w:lastColumn="0" w:lastRow="0" w:noHBand="0" w:noVBand="1" w:val="04A0"/>
+        <w:tblW w:w="0" w:type="auto"/>
+        <w:tblLook w:val="04A0" w:firstRow="1" w:lastRow="0" w:firstColumn="1" w:lastColumn="0" w:noHBand="0" w:noVBand="1"/>
       </w:tblPr>
       <w:tblGrid>
         <w:gridCol w:w="4583"/>
@@ -2835,8 +2783,8 @@
       <w:tr>
         <w:tc>
           <w:tcPr>
-            <w:tcW w:type="dxa" w:w="4583"/>
-            <w:shd w:color="auto" w:fill="FABF8F" w:themeFill="accent6" w:themeFillTint="99" w:val="clear"/>
+            <w:tcW w:w="4583" w:type="dxa"/>
+            <w:shd w:val="clear" w:color="auto" w:fill="FABF8F" w:themeFill="accent6" w:themeFillTint="99"/>
           </w:tcPr>
           <w:p>
             <w:pPr>
@@ -2860,8 +2808,8 @@
         </w:tc>
         <w:tc>
           <w:tcPr>
-            <w:tcW w:type="dxa" w:w="4584"/>
-            <w:shd w:color="auto" w:fill="FABF8F" w:themeFill="accent6" w:themeFillTint="99" w:val="clear"/>
+            <w:tcW w:w="4584" w:type="dxa"/>
+            <w:shd w:val="clear" w:color="auto" w:fill="FABF8F" w:themeFill="accent6" w:themeFillTint="99"/>
           </w:tcPr>
           <w:p>
             <w:pPr>
@@ -2881,8 +2829,8 @@
       <w:tr>
         <w:tc>
           <w:tcPr>
-            <w:tcW w:type="dxa" w:w="4583"/>
-            <w:shd w:color="auto" w:fill="auto" w:val="clear"/>
+            <w:tcW w:w="4583" w:type="dxa"/>
+            <w:shd w:val="clear" w:color="auto" w:fill="auto"/>
           </w:tcPr>
           <w:p>
             <w:r>
@@ -2910,8 +2858,8 @@
         </w:tc>
         <w:tc>
           <w:tcPr>
-            <w:tcW w:type="dxa" w:w="4584"/>
-            <w:shd w:color="auto" w:fill="auto" w:val="clear"/>
+            <w:tcW w:w="4584" w:type="dxa"/>
+            <w:shd w:val="clear" w:color="auto" w:fill="auto"/>
           </w:tcPr>
           <w:p>
             <w:r>
@@ -3005,8 +2953,8 @@
     <w:tbl>
       <w:tblPr>
         <w:tblStyle w:val="Grilledutableau"/>
-        <w:tblW w:type="auto" w:w="0"/>
-        <w:tblLook w:firstColumn="1" w:firstRow="1" w:lastColumn="0" w:lastRow="0" w:noHBand="0" w:noVBand="1" w:val="04A0"/>
+        <w:tblW w:w="0" w:type="auto"/>
+        <w:tblLook w:val="04A0" w:firstRow="1" w:lastRow="0" w:firstColumn="1" w:lastColumn="0" w:noHBand="0" w:noVBand="1"/>
       </w:tblPr>
       <w:tblGrid>
         <w:gridCol w:w="4583"/>
@@ -3015,7 +2963,7 @@
       <w:tr>
         <w:tc>
           <w:tcPr>
-            <w:tcW w:type="dxa" w:w="4583"/>
+            <w:tcW w:w="4583" w:type="dxa"/>
           </w:tcPr>
           <w:p>
             <w:r>
@@ -3031,7 +2979,7 @@
         </w:tc>
         <w:tc>
           <w:tcPr>
-            <w:tcW w:type="dxa" w:w="4584"/>
+            <w:tcW w:w="4584" w:type="dxa"/>
           </w:tcPr>
           <w:p>
             <w:r>
@@ -3459,7 +3407,7 @@
       </w:r>
       <w:r>
         <w:rPr>
-          <w:rFonts w:ascii="Consolas" w:cs="Consolas" w:hAnsi="Consolas"/>
+          <w:rFonts w:ascii="Consolas" w:hAnsi="Consolas" w:cs="Consolas"/>
           <w:color w:val="000000"/>
           <w:sz w:val="20"/>
           <w:szCs w:val="20"/>
@@ -3572,7 +3520,7 @@
       </w:r>
       <w:r>
         <w:rPr>
-          <w:rFonts w:ascii="Consolas" w:cs="Consolas" w:hAnsi="Consolas"/>
+          <w:rFonts w:ascii="Consolas" w:hAnsi="Consolas" w:cs="Consolas"/>
           <w:color w:val="000000"/>
           <w:sz w:val="20"/>
           <w:szCs w:val="20"/>
@@ -3665,9 +3613,6 @@
           <w:u w:val="single"/>
         </w:rPr>
       </w:pPr>
-      <w:r>
-        <w:t/>
-      </w:r>
     </w:p>
     <w:p>
       <w:pPr>
@@ -3983,7 +3928,7 @@
       </w:r>
       <w:r>
         <w:rPr>
-          <w:rFonts w:ascii="Consolas" w:cs="Consolas" w:hAnsi="Consolas"/>
+          <w:rFonts w:ascii="Consolas" w:hAnsi="Consolas" w:cs="Consolas"/>
           <w:color w:val="000000"/>
           <w:sz w:val="20"/>
           <w:szCs w:val="20"/>
@@ -4096,7 +4041,7 @@
       </w:r>
       <w:r>
         <w:rPr>
-          <w:rFonts w:ascii="Consolas" w:cs="Consolas" w:hAnsi="Consolas"/>
+          <w:rFonts w:ascii="Consolas" w:hAnsi="Consolas" w:cs="Consolas"/>
           <w:color w:val="000000"/>
           <w:sz w:val="20"/>
           <w:szCs w:val="20"/>
@@ -4187,9 +4132,6 @@
           <w:u w:val="single"/>
         </w:rPr>
       </w:pPr>
-      <w:r>
-        <w:t/>
-      </w:r>
     </w:p>
     <w:p>
       <w:pPr>
@@ -4331,8 +4273,8 @@
     <w:tbl>
       <w:tblPr>
         <w:tblStyle w:val="Grilledutableau"/>
-        <w:tblW w:type="auto" w:w="0"/>
-        <w:tblLook w:firstColumn="1" w:firstRow="1" w:lastColumn="0" w:lastRow="0" w:noHBand="0" w:noVBand="1" w:val="04A0"/>
+        <w:tblW w:w="0" w:type="auto"/>
+        <w:tblLook w:val="04A0" w:firstRow="1" w:lastRow="0" w:firstColumn="1" w:lastColumn="0" w:noHBand="0" w:noVBand="1"/>
       </w:tblPr>
       <w:tblGrid>
         <w:gridCol w:w="3055"/>
@@ -4342,8 +4284,8 @@
       <w:tr>
         <w:tc>
           <w:tcPr>
-            <w:tcW w:type="dxa" w:w="3055"/>
-            <w:shd w:color="auto" w:fill="FABF8F" w:themeFill="accent6" w:themeFillTint="99" w:val="clear"/>
+            <w:tcW w:w="3055" w:type="dxa"/>
+            <w:shd w:val="clear" w:color="auto" w:fill="FABF8F" w:themeFill="accent6" w:themeFillTint="99"/>
           </w:tcPr>
           <w:p>
             <w:pPr>
@@ -4361,8 +4303,8 @@
         </w:tc>
         <w:tc>
           <w:tcPr>
-            <w:tcW w:type="dxa" w:w="3056"/>
-            <w:shd w:color="auto" w:fill="FABF8F" w:themeFill="accent6" w:themeFillTint="99" w:val="clear"/>
+            <w:tcW w:w="3056" w:type="dxa"/>
+            <w:shd w:val="clear" w:color="auto" w:fill="FABF8F" w:themeFill="accent6" w:themeFillTint="99"/>
           </w:tcPr>
           <w:p>
             <w:r>
@@ -4381,8 +4323,8 @@
         </w:tc>
         <w:tc>
           <w:tcPr>
-            <w:tcW w:type="dxa" w:w="3056"/>
-            <w:shd w:color="auto" w:fill="FABF8F" w:themeFill="accent6" w:themeFillTint="99" w:val="clear"/>
+            <w:tcW w:w="3056" w:type="dxa"/>
+            <w:shd w:val="clear" w:color="auto" w:fill="FABF8F" w:themeFill="accent6" w:themeFillTint="99"/>
           </w:tcPr>
           <w:p>
             <w:r>
@@ -4397,8 +4339,8 @@
       <w:tr>
         <w:tc>
           <w:tcPr>
-            <w:tcW w:type="dxa" w:w="3055"/>
-            <w:shd w:color="auto" w:fill="auto" w:val="clear"/>
+            <w:tcW w:w="3055" w:type="dxa"/>
+            <w:shd w:val="clear" w:color="auto" w:fill="auto"/>
           </w:tcPr>
           <w:p>
             <w:r>
@@ -4426,8 +4368,8 @@
         </w:tc>
         <w:tc>
           <w:tcPr>
-            <w:tcW w:type="dxa" w:w="3056"/>
-            <w:shd w:color="auto" w:fill="auto" w:val="clear"/>
+            <w:tcW w:w="3056" w:type="dxa"/>
+            <w:shd w:val="clear" w:color="auto" w:fill="auto"/>
           </w:tcPr>
           <w:p>
             <w:r>
@@ -4489,8 +4431,8 @@
         </w:tc>
         <w:tc>
           <w:tcPr>
-            <w:tcW w:type="dxa" w:w="3056"/>
-            <w:shd w:color="auto" w:fill="auto" w:val="clear"/>
+            <w:tcW w:w="3056" w:type="dxa"/>
+            <w:shd w:val="clear" w:color="auto" w:fill="auto"/>
           </w:tcPr>
           <w:p>
             <w:r>
@@ -4566,8 +4508,8 @@
     <w:tbl>
       <w:tblPr>
         <w:tblStyle w:val="Grilledutableau"/>
-        <w:tblW w:type="auto" w:w="0"/>
-        <w:tblLook w:firstColumn="1" w:firstRow="1" w:lastColumn="0" w:lastRow="0" w:noHBand="0" w:noVBand="1" w:val="04A0"/>
+        <w:tblW w:w="0" w:type="auto"/>
+        <w:tblLook w:val="04A0" w:firstRow="1" w:lastRow="0" w:firstColumn="1" w:lastColumn="0" w:noHBand="0" w:noVBand="1"/>
       </w:tblPr>
       <w:tblGrid>
         <w:gridCol w:w="3055"/>
@@ -4577,7 +4519,7 @@
       <w:tr>
         <w:tc>
           <w:tcPr>
-            <w:tcW w:type="dxa" w:w="3055"/>
+            <w:tcW w:w="3055" w:type="dxa"/>
           </w:tcPr>
           <w:p>
             <w:r>
@@ -4599,7 +4541,7 @@
         </w:tc>
         <w:tc>
           <w:tcPr>
-            <w:tcW w:type="dxa" w:w="3056"/>
+            <w:tcW w:w="3056" w:type="dxa"/>
           </w:tcPr>
           <w:p>
             <w:r>
@@ -4621,7 +4563,7 @@
         </w:tc>
         <w:tc>
           <w:tcPr>
-            <w:tcW w:type="dxa" w:w="3056"/>
+            <w:tcW w:w="3056" w:type="dxa"/>
           </w:tcPr>
           <w:p>
             <w:r>
@@ -4737,10 +4679,10 @@
     <w:p>
       <w:pPr>
         <w:pBdr>
-          <w:top w:color="auto" w:space="1" w:sz="4" w:val="single"/>
-          <w:left w:color="auto" w:space="4" w:sz="4" w:val="single"/>
-          <w:bottom w:color="auto" w:space="1" w:sz="4" w:val="single"/>
-          <w:right w:color="auto" w:space="4" w:sz="4" w:val="single"/>
+          <w:top w:val="single" w:sz="4" w:space="1" w:color="auto"/>
+          <w:left w:val="single" w:sz="4" w:space="4" w:color="auto"/>
+          <w:bottom w:val="single" w:sz="4" w:space="1" w:color="auto"/>
+          <w:right w:val="single" w:sz="4" w:space="4" w:color="auto"/>
         </w:pBdr>
       </w:pPr>
       <w:r>
@@ -4797,9 +4739,6 @@
           <w:u w:val="single"/>
         </w:rPr>
       </w:pPr>
-      <w:r>
-        <w:t/>
-      </w:r>
     </w:p>
     <w:p>
       <w:pPr>
@@ -4817,8 +4756,8 @@
     <w:tbl>
       <w:tblPr>
         <w:tblStyle w:val="Grilledutableau"/>
-        <w:tblW w:type="auto" w:w="0"/>
-        <w:tblLook w:firstColumn="1" w:firstRow="1" w:lastColumn="0" w:lastRow="0" w:noHBand="0" w:noVBand="1" w:val="04A0"/>
+        <w:tblW w:w="0" w:type="auto"/>
+        <w:tblLook w:val="04A0" w:firstRow="1" w:lastRow="0" w:firstColumn="1" w:lastColumn="0" w:noHBand="0" w:noVBand="1"/>
       </w:tblPr>
       <w:tblGrid>
         <w:gridCol w:w="3055"/>
@@ -4828,8 +4767,8 @@
       <w:tr>
         <w:tc>
           <w:tcPr>
-            <w:tcW w:type="dxa" w:w="3055"/>
-            <w:shd w:color="auto" w:fill="FABF8F" w:themeFill="accent6" w:themeFillTint="99" w:val="clear"/>
+            <w:tcW w:w="3055" w:type="dxa"/>
+            <w:shd w:val="clear" w:color="auto" w:fill="FABF8F" w:themeFill="accent6" w:themeFillTint="99"/>
           </w:tcPr>
           <w:p>
             <w:pPr>
@@ -4847,8 +4786,8 @@
         </w:tc>
         <w:tc>
           <w:tcPr>
-            <w:tcW w:type="dxa" w:w="3056"/>
-            <w:shd w:color="auto" w:fill="FABF8F" w:themeFill="accent6" w:themeFillTint="99" w:val="clear"/>
+            <w:tcW w:w="3056" w:type="dxa"/>
+            <w:shd w:val="clear" w:color="auto" w:fill="FABF8F" w:themeFill="accent6" w:themeFillTint="99"/>
           </w:tcPr>
           <w:p>
             <w:pPr>
@@ -4866,8 +4805,8 @@
         </w:tc>
         <w:tc>
           <w:tcPr>
-            <w:tcW w:type="dxa" w:w="3056"/>
-            <w:shd w:color="auto" w:fill="FABF8F" w:themeFill="accent6" w:themeFillTint="99" w:val="clear"/>
+            <w:tcW w:w="3056" w:type="dxa"/>
+            <w:shd w:val="clear" w:color="auto" w:fill="FABF8F" w:themeFill="accent6" w:themeFillTint="99"/>
           </w:tcPr>
           <w:p>
             <w:pPr>
@@ -4887,7 +4826,7 @@
       <w:tr>
         <w:tc>
           <w:tcPr>
-            <w:tcW w:type="dxa" w:w="3055"/>
+            <w:tcW w:w="3055" w:type="dxa"/>
             <w:vAlign w:val="center"/>
           </w:tcPr>
           <w:p>
@@ -4913,7 +4852,7 @@
         </w:tc>
         <w:tc>
           <w:tcPr>
-            <w:tcW w:type="dxa" w:w="3056"/>
+            <w:tcW w:w="3056" w:type="dxa"/>
             <w:vAlign w:val="center"/>
           </w:tcPr>
           <w:p>
@@ -4930,7 +4869,7 @@
         </w:tc>
         <w:tc>
           <w:tcPr>
-            <w:tcW w:type="dxa" w:w="3056"/>
+            <w:tcW w:w="3056" w:type="dxa"/>
             <w:vAlign w:val="center"/>
           </w:tcPr>
           <w:p>
@@ -5024,11 +4963,7 @@
         </w:tc>
       </w:tr>
     </w:tbl>
-    <w:p>
-      <w:r>
-        <w:t/>
-      </w:r>
-    </w:p>
+    <w:p/>
     <w:p>
       <w:pPr>
         <w:rPr>
@@ -5062,8 +4997,8 @@
     <w:tbl>
       <w:tblPr>
         <w:tblStyle w:val="Grilledutableau"/>
-        <w:tblW w:type="auto" w:w="0"/>
-        <w:tblLook w:firstColumn="1" w:firstRow="1" w:lastColumn="0" w:lastRow="0" w:noHBand="0" w:noVBand="1" w:val="04A0"/>
+        <w:tblW w:w="0" w:type="auto"/>
+        <w:tblLook w:val="04A0" w:firstRow="1" w:lastRow="0" w:firstColumn="1" w:lastColumn="0" w:noHBand="0" w:noVBand="1"/>
       </w:tblPr>
       <w:tblGrid>
         <w:gridCol w:w="4583"/>
@@ -5076,8 +5011,8 @@
         </w:trPr>
         <w:tc>
           <w:tcPr>
-            <w:tcW w:type="dxa" w:w="4583"/>
-            <w:shd w:color="auto" w:fill="FABF8F" w:themeFill="accent6" w:themeFillTint="99" w:val="clear"/>
+            <w:tcW w:w="4583" w:type="dxa"/>
+            <w:shd w:val="clear" w:color="auto" w:fill="FABF8F" w:themeFill="accent6" w:themeFillTint="99"/>
           </w:tcPr>
           <w:p>
             <w:pPr>
@@ -5104,8 +5039,8 @@
         </w:tc>
         <w:tc>
           <w:tcPr>
-            <w:tcW w:type="dxa" w:w="4584"/>
-            <w:shd w:color="auto" w:fill="FABF8F" w:themeFill="accent6" w:themeFillTint="99" w:val="clear"/>
+            <w:tcW w:w="4584" w:type="dxa"/>
+            <w:shd w:val="clear" w:color="auto" w:fill="FABF8F" w:themeFill="accent6" w:themeFillTint="99"/>
           </w:tcPr>
           <w:p>
             <w:pPr>
@@ -5139,8 +5074,8 @@
     <w:tbl>
       <w:tblPr>
         <w:tblStyle w:val="Grilledutableau"/>
-        <w:tblW w:type="auto" w:w="0"/>
-        <w:tblLook w:firstColumn="1" w:firstRow="1" w:lastColumn="0" w:lastRow="0" w:noHBand="0" w:noVBand="1" w:val="04A0"/>
+        <w:tblW w:w="0" w:type="auto"/>
+        <w:tblLook w:val="04A0" w:firstRow="1" w:lastRow="0" w:firstColumn="1" w:lastColumn="0" w:noHBand="0" w:noVBand="1"/>
       </w:tblPr>
       <w:tblGrid>
         <w:gridCol w:w="4583"/>
@@ -5152,7 +5087,7 @@
         </w:trPr>
         <w:tc>
           <w:tcPr>
-            <w:tcW w:type="dxa" w:w="4583"/>
+            <w:tcW w:w="4583" w:type="dxa"/>
             <w:vAlign w:val="center"/>
           </w:tcPr>
           <w:p>
@@ -5170,7 +5105,7 @@
         </w:tc>
         <w:tc>
           <w:tcPr>
-            <w:tcW w:type="dxa" w:w="4584"/>
+            <w:tcW w:w="4584" w:type="dxa"/>
             <w:vAlign w:val="center"/>
           </w:tcPr>
           <w:p>
@@ -5324,9 +5259,6 @@
           <w:u w:val="single"/>
         </w:rPr>
       </w:pPr>
-      <w:r>
-        <w:t/>
-      </w:r>
     </w:p>
     <w:p>
       <w:pPr>
@@ -5361,8 +5293,8 @@
     <w:tbl>
       <w:tblPr>
         <w:tblStyle w:val="Grilledutableau"/>
-        <w:tblW w:type="auto" w:w="0"/>
-        <w:tblLook w:firstColumn="1" w:firstRow="1" w:lastColumn="0" w:lastRow="0" w:noHBand="0" w:noVBand="1" w:val="04A0"/>
+        <w:tblW w:w="0" w:type="auto"/>
+        <w:tblLook w:val="04A0" w:firstRow="1" w:lastRow="0" w:firstColumn="1" w:lastColumn="0" w:noHBand="0" w:noVBand="1"/>
       </w:tblPr>
       <w:tblGrid>
         <w:gridCol w:w="4583"/>
@@ -5375,8 +5307,8 @@
         </w:trPr>
         <w:tc>
           <w:tcPr>
-            <w:tcW w:type="dxa" w:w="4583"/>
-            <w:shd w:color="auto" w:fill="FABF8F" w:themeFill="accent6" w:themeFillTint="99" w:val="clear"/>
+            <w:tcW w:w="4583" w:type="dxa"/>
+            <w:shd w:val="clear" w:color="auto" w:fill="FABF8F" w:themeFill="accent6" w:themeFillTint="99"/>
           </w:tcPr>
           <w:p>
             <w:pPr>
@@ -5396,8 +5328,8 @@
         </w:tc>
         <w:tc>
           <w:tcPr>
-            <w:tcW w:type="dxa" w:w="4584"/>
-            <w:shd w:color="auto" w:fill="FABF8F" w:themeFill="accent6" w:themeFillTint="99" w:val="clear"/>
+            <w:tcW w:w="4584" w:type="dxa"/>
+            <w:shd w:val="clear" w:color="auto" w:fill="FABF8F" w:themeFill="accent6" w:themeFillTint="99"/>
           </w:tcPr>
           <w:p>
             <w:pPr>
@@ -5431,8 +5363,8 @@
     <w:tbl>
       <w:tblPr>
         <w:tblStyle w:val="Grilledutableau"/>
-        <w:tblW w:type="auto" w:w="0"/>
-        <w:tblLook w:firstColumn="1" w:firstRow="1" w:lastColumn="0" w:lastRow="0" w:noHBand="0" w:noVBand="1" w:val="04A0"/>
+        <w:tblW w:w="0" w:type="auto"/>
+        <w:tblLook w:val="04A0" w:firstRow="1" w:lastRow="0" w:firstColumn="1" w:lastColumn="0" w:noHBand="0" w:noVBand="1"/>
       </w:tblPr>
       <w:tblGrid>
         <w:gridCol w:w="4583"/>
@@ -5444,7 +5376,7 @@
         </w:trPr>
         <w:tc>
           <w:tcPr>
-            <w:tcW w:type="dxa" w:w="4583"/>
+            <w:tcW w:w="4583" w:type="dxa"/>
             <w:vAlign w:val="center"/>
           </w:tcPr>
           <w:p>
@@ -5461,7 +5393,7 @@
         </w:tc>
         <w:tc>
           <w:tcPr>
-            <w:tcW w:type="dxa" w:w="4584"/>
+            <w:tcW w:w="4584" w:type="dxa"/>
             <w:vAlign w:val="center"/>
           </w:tcPr>
           <w:p>
@@ -5622,9 +5554,6 @@
           <w:u w:val="single"/>
         </w:rPr>
       </w:pPr>
-      <w:r>
-        <w:t/>
-      </w:r>
     </w:p>
     <w:p>
       <w:pPr>
@@ -5739,9 +5668,6 @@
           <w:u w:val="single"/>
         </w:rPr>
       </w:pPr>
-      <w:r>
-        <w:t/>
-      </w:r>
     </w:p>
     <w:p>
       <w:pPr>
@@ -6015,15 +5941,7 @@
         <w:pStyle w:val="Titre2"/>
       </w:pPr>
       <w:r>
-        <w:t xml:space="preserve">Functional </w:t>
-      </w:r>
-      <w:proofErr w:type="gramStart"/>
-      <w:r>
-        <w:t>Chain :</w:t>
-      </w:r>
-      <w:proofErr w:type="gramEnd"/>
-      <w:r>
-        <w:t xml:space="preserve"> </w:t>
+        <w:t xml:space="preserve">Functional Chain : </w:t>
       </w:r>
       <w:r>
         <w:fldChar w:fldCharType="begin"/>
@@ -6121,10 +6039,10 @@
     <w:p>
       <w:pPr>
         <w:pBdr>
-          <w:top w:color="auto" w:space="1" w:sz="4" w:val="single"/>
-          <w:left w:color="auto" w:space="4" w:sz="4" w:val="single"/>
-          <w:bottom w:color="auto" w:space="1" w:sz="4" w:val="single"/>
-          <w:right w:color="auto" w:space="4" w:sz="4" w:val="single"/>
+          <w:top w:val="single" w:sz="4" w:space="1" w:color="auto"/>
+          <w:left w:val="single" w:sz="4" w:space="4" w:color="auto"/>
+          <w:bottom w:val="single" w:sz="4" w:space="1" w:color="auto"/>
+          <w:right w:val="single" w:sz="4" w:space="4" w:color="auto"/>
         </w:pBdr>
       </w:pPr>
       <w:r>
@@ -6180,9 +6098,6 @@
           <w:u w:val="single"/>
         </w:rPr>
       </w:pPr>
-      <w:r>
-        <w:t/>
-      </w:r>
     </w:p>
     <w:p>
       <w:pPr>
@@ -6222,8 +6137,8 @@
     <w:tbl>
       <w:tblPr>
         <w:tblStyle w:val="Grilledutableau"/>
-        <w:tblW w:type="auto" w:w="0"/>
-        <w:tblLook w:firstColumn="1" w:firstRow="1" w:lastColumn="0" w:lastRow="0" w:noHBand="0" w:noVBand="1" w:val="04A0"/>
+        <w:tblW w:w="0" w:type="auto"/>
+        <w:tblLook w:val="04A0" w:firstRow="1" w:lastRow="0" w:firstColumn="1" w:lastColumn="0" w:noHBand="0" w:noVBand="1"/>
       </w:tblPr>
       <w:tblGrid>
         <w:gridCol w:w="3055"/>
@@ -6237,8 +6152,8 @@
         </w:trPr>
         <w:tc>
           <w:tcPr>
-            <w:tcW w:type="dxa" w:w="3055"/>
-            <w:shd w:color="auto" w:fill="FABF8F" w:themeFill="accent6" w:themeFillTint="99" w:val="clear"/>
+            <w:tcW w:w="3055" w:type="dxa"/>
+            <w:shd w:val="clear" w:color="auto" w:fill="FABF8F" w:themeFill="accent6" w:themeFillTint="99"/>
           </w:tcPr>
           <w:p>
             <w:pPr>
@@ -6258,8 +6173,8 @@
         </w:tc>
         <w:tc>
           <w:tcPr>
-            <w:tcW w:type="dxa" w:w="3056"/>
-            <w:shd w:color="auto" w:fill="FABF8F" w:themeFill="accent6" w:themeFillTint="99" w:val="clear"/>
+            <w:tcW w:w="3056" w:type="dxa"/>
+            <w:shd w:val="clear" w:color="auto" w:fill="FABF8F" w:themeFill="accent6" w:themeFillTint="99"/>
           </w:tcPr>
           <w:p>
             <w:pPr>
@@ -6286,8 +6201,8 @@
         </w:tc>
         <w:tc>
           <w:tcPr>
-            <w:tcW w:type="dxa" w:w="3056"/>
-            <w:shd w:color="auto" w:fill="FABF8F" w:themeFill="accent6" w:themeFillTint="99" w:val="clear"/>
+            <w:tcW w:w="3056" w:type="dxa"/>
+            <w:shd w:val="clear" w:color="auto" w:fill="FABF8F" w:themeFill="accent6" w:themeFillTint="99"/>
           </w:tcPr>
           <w:p>
             <w:pPr>
@@ -6327,8 +6242,8 @@
     <w:tbl>
       <w:tblPr>
         <w:tblStyle w:val="Grilledutableau"/>
-        <w:tblW w:type="auto" w:w="0"/>
-        <w:tblLook w:firstColumn="1" w:firstRow="1" w:lastColumn="0" w:lastRow="0" w:noHBand="0" w:noVBand="1" w:val="04A0"/>
+        <w:tblW w:w="0" w:type="auto"/>
+        <w:tblLook w:val="04A0" w:firstRow="1" w:lastRow="0" w:firstColumn="1" w:lastColumn="0" w:noHBand="0" w:noVBand="1"/>
       </w:tblPr>
       <w:tblGrid>
         <w:gridCol w:w="3055"/>
@@ -6341,7 +6256,7 @@
         </w:trPr>
         <w:tc>
           <w:tcPr>
-            <w:tcW w:type="dxa" w:w="3055"/>
+            <w:tcW w:w="3055" w:type="dxa"/>
           </w:tcPr>
           <w:p>
             <w:r>
@@ -6357,7 +6272,7 @@
         </w:tc>
         <w:tc>
           <w:tcPr>
-            <w:tcW w:type="dxa" w:w="3056"/>
+            <w:tcW w:w="3056" w:type="dxa"/>
           </w:tcPr>
           <w:p>
             <w:r>
@@ -6373,7 +6288,7 @@
         </w:tc>
         <w:tc>
           <w:tcPr>
-            <w:tcW w:type="dxa" w:w="3056"/>
+            <w:tcW w:w="3056" w:type="dxa"/>
           </w:tcPr>
           <w:p>
             <w:r>
@@ -6445,11 +6360,7 @@
         <w:fldChar w:fldCharType="end"/>
       </w:r>
     </w:p>
-    <w:p>
-      <w:r>
-        <w:t/>
-      </w:r>
-    </w:p>
+    <w:p/>
     <w:p>
       <w:pPr>
         <w:rPr>
@@ -6683,10 +6594,10 @@
     <w:p>
       <w:pPr>
         <w:pBdr>
-          <w:top w:color="auto" w:space="1" w:sz="4" w:val="single"/>
-          <w:left w:color="auto" w:space="4" w:sz="4" w:val="single"/>
-          <w:bottom w:color="auto" w:space="1" w:sz="4" w:val="single"/>
-          <w:right w:color="auto" w:space="4" w:sz="4" w:val="single"/>
+          <w:top w:val="single" w:sz="4" w:space="1" w:color="auto"/>
+          <w:left w:val="single" w:sz="4" w:space="4" w:color="auto"/>
+          <w:bottom w:val="single" w:sz="4" w:space="1" w:color="auto"/>
+          <w:right w:val="single" w:sz="4" w:space="4" w:color="auto"/>
         </w:pBdr>
       </w:pPr>
       <w:r>
@@ -6742,9 +6653,6 @@
           <w:u w:val="single"/>
         </w:rPr>
       </w:pPr>
-      <w:r>
-        <w:t/>
-      </w:r>
     </w:p>
     <w:p>
       <w:pPr>
@@ -6783,9 +6691,6 @@
           <w:u w:val="single"/>
         </w:rPr>
       </w:pPr>
-      <w:r>
-        <w:t/>
-      </w:r>
     </w:p>
     <w:p>
       <w:pPr>
@@ -6939,9 +6844,6 @@
           <w:u w:val="single"/>
         </w:rPr>
       </w:pPr>
-      <w:r>
-        <w:t/>
-      </w:r>
     </w:p>
     <w:p>
       <w:pPr>
@@ -7272,8 +7174,8 @@
     <w:tbl>
       <w:tblPr>
         <w:tblStyle w:val="Grilledutableau"/>
-        <w:tblW w:type="auto" w:w="0"/>
-        <w:tblLook w:firstColumn="1" w:firstRow="1" w:lastColumn="0" w:lastRow="0" w:noHBand="0" w:noVBand="1" w:val="04A0"/>
+        <w:tblW w:w="0" w:type="auto"/>
+        <w:tblLook w:val="04A0" w:firstRow="1" w:lastRow="0" w:firstColumn="1" w:lastColumn="0" w:noHBand="0" w:noVBand="1"/>
       </w:tblPr>
       <w:tblGrid>
         <w:gridCol w:w="4583"/>
@@ -7282,8 +7184,8 @@
       <w:tr>
         <w:tc>
           <w:tcPr>
-            <w:tcW w:type="dxa" w:w="4583"/>
-            <w:shd w:color="auto" w:fill="FABF8F" w:themeFill="accent6" w:themeFillTint="99" w:val="clear"/>
+            <w:tcW w:w="4583" w:type="dxa"/>
+            <w:shd w:val="clear" w:color="auto" w:fill="FABF8F" w:themeFill="accent6" w:themeFillTint="99"/>
           </w:tcPr>
           <w:p>
             <w:pPr>
@@ -7307,8 +7209,8 @@
         </w:tc>
         <w:tc>
           <w:tcPr>
-            <w:tcW w:type="dxa" w:w="4584"/>
-            <w:shd w:color="auto" w:fill="FABF8F" w:themeFill="accent6" w:themeFillTint="99" w:val="clear"/>
+            <w:tcW w:w="4584" w:type="dxa"/>
+            <w:shd w:val="clear" w:color="auto" w:fill="FABF8F" w:themeFill="accent6" w:themeFillTint="99"/>
           </w:tcPr>
           <w:p>
             <w:pPr>
@@ -7340,8 +7242,8 @@
     <w:tbl>
       <w:tblPr>
         <w:tblStyle w:val="Grilledutableau"/>
-        <w:tblW w:type="auto" w:w="0"/>
-        <w:tblLook w:firstColumn="1" w:firstRow="1" w:lastColumn="0" w:lastRow="0" w:noHBand="0" w:noVBand="1" w:val="04A0"/>
+        <w:tblW w:w="0" w:type="auto"/>
+        <w:tblLook w:val="04A0" w:firstRow="1" w:lastRow="0" w:firstColumn="1" w:lastColumn="0" w:noHBand="0" w:noVBand="1"/>
       </w:tblPr>
       <w:tblGrid>
         <w:gridCol w:w="4583"/>
@@ -7350,7 +7252,7 @@
       <w:tr>
         <w:tc>
           <w:tcPr>
-            <w:tcW w:type="dxa" w:w="4583"/>
+            <w:tcW w:w="4583" w:type="dxa"/>
           </w:tcPr>
           <w:p>
             <w:r>
@@ -7366,7 +7268,7 @@
         </w:tc>
         <w:tc>
           <w:tcPr>
-            <w:tcW w:type="dxa" w:w="4584"/>
+            <w:tcW w:w="4584" w:type="dxa"/>
           </w:tcPr>
           <w:p>
             <w:r>
@@ -7485,8 +7387,8 @@
     <w:tbl>
       <w:tblPr>
         <w:tblStyle w:val="Grilledutableau"/>
-        <w:tblW w:type="auto" w:w="0"/>
-        <w:tblLook w:firstColumn="1" w:firstRow="1" w:lastColumn="0" w:lastRow="0" w:noHBand="0" w:noVBand="1" w:val="04A0"/>
+        <w:tblW w:w="0" w:type="auto"/>
+        <w:tblLook w:val="04A0" w:firstRow="1" w:lastRow="0" w:firstColumn="1" w:lastColumn="0" w:noHBand="0" w:noVBand="1"/>
       </w:tblPr>
       <w:tblGrid>
         <w:gridCol w:w="4583"/>
@@ -7495,8 +7397,8 @@
       <w:tr>
         <w:tc>
           <w:tcPr>
-            <w:tcW w:type="dxa" w:w="4583"/>
-            <w:shd w:color="auto" w:fill="FABF8F" w:themeFill="accent6" w:themeFillTint="99" w:val="clear"/>
+            <w:tcW w:w="4583" w:type="dxa"/>
+            <w:shd w:val="clear" w:color="auto" w:fill="FABF8F" w:themeFill="accent6" w:themeFillTint="99"/>
           </w:tcPr>
           <w:p>
             <w:pPr>
@@ -7514,8 +7416,8 @@
         </w:tc>
         <w:tc>
           <w:tcPr>
-            <w:tcW w:type="dxa" w:w="4584"/>
-            <w:shd w:color="auto" w:fill="FABF8F" w:themeFill="accent6" w:themeFillTint="99" w:val="clear"/>
+            <w:tcW w:w="4584" w:type="dxa"/>
+            <w:shd w:val="clear" w:color="auto" w:fill="FABF8F" w:themeFill="accent6" w:themeFillTint="99"/>
           </w:tcPr>
           <w:p>
             <w:pPr>
@@ -7547,8 +7449,8 @@
     <w:tbl>
       <w:tblPr>
         <w:tblStyle w:val="Grilledutableau"/>
-        <w:tblW w:type="auto" w:w="0"/>
-        <w:tblLook w:firstColumn="1" w:firstRow="1" w:lastColumn="0" w:lastRow="0" w:noHBand="0" w:noVBand="1" w:val="04A0"/>
+        <w:tblW w:w="0" w:type="auto"/>
+        <w:tblLook w:val="04A0" w:firstRow="1" w:lastRow="0" w:firstColumn="1" w:lastColumn="0" w:noHBand="0" w:noVBand="1"/>
       </w:tblPr>
       <w:tblGrid>
         <w:gridCol w:w="4583"/>
@@ -7557,7 +7459,7 @@
       <w:tr>
         <w:tc>
           <w:tcPr>
-            <w:tcW w:type="dxa" w:w="4583"/>
+            <w:tcW w:w="4583" w:type="dxa"/>
           </w:tcPr>
           <w:p>
             <w:r>
@@ -7573,7 +7475,7 @@
         </w:tc>
         <w:tc>
           <w:tcPr>
-            <w:tcW w:type="dxa" w:w="4584"/>
+            <w:tcW w:w="4584" w:type="dxa"/>
           </w:tcPr>
           <w:p>
             <w:r>
@@ -7635,19 +7537,11 @@
           <w:u w:val="single"/>
         </w:rPr>
       </w:pPr>
-      <w:proofErr w:type="gramStart"/>
       <w:r>
         <w:rPr>
           <w:u w:val="single"/>
         </w:rPr>
-        <w:t>Classes</w:t>
-      </w:r>
-      <w:proofErr w:type="gramEnd"/>
-      <w:r>
-        <w:rPr>
-          <w:u w:val="single"/>
-        </w:rPr>
-        <w:t xml:space="preserve"> definition:</w:t>
+        <w:t>Classes definition:</w:t>
       </w:r>
     </w:p>
     <w:p>
@@ -7689,8 +7583,8 @@
     <w:tbl>
       <w:tblPr>
         <w:tblStyle w:val="Grilledutableau"/>
-        <w:tblW w:type="auto" w:w="0"/>
-        <w:tblLook w:firstColumn="1" w:firstRow="1" w:lastColumn="0" w:lastRow="0" w:noHBand="0" w:noVBand="1" w:val="04A0"/>
+        <w:tblW w:w="0" w:type="auto"/>
+        <w:tblLook w:val="04A0" w:firstRow="1" w:lastRow="0" w:firstColumn="1" w:lastColumn="0" w:noHBand="0" w:noVBand="1"/>
       </w:tblPr>
       <w:tblGrid>
         <w:gridCol w:w="4583"/>
@@ -7699,8 +7593,8 @@
       <w:tr>
         <w:tc>
           <w:tcPr>
-            <w:tcW w:type="dxa" w:w="4583"/>
-            <w:shd w:color="auto" w:fill="FABF8F" w:themeFill="accent6" w:themeFillTint="99" w:val="clear"/>
+            <w:tcW w:w="4583" w:type="dxa"/>
+            <w:shd w:val="clear" w:color="auto" w:fill="FABF8F" w:themeFill="accent6" w:themeFillTint="99"/>
           </w:tcPr>
           <w:p>
             <w:pPr>
@@ -7718,8 +7612,8 @@
         </w:tc>
         <w:tc>
           <w:tcPr>
-            <w:tcW w:type="dxa" w:w="4584"/>
-            <w:shd w:color="auto" w:fill="FABF8F" w:themeFill="accent6" w:themeFillTint="99" w:val="clear"/>
+            <w:tcW w:w="4584" w:type="dxa"/>
+            <w:shd w:val="clear" w:color="auto" w:fill="FABF8F" w:themeFill="accent6" w:themeFillTint="99"/>
           </w:tcPr>
           <w:p>
             <w:pPr>
@@ -7751,8 +7645,8 @@
     <w:tbl>
       <w:tblPr>
         <w:tblStyle w:val="Grilledutableau"/>
-        <w:tblW w:type="auto" w:w="0"/>
-        <w:tblLook w:firstColumn="1" w:firstRow="1" w:lastColumn="0" w:lastRow="0" w:noHBand="0" w:noVBand="1" w:val="04A0"/>
+        <w:tblW w:w="0" w:type="auto"/>
+        <w:tblLook w:val="04A0" w:firstRow="1" w:lastRow="0" w:firstColumn="1" w:lastColumn="0" w:noHBand="0" w:noVBand="1"/>
       </w:tblPr>
       <w:tblGrid>
         <w:gridCol w:w="4583"/>
@@ -7761,7 +7655,7 @@
       <w:tr>
         <w:tc>
           <w:tcPr>
-            <w:tcW w:type="dxa" w:w="4583"/>
+            <w:tcW w:w="4583" w:type="dxa"/>
           </w:tcPr>
           <w:p>
             <w:r>
@@ -7777,7 +7671,7 @@
         </w:tc>
         <w:tc>
           <w:tcPr>
-            <w:tcW w:type="dxa" w:w="4584"/>
+            <w:tcW w:w="4584" w:type="dxa"/>
           </w:tcPr>
           <w:p>
             <w:r>
@@ -8068,8 +7962,8 @@
     <w:tbl>
       <w:tblPr>
         <w:tblStyle w:val="Grilledutableau"/>
-        <w:tblW w:type="auto" w:w="0"/>
-        <w:tblLook w:firstColumn="1" w:firstRow="1" w:lastColumn="0" w:lastRow="0" w:noHBand="0" w:noVBand="1" w:val="04A0"/>
+        <w:tblW w:w="0" w:type="auto"/>
+        <w:tblLook w:val="04A0" w:firstRow="1" w:lastRow="0" w:firstColumn="1" w:lastColumn="0" w:noHBand="0" w:noVBand="1"/>
       </w:tblPr>
       <w:tblGrid>
         <w:gridCol w:w="4583"/>
@@ -8078,8 +7972,8 @@
       <w:tr>
         <w:tc>
           <w:tcPr>
-            <w:tcW w:type="dxa" w:w="4583"/>
-            <w:shd w:color="auto" w:fill="FABF8F" w:themeFill="accent6" w:themeFillTint="99" w:val="clear"/>
+            <w:tcW w:w="4583" w:type="dxa"/>
+            <w:shd w:val="clear" w:color="auto" w:fill="FABF8F" w:themeFill="accent6" w:themeFillTint="99"/>
           </w:tcPr>
           <w:p>
             <w:pPr>
@@ -8103,8 +7997,8 @@
         </w:tc>
         <w:tc>
           <w:tcPr>
-            <w:tcW w:type="dxa" w:w="4584"/>
-            <w:shd w:color="auto" w:fill="FABF8F" w:themeFill="accent6" w:themeFillTint="99" w:val="clear"/>
+            <w:tcW w:w="4584" w:type="dxa"/>
+            <w:shd w:val="clear" w:color="auto" w:fill="FABF8F" w:themeFill="accent6" w:themeFillTint="99"/>
           </w:tcPr>
           <w:p>
             <w:pPr>
@@ -8136,8 +8030,8 @@
     <w:tbl>
       <w:tblPr>
         <w:tblStyle w:val="Grilledutableau"/>
-        <w:tblW w:type="auto" w:w="0"/>
-        <w:tblLook w:firstColumn="1" w:firstRow="1" w:lastColumn="0" w:lastRow="0" w:noHBand="0" w:noVBand="1" w:val="04A0"/>
+        <w:tblW w:w="0" w:type="auto"/>
+        <w:tblLook w:val="04A0" w:firstRow="1" w:lastRow="0" w:firstColumn="1" w:lastColumn="0" w:noHBand="0" w:noVBand="1"/>
       </w:tblPr>
       <w:tblGrid>
         <w:gridCol w:w="4583"/>
@@ -8146,7 +8040,7 @@
       <w:tr>
         <w:tc>
           <w:tcPr>
-            <w:tcW w:type="dxa" w:w="4583"/>
+            <w:tcW w:w="4583" w:type="dxa"/>
           </w:tcPr>
           <w:p>
             <w:r>
@@ -8162,7 +8056,7 @@
         </w:tc>
         <w:tc>
           <w:tcPr>
-            <w:tcW w:type="dxa" w:w="4584"/>
+            <w:tcW w:w="4584" w:type="dxa"/>
           </w:tcPr>
           <w:p>
             <w:r>
@@ -8281,8 +8175,8 @@
     <w:tbl>
       <w:tblPr>
         <w:tblStyle w:val="Grilledutableau"/>
-        <w:tblW w:type="auto" w:w="0"/>
-        <w:tblLook w:firstColumn="1" w:firstRow="1" w:lastColumn="0" w:lastRow="0" w:noHBand="0" w:noVBand="1" w:val="04A0"/>
+        <w:tblW w:w="0" w:type="auto"/>
+        <w:tblLook w:val="04A0" w:firstRow="1" w:lastRow="0" w:firstColumn="1" w:lastColumn="0" w:noHBand="0" w:noVBand="1"/>
       </w:tblPr>
       <w:tblGrid>
         <w:gridCol w:w="4583"/>
@@ -8291,8 +8185,8 @@
       <w:tr>
         <w:tc>
           <w:tcPr>
-            <w:tcW w:type="dxa" w:w="4583"/>
-            <w:shd w:color="auto" w:fill="FABF8F" w:themeFill="accent6" w:themeFillTint="99" w:val="clear"/>
+            <w:tcW w:w="4583" w:type="dxa"/>
+            <w:shd w:val="clear" w:color="auto" w:fill="FABF8F" w:themeFill="accent6" w:themeFillTint="99"/>
           </w:tcPr>
           <w:p>
             <w:pPr>
@@ -8310,8 +8204,8 @@
         </w:tc>
         <w:tc>
           <w:tcPr>
-            <w:tcW w:type="dxa" w:w="4584"/>
-            <w:shd w:color="auto" w:fill="FABF8F" w:themeFill="accent6" w:themeFillTint="99" w:val="clear"/>
+            <w:tcW w:w="4584" w:type="dxa"/>
+            <w:shd w:val="clear" w:color="auto" w:fill="FABF8F" w:themeFill="accent6" w:themeFillTint="99"/>
           </w:tcPr>
           <w:p>
             <w:pPr>
@@ -8343,8 +8237,8 @@
     <w:tbl>
       <w:tblPr>
         <w:tblStyle w:val="Grilledutableau"/>
-        <w:tblW w:type="auto" w:w="0"/>
-        <w:tblLook w:firstColumn="1" w:firstRow="1" w:lastColumn="0" w:lastRow="0" w:noHBand="0" w:noVBand="1" w:val="04A0"/>
+        <w:tblW w:w="0" w:type="auto"/>
+        <w:tblLook w:val="04A0" w:firstRow="1" w:lastRow="0" w:firstColumn="1" w:lastColumn="0" w:noHBand="0" w:noVBand="1"/>
       </w:tblPr>
       <w:tblGrid>
         <w:gridCol w:w="4583"/>
@@ -8353,7 +8247,7 @@
       <w:tr>
         <w:tc>
           <w:tcPr>
-            <w:tcW w:type="dxa" w:w="4583"/>
+            <w:tcW w:w="4583" w:type="dxa"/>
           </w:tcPr>
           <w:p>
             <w:r>
@@ -8369,7 +8263,7 @@
         </w:tc>
         <w:tc>
           <w:tcPr>
-            <w:tcW w:type="dxa" w:w="4584"/>
+            <w:tcW w:w="4584" w:type="dxa"/>
           </w:tcPr>
           <w:p>
             <w:r>
@@ -8430,19 +8324,11 @@
           <w:u w:val="single"/>
         </w:rPr>
       </w:pPr>
-      <w:proofErr w:type="gramStart"/>
       <w:r>
         <w:rPr>
           <w:u w:val="single"/>
         </w:rPr>
-        <w:t>Classes</w:t>
-      </w:r>
-      <w:proofErr w:type="gramEnd"/>
-      <w:r>
-        <w:rPr>
-          <w:u w:val="single"/>
-        </w:rPr>
-        <w:t xml:space="preserve"> definition:</w:t>
+        <w:t>Classes definition:</w:t>
       </w:r>
     </w:p>
     <w:p>
@@ -8484,8 +8370,8 @@
     <w:tbl>
       <w:tblPr>
         <w:tblStyle w:val="Grilledutableau"/>
-        <w:tblW w:type="auto" w:w="0"/>
-        <w:tblLook w:firstColumn="1" w:firstRow="1" w:lastColumn="0" w:lastRow="0" w:noHBand="0" w:noVBand="1" w:val="04A0"/>
+        <w:tblW w:w="0" w:type="auto"/>
+        <w:tblLook w:val="04A0" w:firstRow="1" w:lastRow="0" w:firstColumn="1" w:lastColumn="0" w:noHBand="0" w:noVBand="1"/>
       </w:tblPr>
       <w:tblGrid>
         <w:gridCol w:w="4583"/>
@@ -8494,8 +8380,8 @@
       <w:tr>
         <w:tc>
           <w:tcPr>
-            <w:tcW w:type="dxa" w:w="4583"/>
-            <w:shd w:color="auto" w:fill="FABF8F" w:themeFill="accent6" w:themeFillTint="99" w:val="clear"/>
+            <w:tcW w:w="4583" w:type="dxa"/>
+            <w:shd w:val="clear" w:color="auto" w:fill="FABF8F" w:themeFill="accent6" w:themeFillTint="99"/>
           </w:tcPr>
           <w:p>
             <w:pPr>
@@ -8513,8 +8399,8 @@
         </w:tc>
         <w:tc>
           <w:tcPr>
-            <w:tcW w:type="dxa" w:w="4584"/>
-            <w:shd w:color="auto" w:fill="FABF8F" w:themeFill="accent6" w:themeFillTint="99" w:val="clear"/>
+            <w:tcW w:w="4584" w:type="dxa"/>
+            <w:shd w:val="clear" w:color="auto" w:fill="FABF8F" w:themeFill="accent6" w:themeFillTint="99"/>
           </w:tcPr>
           <w:p>
             <w:pPr>
@@ -8546,8 +8432,8 @@
     <w:tbl>
       <w:tblPr>
         <w:tblStyle w:val="Grilledutableau"/>
-        <w:tblW w:type="auto" w:w="0"/>
-        <w:tblLook w:firstColumn="1" w:firstRow="1" w:lastColumn="0" w:lastRow="0" w:noHBand="0" w:noVBand="1" w:val="04A0"/>
+        <w:tblW w:w="0" w:type="auto"/>
+        <w:tblLook w:val="04A0" w:firstRow="1" w:lastRow="0" w:firstColumn="1" w:lastColumn="0" w:noHBand="0" w:noVBand="1"/>
       </w:tblPr>
       <w:tblGrid>
         <w:gridCol w:w="4583"/>
@@ -8556,7 +8442,7 @@
       <w:tr>
         <w:tc>
           <w:tcPr>
-            <w:tcW w:type="dxa" w:w="4583"/>
+            <w:tcW w:w="4583" w:type="dxa"/>
           </w:tcPr>
           <w:p>
             <w:r>
@@ -8572,7 +8458,7 @@
         </w:tc>
         <w:tc>
           <w:tcPr>
-            <w:tcW w:type="dxa" w:w="4584"/>
+            <w:tcW w:w="4584" w:type="dxa"/>
           </w:tcPr>
           <w:p>
             <w:r>
@@ -8758,10 +8644,10 @@
       </w:r>
     </w:p>
     <w:sectPr>
-      <w:headerReference r:id="rId9" w:type="default"/>
-      <w:footerReference r:id="rId10" w:type="default"/>
-      <w:pgSz w:code="9" w:h="16839" w:w="11907"/>
-      <w:pgMar w:bottom="1440" w:footer="720" w:gutter="0" w:header="720" w:left="1440" w:right="1440" w:top="1440"/>
+      <w:headerReference w:type="default" r:id="rId8"/>
+      <w:footerReference w:type="default" r:id="rId9"/>
+      <w:pgSz w:w="11907" w:h="16839" w:code="9"/>
+      <w:pgMar w:top="1440" w:right="1440" w:bottom="1440" w:left="1440" w:header="720" w:footer="720" w:gutter="0"/>
       <w:cols w:space="720"/>
       <w:docGrid w:linePitch="360"/>
     </w:sectPr>
@@ -8770,7 +8656,7 @@
 </file>
 
 <file path=word/endnotes.xml><?xml version="1.0" encoding="utf-8"?>
-<w:endnotes xmlns:wpc="http://schemas.microsoft.com/office/word/2010/wordprocessingCanvas" xmlns:mc="http://schemas.openxmlformats.org/markup-compatibility/2006" xmlns:o="urn:schemas-microsoft-com:office:office" xmlns:r="http://schemas.openxmlformats.org/officeDocument/2006/relationships" xmlns:m="http://schemas.openxmlformats.org/officeDocument/2006/math" xmlns:v="urn:schemas-microsoft-com:vml" xmlns:wp14="http://schemas.microsoft.com/office/word/2010/wordprocessingDrawing" xmlns:wp="http://schemas.openxmlformats.org/drawingml/2006/wordprocessingDrawing" xmlns:w10="urn:schemas-microsoft-com:office:word" xmlns:w="http://schemas.openxmlformats.org/wordprocessingml/2006/main" xmlns:w14="http://schemas.microsoft.com/office/word/2010/wordml" xmlns:wpg="http://schemas.microsoft.com/office/word/2010/wordprocessingGroup" xmlns:wpi="http://schemas.microsoft.com/office/word/2010/wordprocessingInk" xmlns:wne="http://schemas.microsoft.com/office/word/2006/wordml" xmlns:wps="http://schemas.microsoft.com/office/word/2010/wordprocessingShape" mc:Ignorable="w14 wp14">
+<w:endnotes xmlns:wpc="http://schemas.microsoft.com/office/word/2010/wordprocessingCanvas" xmlns:mc="http://schemas.openxmlformats.org/markup-compatibility/2006" xmlns:o="urn:schemas-microsoft-com:office:office" xmlns:r="http://schemas.openxmlformats.org/officeDocument/2006/relationships" xmlns:m="http://schemas.openxmlformats.org/officeDocument/2006/math" xmlns:v="urn:schemas-microsoft-com:vml" xmlns:wp14="http://schemas.microsoft.com/office/word/2010/wordprocessingDrawing" xmlns:wp="http://schemas.openxmlformats.org/drawingml/2006/wordprocessingDrawing" xmlns:w10="urn:schemas-microsoft-com:office:word" xmlns:w="http://schemas.openxmlformats.org/wordprocessingml/2006/main" xmlns:w14="http://schemas.microsoft.com/office/word/2010/wordml" xmlns:w15="http://schemas.microsoft.com/office/word/2012/wordml" xmlns:wpg="http://schemas.microsoft.com/office/word/2010/wordprocessingGroup" xmlns:wpi="http://schemas.microsoft.com/office/word/2010/wordprocessingInk" xmlns:wne="http://schemas.microsoft.com/office/word/2006/wordml" xmlns:wps="http://schemas.microsoft.com/office/word/2010/wordprocessingShape" mc:Ignorable="w14 w15 wp14">
   <w:endnote w:type="separator" w:id="-1">
     <w:p>
       <w:pPr>
@@ -8795,7 +8681,7 @@
 </file>
 
 <file path=word/footer1.xml><?xml version="1.0" encoding="utf-8"?>
-<w:ftr xmlns:m="http://schemas.openxmlformats.org/officeDocument/2006/math" xmlns:mc="http://schemas.openxmlformats.org/markup-compatibility/2006" xmlns:o="urn:schemas-microsoft-com:office:office" xmlns:r="http://schemas.openxmlformats.org/officeDocument/2006/relationships" xmlns:v="urn:schemas-microsoft-com:vml" xmlns:w="http://schemas.openxmlformats.org/wordprocessingml/2006/main" xmlns:w10="urn:schemas-microsoft-com:office:word" xmlns:w14="http://schemas.microsoft.com/office/word/2010/wordml" xmlns:wne="http://schemas.microsoft.com/office/word/2006/wordml" xmlns:wp="http://schemas.openxmlformats.org/drawingml/2006/wordprocessingDrawing" xmlns:wp14="http://schemas.microsoft.com/office/word/2010/wordprocessingDrawing" xmlns:wpc="http://schemas.microsoft.com/office/word/2010/wordprocessingCanvas" xmlns:wpg="http://schemas.microsoft.com/office/word/2010/wordprocessingGroup" xmlns:wpi="http://schemas.microsoft.com/office/word/2010/wordprocessingInk" xmlns:wps="http://schemas.microsoft.com/office/word/2010/wordprocessingShape" mc:Ignorable="w14 wp14">
+<w:ftr xmlns:wpc="http://schemas.microsoft.com/office/word/2010/wordprocessingCanvas" xmlns:mc="http://schemas.openxmlformats.org/markup-compatibility/2006" xmlns:o="urn:schemas-microsoft-com:office:office" xmlns:r="http://schemas.openxmlformats.org/officeDocument/2006/relationships" xmlns:m="http://schemas.openxmlformats.org/officeDocument/2006/math" xmlns:v="urn:schemas-microsoft-com:vml" xmlns:wp14="http://schemas.microsoft.com/office/word/2010/wordprocessingDrawing" xmlns:wp="http://schemas.openxmlformats.org/drawingml/2006/wordprocessingDrawing" xmlns:w10="urn:schemas-microsoft-com:office:word" xmlns:w="http://schemas.openxmlformats.org/wordprocessingml/2006/main" xmlns:w14="http://schemas.microsoft.com/office/word/2010/wordml" xmlns:w15="http://schemas.microsoft.com/office/word/2012/wordml" xmlns:wpg="http://schemas.microsoft.com/office/word/2010/wordprocessingGroup" xmlns:wpi="http://schemas.microsoft.com/office/word/2010/wordprocessingInk" xmlns:wne="http://schemas.microsoft.com/office/word/2006/wordml" xmlns:wps="http://schemas.microsoft.com/office/word/2010/wordprocessingShape" mc:Ignorable="w14 w15 wp14">
   <w:sdt>
     <w:sdtPr>
       <w:id w:val="-11542952"/>
@@ -8804,6 +8690,7 @@
         <w:docPartUnique/>
       </w:docPartObj>
     </w:sdtPr>
+    <w:sdtEndPr/>
     <w:sdtContent>
       <w:p>
         <w:pPr>
@@ -8824,7 +8711,7 @@
             <w:noProof/>
             <w:lang w:val="fr-FR"/>
           </w:rPr>
-          <w:t>25</w:t>
+          <w:t>1</w:t>
         </w:r>
         <w:r>
           <w:fldChar w:fldCharType="end"/>
@@ -8841,8 +8728,8 @@
 </file>
 
 <file path=word/footnotes.xml><?xml version="1.0" encoding="utf-8"?>
-<w:footnotes xmlns:m="http://schemas.openxmlformats.org/officeDocument/2006/math" xmlns:mc="http://schemas.openxmlformats.org/markup-compatibility/2006" xmlns:o="urn:schemas-microsoft-com:office:office" xmlns:r="http://schemas.openxmlformats.org/officeDocument/2006/relationships" xmlns:v="urn:schemas-microsoft-com:vml" xmlns:w="http://schemas.openxmlformats.org/wordprocessingml/2006/main" xmlns:w10="urn:schemas-microsoft-com:office:word" xmlns:w14="http://schemas.microsoft.com/office/word/2010/wordml" xmlns:wne="http://schemas.microsoft.com/office/word/2006/wordml" xmlns:wp="http://schemas.openxmlformats.org/drawingml/2006/wordprocessingDrawing" xmlns:wp14="http://schemas.microsoft.com/office/word/2010/wordprocessingDrawing" xmlns:wpc="http://schemas.microsoft.com/office/word/2010/wordprocessingCanvas" xmlns:wpg="http://schemas.microsoft.com/office/word/2010/wordprocessingGroup" xmlns:wpi="http://schemas.microsoft.com/office/word/2010/wordprocessingInk" xmlns:wps="http://schemas.microsoft.com/office/word/2010/wordprocessingShape" mc:Ignorable="w14 wp14">
-  <w:footnote w:id="-1" w:type="separator">
+<w:footnotes xmlns:wpc="http://schemas.microsoft.com/office/word/2010/wordprocessingCanvas" xmlns:mc="http://schemas.openxmlformats.org/markup-compatibility/2006" xmlns:o="urn:schemas-microsoft-com:office:office" xmlns:r="http://schemas.openxmlformats.org/officeDocument/2006/relationships" xmlns:m="http://schemas.openxmlformats.org/officeDocument/2006/math" xmlns:v="urn:schemas-microsoft-com:vml" xmlns:wp14="http://schemas.microsoft.com/office/word/2010/wordprocessingDrawing" xmlns:wp="http://schemas.openxmlformats.org/drawingml/2006/wordprocessingDrawing" xmlns:w10="urn:schemas-microsoft-com:office:word" xmlns:w="http://schemas.openxmlformats.org/wordprocessingml/2006/main" xmlns:w14="http://schemas.microsoft.com/office/word/2010/wordml" xmlns:w15="http://schemas.microsoft.com/office/word/2012/wordml" xmlns:wpg="http://schemas.microsoft.com/office/word/2010/wordprocessingGroup" xmlns:wpi="http://schemas.microsoft.com/office/word/2010/wordprocessingInk" xmlns:wne="http://schemas.microsoft.com/office/word/2006/wordml" xmlns:wps="http://schemas.microsoft.com/office/word/2010/wordprocessingShape" mc:Ignorable="w14 w15 wp14">
+  <w:footnote w:type="separator" w:id="-1">
     <w:p>
       <w:pPr>
         <w:spacing w:after="0" w:line="240" w:lineRule="auto"/>
@@ -8852,7 +8739,7 @@
       </w:r>
     </w:p>
   </w:footnote>
-  <w:footnote w:id="0" w:type="continuationSeparator">
+  <w:footnote w:type="continuationSeparator" w:id="0">
     <w:p>
       <w:pPr>
         <w:spacing w:after="0" w:line="240" w:lineRule="auto"/>
@@ -8866,21 +8753,21 @@
 </file>
 
 <file path=word/header1.xml><?xml version="1.0" encoding="utf-8"?>
-<w:hdr xmlns:m="http://schemas.openxmlformats.org/officeDocument/2006/math" xmlns:mc="http://schemas.openxmlformats.org/markup-compatibility/2006" xmlns:o="urn:schemas-microsoft-com:office:office" xmlns:r="http://schemas.openxmlformats.org/officeDocument/2006/relationships" xmlns:v="urn:schemas-microsoft-com:vml" xmlns:w="http://schemas.openxmlformats.org/wordprocessingml/2006/main" xmlns:w10="urn:schemas-microsoft-com:office:word" xmlns:w14="http://schemas.microsoft.com/office/word/2010/wordml" xmlns:wne="http://schemas.microsoft.com/office/word/2006/wordml" xmlns:wp="http://schemas.openxmlformats.org/drawingml/2006/wordprocessingDrawing" xmlns:wp14="http://schemas.microsoft.com/office/word/2010/wordprocessingDrawing" xmlns:wpc="http://schemas.microsoft.com/office/word/2010/wordprocessingCanvas" xmlns:wpg="http://schemas.microsoft.com/office/word/2010/wordprocessingGroup" xmlns:wpi="http://schemas.microsoft.com/office/word/2010/wordprocessingInk" xmlns:wps="http://schemas.microsoft.com/office/word/2010/wordprocessingShape" mc:Ignorable="w14 wp14">
+<w:hdr xmlns:wpc="http://schemas.microsoft.com/office/word/2010/wordprocessingCanvas" xmlns:mc="http://schemas.openxmlformats.org/markup-compatibility/2006" xmlns:o="urn:schemas-microsoft-com:office:office" xmlns:r="http://schemas.openxmlformats.org/officeDocument/2006/relationships" xmlns:m="http://schemas.openxmlformats.org/officeDocument/2006/math" xmlns:v="urn:schemas-microsoft-com:vml" xmlns:wp14="http://schemas.microsoft.com/office/word/2010/wordprocessingDrawing" xmlns:wp="http://schemas.openxmlformats.org/drawingml/2006/wordprocessingDrawing" xmlns:w10="urn:schemas-microsoft-com:office:word" xmlns:w="http://schemas.openxmlformats.org/wordprocessingml/2006/main" xmlns:w14="http://schemas.microsoft.com/office/word/2010/wordml" xmlns:w15="http://schemas.microsoft.com/office/word/2012/wordml" xmlns:wpg="http://schemas.microsoft.com/office/word/2010/wordprocessingGroup" xmlns:wpi="http://schemas.microsoft.com/office/word/2010/wordprocessingInk" xmlns:wne="http://schemas.microsoft.com/office/word/2006/wordml" xmlns:wps="http://schemas.microsoft.com/office/word/2010/wordprocessingShape" mc:Ignorable="w14 w15 wp14">
   <w:tbl>
     <w:tblPr>
-      <w:tblW w:type="pct" w:w="5284"/>
+      <w:tblW w:w="5284" w:type="pct"/>
       <w:tblBorders>
-        <w:bottom w:color="808080" w:space="0" w:sz="18" w:themeColor="background1" w:themeShade="80" w:val="single"/>
-        <w:insideV w:color="808080" w:space="0" w:sz="18" w:themeColor="background1" w:themeShade="80" w:val="single"/>
+        <w:bottom w:val="single" w:sz="18" w:space="0" w:color="808080" w:themeColor="background1" w:themeShade="80"/>
+        <w:insideV w:val="single" w:sz="18" w:space="0" w:color="808080" w:themeColor="background1" w:themeShade="80"/>
       </w:tblBorders>
       <w:tblCellMar>
-        <w:top w:type="dxa" w:w="72"/>
-        <w:left w:type="dxa" w:w="115"/>
-        <w:bottom w:type="dxa" w:w="72"/>
-        <w:right w:type="dxa" w:w="115"/>
+        <w:top w:w="72" w:type="dxa"/>
+        <w:left w:w="115" w:type="dxa"/>
+        <w:bottom w:w="72" w:type="dxa"/>
+        <w:right w:w="115" w:type="dxa"/>
       </w:tblCellMar>
-      <w:tblLook w:firstColumn="1" w:firstRow="1" w:lastColumn="0" w:lastRow="0" w:noHBand="0" w:noVBand="1" w:val="04A0"/>
+      <w:tblLook w:val="04A0" w:firstRow="1" w:lastRow="0" w:firstColumn="1" w:lastColumn="0" w:noHBand="0" w:noVBand="1"/>
     </w:tblPr>
     <w:tblGrid>
       <w:gridCol w:w="9783"/>
@@ -8891,41 +8778,30 @@
       </w:trPr>
       <w:tc>
         <w:tcPr>
-          <w:tcW w:type="dxa" w:w="9782"/>
+          <w:tcW w:w="9782" w:type="dxa"/>
         </w:tcPr>
         <w:p>
           <w:pPr>
             <w:pStyle w:val="En-tte"/>
             <w:jc w:val="right"/>
             <w:rPr>
-              <w:rFonts w:asciiTheme="majorHAnsi" w:cstheme="majorBidi" w:eastAsiaTheme="majorEastAsia" w:hAnsiTheme="majorHAnsi"/>
+              <w:rFonts w:asciiTheme="majorHAnsi" w:eastAsiaTheme="majorEastAsia" w:hAnsiTheme="majorHAnsi" w:cstheme="majorBidi"/>
               <w:sz w:val="36"/>
               <w:szCs w:val="36"/>
             </w:rPr>
           </w:pPr>
-          <w:proofErr w:type="spellStart"/>
           <w:r>
             <w:rPr>
-              <w:rFonts w:asciiTheme="majorHAnsi" w:cstheme="majorBidi" w:eastAsiaTheme="majorEastAsia" w:hAnsiTheme="majorHAnsi"/>
+              <w:rFonts w:asciiTheme="majorHAnsi" w:eastAsiaTheme="majorEastAsia" w:hAnsiTheme="majorHAnsi" w:cstheme="majorBidi"/>
               <w:sz w:val="36"/>
               <w:szCs w:val="36"/>
               <w:lang w:val="fr-FR"/>
             </w:rPr>
-            <w:t>Specification</w:t>
-          </w:r>
-          <w:proofErr w:type="spellEnd"/>
-          <w:r>
-            <w:rPr>
-              <w:rFonts w:asciiTheme="majorHAnsi" w:cstheme="majorBidi" w:eastAsiaTheme="majorEastAsia" w:hAnsiTheme="majorHAnsi"/>
-              <w:sz w:val="36"/>
-              <w:szCs w:val="36"/>
-              <w:lang w:val="fr-FR"/>
-            </w:rPr>
-            <w:t xml:space="preserve"> File</w:t>
+            <w:t>Specification File</w:t>
           </w:r>
           <w:r>
             <w:rPr>
-              <w:rFonts w:asciiTheme="majorHAnsi" w:cstheme="majorBidi" w:eastAsiaTheme="majorEastAsia" w:hAnsiTheme="majorHAnsi"/>
+              <w:rFonts w:asciiTheme="majorHAnsi" w:eastAsiaTheme="majorEastAsia" w:hAnsiTheme="majorHAnsi" w:cstheme="majorBidi"/>
               <w:sz w:val="36"/>
               <w:szCs w:val="36"/>
             </w:rPr>
@@ -8933,7 +8809,7 @@
           </w:r>
           <w:r>
             <w:rPr>
-              <w:rFonts w:asciiTheme="majorHAnsi" w:cstheme="majorBidi" w:eastAsiaTheme="majorEastAsia" w:hAnsiTheme="majorHAnsi"/>
+              <w:rFonts w:asciiTheme="majorHAnsi" w:eastAsiaTheme="majorEastAsia" w:hAnsiTheme="majorHAnsi" w:cstheme="majorBidi"/>
               <w:sz w:val="36"/>
               <w:szCs w:val="36"/>
             </w:rPr>
@@ -8941,7 +8817,7 @@
           </w:r>
           <w:r>
             <w:rPr>
-              <w:rFonts w:asciiTheme="majorHAnsi" w:cstheme="majorBidi" w:eastAsiaTheme="majorEastAsia" w:hAnsiTheme="majorHAnsi"/>
+              <w:rFonts w:asciiTheme="majorHAnsi" w:eastAsiaTheme="majorEastAsia" w:hAnsiTheme="majorHAnsi" w:cstheme="majorBidi"/>
               <w:sz w:val="36"/>
               <w:szCs w:val="36"/>
             </w:rPr>
@@ -8949,7 +8825,7 @@
           </w:r>
           <w:r>
             <w:rPr>
-              <w:rFonts w:asciiTheme="majorHAnsi" w:cstheme="majorBidi" w:eastAsiaTheme="majorEastAsia" w:hAnsiTheme="majorHAnsi"/>
+              <w:rFonts w:asciiTheme="majorHAnsi" w:eastAsiaTheme="majorEastAsia" w:hAnsiTheme="majorHAnsi" w:cstheme="majorBidi"/>
               <w:sz w:val="36"/>
               <w:szCs w:val="36"/>
             </w:rPr>
@@ -8968,8 +8844,8 @@
 </file>
 
 <file path=word/numbering.xml><?xml version="1.0" encoding="utf-8"?>
-<w:numbering xmlns:m="http://schemas.openxmlformats.org/officeDocument/2006/math" xmlns:mc="http://schemas.openxmlformats.org/markup-compatibility/2006" xmlns:o="urn:schemas-microsoft-com:office:office" xmlns:r="http://schemas.openxmlformats.org/officeDocument/2006/relationships" xmlns:v="urn:schemas-microsoft-com:vml" xmlns:w="http://schemas.openxmlformats.org/wordprocessingml/2006/main" xmlns:w10="urn:schemas-microsoft-com:office:word" xmlns:w14="http://schemas.microsoft.com/office/word/2010/wordml" xmlns:wne="http://schemas.microsoft.com/office/word/2006/wordml" xmlns:wp="http://schemas.openxmlformats.org/drawingml/2006/wordprocessingDrawing" xmlns:wp14="http://schemas.microsoft.com/office/word/2010/wordprocessingDrawing" xmlns:wpc="http://schemas.microsoft.com/office/word/2010/wordprocessingCanvas" xmlns:wpg="http://schemas.microsoft.com/office/word/2010/wordprocessingGroup" xmlns:wpi="http://schemas.microsoft.com/office/word/2010/wordprocessingInk" xmlns:wps="http://schemas.microsoft.com/office/word/2010/wordprocessingShape" mc:Ignorable="w14 wp14">
-  <w:abstractNum w:abstractNumId="0">
+<w:numbering xmlns:wpc="http://schemas.microsoft.com/office/word/2010/wordprocessingCanvas" xmlns:mc="http://schemas.openxmlformats.org/markup-compatibility/2006" xmlns:o="urn:schemas-microsoft-com:office:office" xmlns:r="http://schemas.openxmlformats.org/officeDocument/2006/relationships" xmlns:m="http://schemas.openxmlformats.org/officeDocument/2006/math" xmlns:v="urn:schemas-microsoft-com:vml" xmlns:wp14="http://schemas.microsoft.com/office/word/2010/wordprocessingDrawing" xmlns:wp="http://schemas.openxmlformats.org/drawingml/2006/wordprocessingDrawing" xmlns:w10="urn:schemas-microsoft-com:office:word" xmlns:w="http://schemas.openxmlformats.org/wordprocessingml/2006/main" xmlns:w14="http://schemas.microsoft.com/office/word/2010/wordml" xmlns:w15="http://schemas.microsoft.com/office/word/2012/wordml" xmlns:wpg="http://schemas.microsoft.com/office/word/2010/wordprocessingGroup" xmlns:wpi="http://schemas.microsoft.com/office/word/2010/wordprocessingInk" xmlns:wne="http://schemas.microsoft.com/office/word/2006/wordml" xmlns:wps="http://schemas.microsoft.com/office/word/2010/wordprocessingShape" mc:Ignorable="w14 w15 wp14">
+  <w:abstractNum w:abstractNumId="0" w15:restartNumberingAfterBreak="0">
     <w:nsid w:val="03DB2885"/>
     <w:multiLevelType w:val="hybridMultilevel"/>
     <w:tmpl w:val="4594CD06"/>
@@ -8979,110 +8855,110 @@
       <w:lvlText w:val=""/>
       <w:lvlJc w:val="left"/>
       <w:pPr>
-        <w:ind w:hanging="360" w:left="720"/>
+        <w:ind w:left="720" w:hanging="360"/>
       </w:pPr>
       <w:rPr>
         <w:rFonts w:ascii="Symbol" w:hAnsi="Symbol" w:hint="default"/>
       </w:rPr>
     </w:lvl>
-    <w:lvl w:ilvl="1" w:tentative="1" w:tplc="040C0003">
+    <w:lvl w:ilvl="1" w:tplc="040C0003" w:tentative="1">
       <w:start w:val="1"/>
       <w:numFmt w:val="bullet"/>
       <w:lvlText w:val="o"/>
       <w:lvlJc w:val="left"/>
       <w:pPr>
-        <w:ind w:hanging="360" w:left="1440"/>
+        <w:ind w:left="1440" w:hanging="360"/>
       </w:pPr>
       <w:rPr>
-        <w:rFonts w:ascii="Courier New" w:cs="Courier New" w:hAnsi="Courier New" w:hint="default"/>
+        <w:rFonts w:ascii="Courier New" w:hAnsi="Courier New" w:cs="Courier New" w:hint="default"/>
       </w:rPr>
     </w:lvl>
-    <w:lvl w:ilvl="2" w:tentative="1" w:tplc="040C0005">
+    <w:lvl w:ilvl="2" w:tplc="040C0005" w:tentative="1">
       <w:start w:val="1"/>
       <w:numFmt w:val="bullet"/>
       <w:lvlText w:val=""/>
       <w:lvlJc w:val="left"/>
       <w:pPr>
-        <w:ind w:hanging="360" w:left="2160"/>
+        <w:ind w:left="2160" w:hanging="360"/>
       </w:pPr>
       <w:rPr>
         <w:rFonts w:ascii="Wingdings" w:hAnsi="Wingdings" w:hint="default"/>
       </w:rPr>
     </w:lvl>
-    <w:lvl w:ilvl="3" w:tentative="1" w:tplc="040C0001">
+    <w:lvl w:ilvl="3" w:tplc="040C0001" w:tentative="1">
       <w:start w:val="1"/>
       <w:numFmt w:val="bullet"/>
       <w:lvlText w:val=""/>
       <w:lvlJc w:val="left"/>
       <w:pPr>
-        <w:ind w:hanging="360" w:left="2880"/>
+        <w:ind w:left="2880" w:hanging="360"/>
       </w:pPr>
       <w:rPr>
         <w:rFonts w:ascii="Symbol" w:hAnsi="Symbol" w:hint="default"/>
       </w:rPr>
     </w:lvl>
-    <w:lvl w:ilvl="4" w:tentative="1" w:tplc="040C0003">
+    <w:lvl w:ilvl="4" w:tplc="040C0003" w:tentative="1">
       <w:start w:val="1"/>
       <w:numFmt w:val="bullet"/>
       <w:lvlText w:val="o"/>
       <w:lvlJc w:val="left"/>
       <w:pPr>
-        <w:ind w:hanging="360" w:left="3600"/>
+        <w:ind w:left="3600" w:hanging="360"/>
       </w:pPr>
       <w:rPr>
-        <w:rFonts w:ascii="Courier New" w:cs="Courier New" w:hAnsi="Courier New" w:hint="default"/>
+        <w:rFonts w:ascii="Courier New" w:hAnsi="Courier New" w:cs="Courier New" w:hint="default"/>
       </w:rPr>
     </w:lvl>
-    <w:lvl w:ilvl="5" w:tentative="1" w:tplc="040C0005">
+    <w:lvl w:ilvl="5" w:tplc="040C0005" w:tentative="1">
       <w:start w:val="1"/>
       <w:numFmt w:val="bullet"/>
       <w:lvlText w:val=""/>
       <w:lvlJc w:val="left"/>
       <w:pPr>
-        <w:ind w:hanging="360" w:left="4320"/>
+        <w:ind w:left="4320" w:hanging="360"/>
       </w:pPr>
       <w:rPr>
         <w:rFonts w:ascii="Wingdings" w:hAnsi="Wingdings" w:hint="default"/>
       </w:rPr>
     </w:lvl>
-    <w:lvl w:ilvl="6" w:tentative="1" w:tplc="040C0001">
+    <w:lvl w:ilvl="6" w:tplc="040C0001" w:tentative="1">
       <w:start w:val="1"/>
       <w:numFmt w:val="bullet"/>
       <w:lvlText w:val=""/>
       <w:lvlJc w:val="left"/>
       <w:pPr>
-        <w:ind w:hanging="360" w:left="5040"/>
+        <w:ind w:left="5040" w:hanging="360"/>
       </w:pPr>
       <w:rPr>
         <w:rFonts w:ascii="Symbol" w:hAnsi="Symbol" w:hint="default"/>
       </w:rPr>
     </w:lvl>
-    <w:lvl w:ilvl="7" w:tentative="1" w:tplc="040C0003">
+    <w:lvl w:ilvl="7" w:tplc="040C0003" w:tentative="1">
       <w:start w:val="1"/>
       <w:numFmt w:val="bullet"/>
       <w:lvlText w:val="o"/>
       <w:lvlJc w:val="left"/>
       <w:pPr>
-        <w:ind w:hanging="360" w:left="5760"/>
+        <w:ind w:left="5760" w:hanging="360"/>
       </w:pPr>
       <w:rPr>
-        <w:rFonts w:ascii="Courier New" w:cs="Courier New" w:hAnsi="Courier New" w:hint="default"/>
+        <w:rFonts w:ascii="Courier New" w:hAnsi="Courier New" w:cs="Courier New" w:hint="default"/>
       </w:rPr>
     </w:lvl>
-    <w:lvl w:ilvl="8" w:tentative="1" w:tplc="040C0005">
+    <w:lvl w:ilvl="8" w:tplc="040C0005" w:tentative="1">
       <w:start w:val="1"/>
       <w:numFmt w:val="bullet"/>
       <w:lvlText w:val=""/>
       <w:lvlJc w:val="left"/>
       <w:pPr>
-        <w:ind w:hanging="360" w:left="6480"/>
+        <w:ind w:left="6480" w:hanging="360"/>
       </w:pPr>
       <w:rPr>
         <w:rFonts w:ascii="Wingdings" w:hAnsi="Wingdings" w:hint="default"/>
       </w:rPr>
     </w:lvl>
   </w:abstractNum>
-  <w:abstractNum w:abstractNumId="1">
+  <w:abstractNum w:abstractNumId="1" w15:restartNumberingAfterBreak="0">
     <w:nsid w:val="3779608E"/>
     <w:multiLevelType w:val="hybridMultilevel"/>
     <w:tmpl w:val="AF96B842"/>
@@ -9092,110 +8968,110 @@
       <w:lvlText w:val=""/>
       <w:lvlJc w:val="left"/>
       <w:pPr>
-        <w:ind w:hanging="360" w:left="720"/>
+        <w:ind w:left="720" w:hanging="360"/>
       </w:pPr>
       <w:rPr>
         <w:rFonts w:ascii="Symbol" w:hAnsi="Symbol" w:hint="default"/>
       </w:rPr>
     </w:lvl>
-    <w:lvl w:ilvl="1" w:tentative="1" w:tplc="040C0003">
+    <w:lvl w:ilvl="1" w:tplc="040C0003" w:tentative="1">
       <w:start w:val="1"/>
       <w:numFmt w:val="bullet"/>
       <w:lvlText w:val="o"/>
       <w:lvlJc w:val="left"/>
       <w:pPr>
-        <w:ind w:hanging="360" w:left="1440"/>
+        <w:ind w:left="1440" w:hanging="360"/>
       </w:pPr>
       <w:rPr>
-        <w:rFonts w:ascii="Courier New" w:cs="Courier New" w:hAnsi="Courier New" w:hint="default"/>
+        <w:rFonts w:ascii="Courier New" w:hAnsi="Courier New" w:cs="Courier New" w:hint="default"/>
       </w:rPr>
     </w:lvl>
-    <w:lvl w:ilvl="2" w:tentative="1" w:tplc="040C0005">
+    <w:lvl w:ilvl="2" w:tplc="040C0005" w:tentative="1">
       <w:start w:val="1"/>
       <w:numFmt w:val="bullet"/>
       <w:lvlText w:val=""/>
       <w:lvlJc w:val="left"/>
       <w:pPr>
-        <w:ind w:hanging="360" w:left="2160"/>
+        <w:ind w:left="2160" w:hanging="360"/>
       </w:pPr>
       <w:rPr>
         <w:rFonts w:ascii="Wingdings" w:hAnsi="Wingdings" w:hint="default"/>
       </w:rPr>
     </w:lvl>
-    <w:lvl w:ilvl="3" w:tentative="1" w:tplc="040C0001">
+    <w:lvl w:ilvl="3" w:tplc="040C0001" w:tentative="1">
       <w:start w:val="1"/>
       <w:numFmt w:val="bullet"/>
       <w:lvlText w:val=""/>
       <w:lvlJc w:val="left"/>
       <w:pPr>
-        <w:ind w:hanging="360" w:left="2880"/>
+        <w:ind w:left="2880" w:hanging="360"/>
       </w:pPr>
       <w:rPr>
         <w:rFonts w:ascii="Symbol" w:hAnsi="Symbol" w:hint="default"/>
       </w:rPr>
     </w:lvl>
-    <w:lvl w:ilvl="4" w:tentative="1" w:tplc="040C0003">
+    <w:lvl w:ilvl="4" w:tplc="040C0003" w:tentative="1">
       <w:start w:val="1"/>
       <w:numFmt w:val="bullet"/>
       <w:lvlText w:val="o"/>
       <w:lvlJc w:val="left"/>
       <w:pPr>
-        <w:ind w:hanging="360" w:left="3600"/>
+        <w:ind w:left="3600" w:hanging="360"/>
       </w:pPr>
       <w:rPr>
-        <w:rFonts w:ascii="Courier New" w:cs="Courier New" w:hAnsi="Courier New" w:hint="default"/>
+        <w:rFonts w:ascii="Courier New" w:hAnsi="Courier New" w:cs="Courier New" w:hint="default"/>
       </w:rPr>
     </w:lvl>
-    <w:lvl w:ilvl="5" w:tentative="1" w:tplc="040C0005">
+    <w:lvl w:ilvl="5" w:tplc="040C0005" w:tentative="1">
       <w:start w:val="1"/>
       <w:numFmt w:val="bullet"/>
       <w:lvlText w:val=""/>
       <w:lvlJc w:val="left"/>
       <w:pPr>
-        <w:ind w:hanging="360" w:left="4320"/>
+        <w:ind w:left="4320" w:hanging="360"/>
       </w:pPr>
       <w:rPr>
         <w:rFonts w:ascii="Wingdings" w:hAnsi="Wingdings" w:hint="default"/>
       </w:rPr>
     </w:lvl>
-    <w:lvl w:ilvl="6" w:tentative="1" w:tplc="040C0001">
+    <w:lvl w:ilvl="6" w:tplc="040C0001" w:tentative="1">
       <w:start w:val="1"/>
       <w:numFmt w:val="bullet"/>
       <w:lvlText w:val=""/>
       <w:lvlJc w:val="left"/>
       <w:pPr>
-        <w:ind w:hanging="360" w:left="5040"/>
+        <w:ind w:left="5040" w:hanging="360"/>
       </w:pPr>
       <w:rPr>
         <w:rFonts w:ascii="Symbol" w:hAnsi="Symbol" w:hint="default"/>
       </w:rPr>
     </w:lvl>
-    <w:lvl w:ilvl="7" w:tentative="1" w:tplc="040C0003">
+    <w:lvl w:ilvl="7" w:tplc="040C0003" w:tentative="1">
       <w:start w:val="1"/>
       <w:numFmt w:val="bullet"/>
       <w:lvlText w:val="o"/>
       <w:lvlJc w:val="left"/>
       <w:pPr>
-        <w:ind w:hanging="360" w:left="5760"/>
+        <w:ind w:left="5760" w:hanging="360"/>
       </w:pPr>
       <w:rPr>
-        <w:rFonts w:ascii="Courier New" w:cs="Courier New" w:hAnsi="Courier New" w:hint="default"/>
+        <w:rFonts w:ascii="Courier New" w:hAnsi="Courier New" w:cs="Courier New" w:hint="default"/>
       </w:rPr>
     </w:lvl>
-    <w:lvl w:ilvl="8" w:tentative="1" w:tplc="040C0005">
+    <w:lvl w:ilvl="8" w:tplc="040C0005" w:tentative="1">
       <w:start w:val="1"/>
       <w:numFmt w:val="bullet"/>
       <w:lvlText w:val=""/>
       <w:lvlJc w:val="left"/>
       <w:pPr>
-        <w:ind w:hanging="360" w:left="6480"/>
+        <w:ind w:left="6480" w:hanging="360"/>
       </w:pPr>
       <w:rPr>
         <w:rFonts w:ascii="Wingdings" w:hAnsi="Wingdings" w:hint="default"/>
       </w:rPr>
     </w:lvl>
   </w:abstractNum>
-  <w:abstractNum w:abstractNumId="2">
+  <w:abstractNum w:abstractNumId="2" w15:restartNumberingAfterBreak="0">
     <w:nsid w:val="39275C9B"/>
     <w:multiLevelType w:val="hybridMultilevel"/>
     <w:tmpl w:val="C3FAF2E4"/>
@@ -9205,110 +9081,110 @@
       <w:lvlText w:val=""/>
       <w:lvlJc w:val="left"/>
       <w:pPr>
-        <w:ind w:hanging="360" w:left="720"/>
+        <w:ind w:left="720" w:hanging="360"/>
       </w:pPr>
       <w:rPr>
         <w:rFonts w:ascii="Symbol" w:hAnsi="Symbol" w:hint="default"/>
       </w:rPr>
     </w:lvl>
-    <w:lvl w:ilvl="1" w:tentative="1" w:tplc="040C0003">
+    <w:lvl w:ilvl="1" w:tplc="040C0003" w:tentative="1">
       <w:start w:val="1"/>
       <w:numFmt w:val="bullet"/>
       <w:lvlText w:val="o"/>
       <w:lvlJc w:val="left"/>
       <w:pPr>
-        <w:ind w:hanging="360" w:left="1440"/>
+        <w:ind w:left="1440" w:hanging="360"/>
       </w:pPr>
       <w:rPr>
-        <w:rFonts w:ascii="Courier New" w:cs="Courier New" w:hAnsi="Courier New" w:hint="default"/>
+        <w:rFonts w:ascii="Courier New" w:hAnsi="Courier New" w:cs="Courier New" w:hint="default"/>
       </w:rPr>
     </w:lvl>
-    <w:lvl w:ilvl="2" w:tentative="1" w:tplc="040C0005">
+    <w:lvl w:ilvl="2" w:tplc="040C0005" w:tentative="1">
       <w:start w:val="1"/>
       <w:numFmt w:val="bullet"/>
       <w:lvlText w:val=""/>
       <w:lvlJc w:val="left"/>
       <w:pPr>
-        <w:ind w:hanging="360" w:left="2160"/>
+        <w:ind w:left="2160" w:hanging="360"/>
       </w:pPr>
       <w:rPr>
         <w:rFonts w:ascii="Wingdings" w:hAnsi="Wingdings" w:hint="default"/>
       </w:rPr>
     </w:lvl>
-    <w:lvl w:ilvl="3" w:tentative="1" w:tplc="040C0001">
+    <w:lvl w:ilvl="3" w:tplc="040C0001" w:tentative="1">
       <w:start w:val="1"/>
       <w:numFmt w:val="bullet"/>
       <w:lvlText w:val=""/>
       <w:lvlJc w:val="left"/>
       <w:pPr>
-        <w:ind w:hanging="360" w:left="2880"/>
+        <w:ind w:left="2880" w:hanging="360"/>
       </w:pPr>
       <w:rPr>
         <w:rFonts w:ascii="Symbol" w:hAnsi="Symbol" w:hint="default"/>
       </w:rPr>
     </w:lvl>
-    <w:lvl w:ilvl="4" w:tentative="1" w:tplc="040C0003">
+    <w:lvl w:ilvl="4" w:tplc="040C0003" w:tentative="1">
       <w:start w:val="1"/>
       <w:numFmt w:val="bullet"/>
       <w:lvlText w:val="o"/>
       <w:lvlJc w:val="left"/>
       <w:pPr>
-        <w:ind w:hanging="360" w:left="3600"/>
+        <w:ind w:left="3600" w:hanging="360"/>
       </w:pPr>
       <w:rPr>
-        <w:rFonts w:ascii="Courier New" w:cs="Courier New" w:hAnsi="Courier New" w:hint="default"/>
+        <w:rFonts w:ascii="Courier New" w:hAnsi="Courier New" w:cs="Courier New" w:hint="default"/>
       </w:rPr>
     </w:lvl>
-    <w:lvl w:ilvl="5" w:tentative="1" w:tplc="040C0005">
+    <w:lvl w:ilvl="5" w:tplc="040C0005" w:tentative="1">
       <w:start w:val="1"/>
       <w:numFmt w:val="bullet"/>
       <w:lvlText w:val=""/>
       <w:lvlJc w:val="left"/>
       <w:pPr>
-        <w:ind w:hanging="360" w:left="4320"/>
+        <w:ind w:left="4320" w:hanging="360"/>
       </w:pPr>
       <w:rPr>
         <w:rFonts w:ascii="Wingdings" w:hAnsi="Wingdings" w:hint="default"/>
       </w:rPr>
     </w:lvl>
-    <w:lvl w:ilvl="6" w:tentative="1" w:tplc="040C0001">
+    <w:lvl w:ilvl="6" w:tplc="040C0001" w:tentative="1">
       <w:start w:val="1"/>
       <w:numFmt w:val="bullet"/>
       <w:lvlText w:val=""/>
       <w:lvlJc w:val="left"/>
       <w:pPr>
-        <w:ind w:hanging="360" w:left="5040"/>
+        <w:ind w:left="5040" w:hanging="360"/>
       </w:pPr>
       <w:rPr>
         <w:rFonts w:ascii="Symbol" w:hAnsi="Symbol" w:hint="default"/>
       </w:rPr>
     </w:lvl>
-    <w:lvl w:ilvl="7" w:tentative="1" w:tplc="040C0003">
+    <w:lvl w:ilvl="7" w:tplc="040C0003" w:tentative="1">
       <w:start w:val="1"/>
       <w:numFmt w:val="bullet"/>
       <w:lvlText w:val="o"/>
       <w:lvlJc w:val="left"/>
       <w:pPr>
-        <w:ind w:hanging="360" w:left="5760"/>
+        <w:ind w:left="5760" w:hanging="360"/>
       </w:pPr>
       <w:rPr>
-        <w:rFonts w:ascii="Courier New" w:cs="Courier New" w:hAnsi="Courier New" w:hint="default"/>
+        <w:rFonts w:ascii="Courier New" w:hAnsi="Courier New" w:cs="Courier New" w:hint="default"/>
       </w:rPr>
     </w:lvl>
-    <w:lvl w:ilvl="8" w:tentative="1" w:tplc="040C0005">
+    <w:lvl w:ilvl="8" w:tplc="040C0005" w:tentative="1">
       <w:start w:val="1"/>
       <w:numFmt w:val="bullet"/>
       <w:lvlText w:val=""/>
       <w:lvlJc w:val="left"/>
       <w:pPr>
-        <w:ind w:hanging="360" w:left="6480"/>
+        <w:ind w:left="6480" w:hanging="360"/>
       </w:pPr>
       <w:rPr>
         <w:rFonts w:ascii="Wingdings" w:hAnsi="Wingdings" w:hint="default"/>
       </w:rPr>
     </w:lvl>
   </w:abstractNum>
-  <w:abstractNum w:abstractNumId="3">
+  <w:abstractNum w:abstractNumId="3" w15:restartNumberingAfterBreak="0">
     <w:nsid w:val="4DF27C15"/>
     <w:multiLevelType w:val="hybridMultilevel"/>
     <w:tmpl w:val="26A6280C"/>
@@ -9318,110 +9194,110 @@
       <w:lvlText w:val=""/>
       <w:lvlJc w:val="left"/>
       <w:pPr>
-        <w:ind w:hanging="360" w:left="720"/>
+        <w:ind w:left="720" w:hanging="360"/>
       </w:pPr>
       <w:rPr>
         <w:rFonts w:ascii="Symbol" w:hAnsi="Symbol" w:hint="default"/>
       </w:rPr>
     </w:lvl>
-    <w:lvl w:ilvl="1" w:tentative="1" w:tplc="040C0003">
+    <w:lvl w:ilvl="1" w:tplc="040C0003" w:tentative="1">
       <w:start w:val="1"/>
       <w:numFmt w:val="bullet"/>
       <w:lvlText w:val="o"/>
       <w:lvlJc w:val="left"/>
       <w:pPr>
-        <w:ind w:hanging="360" w:left="1440"/>
+        <w:ind w:left="1440" w:hanging="360"/>
       </w:pPr>
       <w:rPr>
-        <w:rFonts w:ascii="Courier New" w:cs="Courier New" w:hAnsi="Courier New" w:hint="default"/>
+        <w:rFonts w:ascii="Courier New" w:hAnsi="Courier New" w:cs="Courier New" w:hint="default"/>
       </w:rPr>
     </w:lvl>
-    <w:lvl w:ilvl="2" w:tentative="1" w:tplc="040C0005">
+    <w:lvl w:ilvl="2" w:tplc="040C0005" w:tentative="1">
       <w:start w:val="1"/>
       <w:numFmt w:val="bullet"/>
       <w:lvlText w:val=""/>
       <w:lvlJc w:val="left"/>
       <w:pPr>
-        <w:ind w:hanging="360" w:left="2160"/>
+        <w:ind w:left="2160" w:hanging="360"/>
       </w:pPr>
       <w:rPr>
         <w:rFonts w:ascii="Wingdings" w:hAnsi="Wingdings" w:hint="default"/>
       </w:rPr>
     </w:lvl>
-    <w:lvl w:ilvl="3" w:tentative="1" w:tplc="040C0001">
+    <w:lvl w:ilvl="3" w:tplc="040C0001" w:tentative="1">
       <w:start w:val="1"/>
       <w:numFmt w:val="bullet"/>
       <w:lvlText w:val=""/>
       <w:lvlJc w:val="left"/>
       <w:pPr>
-        <w:ind w:hanging="360" w:left="2880"/>
+        <w:ind w:left="2880" w:hanging="360"/>
       </w:pPr>
       <w:rPr>
         <w:rFonts w:ascii="Symbol" w:hAnsi="Symbol" w:hint="default"/>
       </w:rPr>
     </w:lvl>
-    <w:lvl w:ilvl="4" w:tentative="1" w:tplc="040C0003">
+    <w:lvl w:ilvl="4" w:tplc="040C0003" w:tentative="1">
       <w:start w:val="1"/>
       <w:numFmt w:val="bullet"/>
       <w:lvlText w:val="o"/>
       <w:lvlJc w:val="left"/>
       <w:pPr>
-        <w:ind w:hanging="360" w:left="3600"/>
+        <w:ind w:left="3600" w:hanging="360"/>
       </w:pPr>
       <w:rPr>
-        <w:rFonts w:ascii="Courier New" w:cs="Courier New" w:hAnsi="Courier New" w:hint="default"/>
+        <w:rFonts w:ascii="Courier New" w:hAnsi="Courier New" w:cs="Courier New" w:hint="default"/>
       </w:rPr>
     </w:lvl>
-    <w:lvl w:ilvl="5" w:tentative="1" w:tplc="040C0005">
+    <w:lvl w:ilvl="5" w:tplc="040C0005" w:tentative="1">
       <w:start w:val="1"/>
       <w:numFmt w:val="bullet"/>
       <w:lvlText w:val=""/>
       <w:lvlJc w:val="left"/>
       <w:pPr>
-        <w:ind w:hanging="360" w:left="4320"/>
+        <w:ind w:left="4320" w:hanging="360"/>
       </w:pPr>
       <w:rPr>
         <w:rFonts w:ascii="Wingdings" w:hAnsi="Wingdings" w:hint="default"/>
       </w:rPr>
     </w:lvl>
-    <w:lvl w:ilvl="6" w:tentative="1" w:tplc="040C0001">
+    <w:lvl w:ilvl="6" w:tplc="040C0001" w:tentative="1">
       <w:start w:val="1"/>
       <w:numFmt w:val="bullet"/>
       <w:lvlText w:val=""/>
       <w:lvlJc w:val="left"/>
       <w:pPr>
-        <w:ind w:hanging="360" w:left="5040"/>
+        <w:ind w:left="5040" w:hanging="360"/>
       </w:pPr>
       <w:rPr>
         <w:rFonts w:ascii="Symbol" w:hAnsi="Symbol" w:hint="default"/>
       </w:rPr>
     </w:lvl>
-    <w:lvl w:ilvl="7" w:tentative="1" w:tplc="040C0003">
+    <w:lvl w:ilvl="7" w:tplc="040C0003" w:tentative="1">
       <w:start w:val="1"/>
       <w:numFmt w:val="bullet"/>
       <w:lvlText w:val="o"/>
       <w:lvlJc w:val="left"/>
       <w:pPr>
-        <w:ind w:hanging="360" w:left="5760"/>
+        <w:ind w:left="5760" w:hanging="360"/>
       </w:pPr>
       <w:rPr>
-        <w:rFonts w:ascii="Courier New" w:cs="Courier New" w:hAnsi="Courier New" w:hint="default"/>
+        <w:rFonts w:ascii="Courier New" w:hAnsi="Courier New" w:cs="Courier New" w:hint="default"/>
       </w:rPr>
     </w:lvl>
-    <w:lvl w:ilvl="8" w:tentative="1" w:tplc="040C0005">
+    <w:lvl w:ilvl="8" w:tplc="040C0005" w:tentative="1">
       <w:start w:val="1"/>
       <w:numFmt w:val="bullet"/>
       <w:lvlText w:val=""/>
       <w:lvlJc w:val="left"/>
       <w:pPr>
-        <w:ind w:hanging="360" w:left="6480"/>
+        <w:ind w:left="6480" w:hanging="360"/>
       </w:pPr>
       <w:rPr>
         <w:rFonts w:ascii="Wingdings" w:hAnsi="Wingdings" w:hint="default"/>
       </w:rPr>
     </w:lvl>
   </w:abstractNum>
-  <w:abstractNum w:abstractNumId="4">
+  <w:abstractNum w:abstractNumId="4" w15:restartNumberingAfterBreak="0">
     <w:nsid w:val="4F37405E"/>
     <w:multiLevelType w:val="hybridMultilevel"/>
     <w:tmpl w:val="0F5455A2"/>
@@ -9431,7 +9307,7 @@
       <w:lvlText w:val=""/>
       <w:lvlJc w:val="left"/>
       <w:pPr>
-        <w:ind w:hanging="360" w:left="720"/>
+        <w:ind w:left="720" w:hanging="360"/>
       </w:pPr>
       <w:rPr>
         <w:rFonts w:ascii="Symbol" w:hAnsi="Symbol" w:hint="default"/>
@@ -9443,10 +9319,10 @@
       <w:lvlText w:val="o"/>
       <w:lvlJc w:val="left"/>
       <w:pPr>
-        <w:ind w:hanging="360" w:left="1440"/>
+        <w:ind w:left="1440" w:hanging="360"/>
       </w:pPr>
       <w:rPr>
-        <w:rFonts w:ascii="Courier New" w:cs="Courier New" w:hAnsi="Courier New" w:hint="default"/>
+        <w:rFonts w:ascii="Courier New" w:hAnsi="Courier New" w:cs="Courier New" w:hint="default"/>
       </w:rPr>
     </w:lvl>
     <w:lvl w:ilvl="2" w:tplc="040C0005">
@@ -9455,7 +9331,7 @@
       <w:lvlText w:val=""/>
       <w:lvlJc w:val="left"/>
       <w:pPr>
-        <w:ind w:hanging="360" w:left="2160"/>
+        <w:ind w:left="2160" w:hanging="360"/>
       </w:pPr>
       <w:rPr>
         <w:rFonts w:ascii="Wingdings" w:hAnsi="Wingdings" w:hint="default"/>
@@ -9467,74 +9343,74 @@
       <w:lvlText w:val=""/>
       <w:lvlJc w:val="left"/>
       <w:pPr>
-        <w:ind w:hanging="360" w:left="2880"/>
+        <w:ind w:left="2880" w:hanging="360"/>
       </w:pPr>
       <w:rPr>
         <w:rFonts w:ascii="Symbol" w:hAnsi="Symbol" w:hint="default"/>
       </w:rPr>
     </w:lvl>
-    <w:lvl w:ilvl="4" w:tentative="1" w:tplc="040C0003">
+    <w:lvl w:ilvl="4" w:tplc="040C0003" w:tentative="1">
       <w:start w:val="1"/>
       <w:numFmt w:val="bullet"/>
       <w:lvlText w:val="o"/>
       <w:lvlJc w:val="left"/>
       <w:pPr>
-        <w:ind w:hanging="360" w:left="3600"/>
+        <w:ind w:left="3600" w:hanging="360"/>
       </w:pPr>
       <w:rPr>
-        <w:rFonts w:ascii="Courier New" w:cs="Courier New" w:hAnsi="Courier New" w:hint="default"/>
+        <w:rFonts w:ascii="Courier New" w:hAnsi="Courier New" w:cs="Courier New" w:hint="default"/>
       </w:rPr>
     </w:lvl>
-    <w:lvl w:ilvl="5" w:tentative="1" w:tplc="040C0005">
+    <w:lvl w:ilvl="5" w:tplc="040C0005" w:tentative="1">
       <w:start w:val="1"/>
       <w:numFmt w:val="bullet"/>
       <w:lvlText w:val=""/>
       <w:lvlJc w:val="left"/>
       <w:pPr>
-        <w:ind w:hanging="360" w:left="4320"/>
+        <w:ind w:left="4320" w:hanging="360"/>
       </w:pPr>
       <w:rPr>
         <w:rFonts w:ascii="Wingdings" w:hAnsi="Wingdings" w:hint="default"/>
       </w:rPr>
     </w:lvl>
-    <w:lvl w:ilvl="6" w:tentative="1" w:tplc="040C0001">
+    <w:lvl w:ilvl="6" w:tplc="040C0001" w:tentative="1">
       <w:start w:val="1"/>
       <w:numFmt w:val="bullet"/>
       <w:lvlText w:val=""/>
       <w:lvlJc w:val="left"/>
       <w:pPr>
-        <w:ind w:hanging="360" w:left="5040"/>
+        <w:ind w:left="5040" w:hanging="360"/>
       </w:pPr>
       <w:rPr>
         <w:rFonts w:ascii="Symbol" w:hAnsi="Symbol" w:hint="default"/>
       </w:rPr>
     </w:lvl>
-    <w:lvl w:ilvl="7" w:tentative="1" w:tplc="040C0003">
+    <w:lvl w:ilvl="7" w:tplc="040C0003" w:tentative="1">
       <w:start w:val="1"/>
       <w:numFmt w:val="bullet"/>
       <w:lvlText w:val="o"/>
       <w:lvlJc w:val="left"/>
       <w:pPr>
-        <w:ind w:hanging="360" w:left="5760"/>
+        <w:ind w:left="5760" w:hanging="360"/>
       </w:pPr>
       <w:rPr>
-        <w:rFonts w:ascii="Courier New" w:cs="Courier New" w:hAnsi="Courier New" w:hint="default"/>
+        <w:rFonts w:ascii="Courier New" w:hAnsi="Courier New" w:cs="Courier New" w:hint="default"/>
       </w:rPr>
     </w:lvl>
-    <w:lvl w:ilvl="8" w:tentative="1" w:tplc="040C0005">
+    <w:lvl w:ilvl="8" w:tplc="040C0005" w:tentative="1">
       <w:start w:val="1"/>
       <w:numFmt w:val="bullet"/>
       <w:lvlText w:val=""/>
       <w:lvlJc w:val="left"/>
       <w:pPr>
-        <w:ind w:hanging="360" w:left="6480"/>
+        <w:ind w:left="6480" w:hanging="360"/>
       </w:pPr>
       <w:rPr>
         <w:rFonts w:ascii="Wingdings" w:hAnsi="Wingdings" w:hint="default"/>
       </w:rPr>
     </w:lvl>
   </w:abstractNum>
-  <w:abstractNum w:abstractNumId="5">
+  <w:abstractNum w:abstractNumId="5" w15:restartNumberingAfterBreak="0">
     <w:nsid w:val="59B25854"/>
     <w:multiLevelType w:val="multilevel"/>
     <w:tmpl w:val="040C0025"/>
@@ -9545,7 +9421,7 @@
       <w:lvlText w:val="%1"/>
       <w:lvlJc w:val="left"/>
       <w:pPr>
-        <w:ind w:hanging="432" w:left="432"/>
+        <w:ind w:left="432" w:hanging="432"/>
       </w:pPr>
     </w:lvl>
     <w:lvl w:ilvl="1">
@@ -9555,7 +9431,7 @@
       <w:lvlText w:val="%1.%2"/>
       <w:lvlJc w:val="left"/>
       <w:pPr>
-        <w:ind w:hanging="576" w:left="576"/>
+        <w:ind w:left="576" w:hanging="576"/>
       </w:pPr>
     </w:lvl>
     <w:lvl w:ilvl="2">
@@ -9565,7 +9441,7 @@
       <w:lvlText w:val="%1.%2.%3"/>
       <w:lvlJc w:val="left"/>
       <w:pPr>
-        <w:ind w:hanging="720" w:left="720"/>
+        <w:ind w:left="720" w:hanging="720"/>
       </w:pPr>
     </w:lvl>
     <w:lvl w:ilvl="3">
@@ -9575,7 +9451,7 @@
       <w:lvlText w:val="%1.%2.%3.%4"/>
       <w:lvlJc w:val="left"/>
       <w:pPr>
-        <w:ind w:hanging="864" w:left="864"/>
+        <w:ind w:left="864" w:hanging="864"/>
       </w:pPr>
     </w:lvl>
     <w:lvl w:ilvl="4">
@@ -9585,7 +9461,7 @@
       <w:lvlText w:val="%1.%2.%3.%4.%5"/>
       <w:lvlJc w:val="left"/>
       <w:pPr>
-        <w:ind w:hanging="1008" w:left="1008"/>
+        <w:ind w:left="1008" w:hanging="1008"/>
       </w:pPr>
     </w:lvl>
     <w:lvl w:ilvl="5">
@@ -9595,7 +9471,7 @@
       <w:lvlText w:val="%1.%2.%3.%4.%5.%6"/>
       <w:lvlJc w:val="left"/>
       <w:pPr>
-        <w:ind w:hanging="1152" w:left="1152"/>
+        <w:ind w:left="1152" w:hanging="1152"/>
       </w:pPr>
     </w:lvl>
     <w:lvl w:ilvl="6">
@@ -9605,7 +9481,7 @@
       <w:lvlText w:val="%1.%2.%3.%4.%5.%6.%7"/>
       <w:lvlJc w:val="left"/>
       <w:pPr>
-        <w:ind w:hanging="1296" w:left="1296"/>
+        <w:ind w:left="1296" w:hanging="1296"/>
       </w:pPr>
     </w:lvl>
     <w:lvl w:ilvl="7">
@@ -9615,7 +9491,7 @@
       <w:lvlText w:val="%1.%2.%3.%4.%5.%6.%7.%8"/>
       <w:lvlJc w:val="left"/>
       <w:pPr>
-        <w:ind w:hanging="1440" w:left="1440"/>
+        <w:ind w:left="1440" w:hanging="1440"/>
       </w:pPr>
     </w:lvl>
     <w:lvl w:ilvl="8">
@@ -9625,11 +9501,11 @@
       <w:lvlText w:val="%1.%2.%3.%4.%5.%6.%7.%8.%9"/>
       <w:lvlJc w:val="left"/>
       <w:pPr>
-        <w:ind w:hanging="1584" w:left="1584"/>
+        <w:ind w:left="1584" w:hanging="1584"/>
       </w:pPr>
     </w:lvl>
   </w:abstractNum>
-  <w:abstractNum w:abstractNumId="6">
+  <w:abstractNum w:abstractNumId="6" w15:restartNumberingAfterBreak="0">
     <w:nsid w:val="67EB651A"/>
     <w:multiLevelType w:val="hybridMultilevel"/>
     <w:tmpl w:val="BB56658E"/>
@@ -9639,103 +9515,103 @@
       <w:lvlText w:val=""/>
       <w:lvlJc w:val="left"/>
       <w:pPr>
-        <w:ind w:hanging="360" w:left="720"/>
+        <w:ind w:left="720" w:hanging="360"/>
       </w:pPr>
       <w:rPr>
         <w:rFonts w:ascii="Symbol" w:hAnsi="Symbol" w:hint="default"/>
       </w:rPr>
     </w:lvl>
-    <w:lvl w:ilvl="1" w:tentative="1" w:tplc="040C0003">
+    <w:lvl w:ilvl="1" w:tplc="040C0003" w:tentative="1">
       <w:start w:val="1"/>
       <w:numFmt w:val="bullet"/>
       <w:lvlText w:val="o"/>
       <w:lvlJc w:val="left"/>
       <w:pPr>
-        <w:ind w:hanging="360" w:left="1440"/>
+        <w:ind w:left="1440" w:hanging="360"/>
       </w:pPr>
       <w:rPr>
-        <w:rFonts w:ascii="Courier New" w:cs="Courier New" w:hAnsi="Courier New" w:hint="default"/>
+        <w:rFonts w:ascii="Courier New" w:hAnsi="Courier New" w:cs="Courier New" w:hint="default"/>
       </w:rPr>
     </w:lvl>
-    <w:lvl w:ilvl="2" w:tentative="1" w:tplc="040C0005">
+    <w:lvl w:ilvl="2" w:tplc="040C0005" w:tentative="1">
       <w:start w:val="1"/>
       <w:numFmt w:val="bullet"/>
       <w:lvlText w:val=""/>
       <w:lvlJc w:val="left"/>
       <w:pPr>
-        <w:ind w:hanging="360" w:left="2160"/>
+        <w:ind w:left="2160" w:hanging="360"/>
       </w:pPr>
       <w:rPr>
         <w:rFonts w:ascii="Wingdings" w:hAnsi="Wingdings" w:hint="default"/>
       </w:rPr>
     </w:lvl>
-    <w:lvl w:ilvl="3" w:tentative="1" w:tplc="040C0001">
+    <w:lvl w:ilvl="3" w:tplc="040C0001" w:tentative="1">
       <w:start w:val="1"/>
       <w:numFmt w:val="bullet"/>
       <w:lvlText w:val=""/>
       <w:lvlJc w:val="left"/>
       <w:pPr>
-        <w:ind w:hanging="360" w:left="2880"/>
+        <w:ind w:left="2880" w:hanging="360"/>
       </w:pPr>
       <w:rPr>
         <w:rFonts w:ascii="Symbol" w:hAnsi="Symbol" w:hint="default"/>
       </w:rPr>
     </w:lvl>
-    <w:lvl w:ilvl="4" w:tentative="1" w:tplc="040C0003">
+    <w:lvl w:ilvl="4" w:tplc="040C0003" w:tentative="1">
       <w:start w:val="1"/>
       <w:numFmt w:val="bullet"/>
       <w:lvlText w:val="o"/>
       <w:lvlJc w:val="left"/>
       <w:pPr>
-        <w:ind w:hanging="360" w:left="3600"/>
+        <w:ind w:left="3600" w:hanging="360"/>
       </w:pPr>
       <w:rPr>
-        <w:rFonts w:ascii="Courier New" w:cs="Courier New" w:hAnsi="Courier New" w:hint="default"/>
+        <w:rFonts w:ascii="Courier New" w:hAnsi="Courier New" w:cs="Courier New" w:hint="default"/>
       </w:rPr>
     </w:lvl>
-    <w:lvl w:ilvl="5" w:tentative="1" w:tplc="040C0005">
+    <w:lvl w:ilvl="5" w:tplc="040C0005" w:tentative="1">
       <w:start w:val="1"/>
       <w:numFmt w:val="bullet"/>
       <w:lvlText w:val=""/>
       <w:lvlJc w:val="left"/>
       <w:pPr>
-        <w:ind w:hanging="360" w:left="4320"/>
+        <w:ind w:left="4320" w:hanging="360"/>
       </w:pPr>
       <w:rPr>
         <w:rFonts w:ascii="Wingdings" w:hAnsi="Wingdings" w:hint="default"/>
       </w:rPr>
     </w:lvl>
-    <w:lvl w:ilvl="6" w:tentative="1" w:tplc="040C0001">
+    <w:lvl w:ilvl="6" w:tplc="040C0001" w:tentative="1">
       <w:start w:val="1"/>
       <w:numFmt w:val="bullet"/>
       <w:lvlText w:val=""/>
       <w:lvlJc w:val="left"/>
       <w:pPr>
-        <w:ind w:hanging="360" w:left="5040"/>
+        <w:ind w:left="5040" w:hanging="360"/>
       </w:pPr>
       <w:rPr>
         <w:rFonts w:ascii="Symbol" w:hAnsi="Symbol" w:hint="default"/>
       </w:rPr>
     </w:lvl>
-    <w:lvl w:ilvl="7" w:tentative="1" w:tplc="040C0003">
+    <w:lvl w:ilvl="7" w:tplc="040C0003" w:tentative="1">
       <w:start w:val="1"/>
       <w:numFmt w:val="bullet"/>
       <w:lvlText w:val="o"/>
       <w:lvlJc w:val="left"/>
       <w:pPr>
-        <w:ind w:hanging="360" w:left="5760"/>
+        <w:ind w:left="5760" w:hanging="360"/>
       </w:pPr>
       <w:rPr>
-        <w:rFonts w:ascii="Courier New" w:cs="Courier New" w:hAnsi="Courier New" w:hint="default"/>
+        <w:rFonts w:ascii="Courier New" w:hAnsi="Courier New" w:cs="Courier New" w:hint="default"/>
       </w:rPr>
     </w:lvl>
-    <w:lvl w:ilvl="8" w:tentative="1" w:tplc="040C0005">
+    <w:lvl w:ilvl="8" w:tplc="040C0005" w:tentative="1">
       <w:start w:val="1"/>
       <w:numFmt w:val="bullet"/>
       <w:lvlText w:val=""/>
       <w:lvlJc w:val="left"/>
       <w:pPr>
-        <w:ind w:hanging="360" w:left="6480"/>
+        <w:ind w:left="6480" w:hanging="360"/>
       </w:pPr>
       <w:rPr>
         <w:rFonts w:ascii="Wingdings" w:hAnsi="Wingdings" w:hint="default"/>
@@ -9767,821 +9643,7 @@
 </file>
 
 <file path=word/styles.xml><?xml version="1.0" encoding="utf-8"?>
-<w:styles xmlns:mc="http://schemas.openxmlformats.org/markup-compatibility/2006" xmlns:r="http://schemas.openxmlformats.org/officeDocument/2006/relationships" xmlns:w="http://schemas.openxmlformats.org/wordprocessingml/2006/main" xmlns:w14="http://schemas.microsoft.com/office/word/2010/wordml" mc:Ignorable="w14">
-  <w:docDefaults>
-    <w:rPrDefault>
-      <w:rPr>
-        <w:rFonts w:ascii="Calibri" w:cs="Arial" w:eastAsia="Calibri" w:hAnsi="Calibri"/>
-        <w:lang w:bidi="ar-SA" w:eastAsia="fr-FR" w:val="fr-FR"/>
-      </w:rPr>
-    </w:rPrDefault>
-    <w:pPrDefault/>
-  </w:docDefaults>
-  <w:latentStyles w:count="267" w:defLockedState="0" w:defQFormat="0" w:defSemiHidden="1" w:defUIPriority="99" w:defUnhideWhenUsed="1">
-    <w:lsdException w:name="Normal" w:qFormat="1" w:semiHidden="0" w:uiPriority="0" w:unhideWhenUsed="0"/>
-    <w:lsdException w:name="heading 1" w:qFormat="1" w:semiHidden="0" w:uiPriority="9" w:unhideWhenUsed="0"/>
-    <w:lsdException w:name="heading 2" w:qFormat="1" w:uiPriority="9"/>
-    <w:lsdException w:name="heading 3" w:qFormat="1" w:uiPriority="9"/>
-    <w:lsdException w:name="heading 4" w:qFormat="1" w:uiPriority="9"/>
-    <w:lsdException w:name="heading 5" w:qFormat="1" w:uiPriority="9"/>
-    <w:lsdException w:name="heading 6" w:qFormat="1" w:uiPriority="9"/>
-    <w:lsdException w:name="heading 7" w:qFormat="1" w:uiPriority="9"/>
-    <w:lsdException w:name="heading 8" w:qFormat="1" w:uiPriority="9"/>
-    <w:lsdException w:name="heading 9" w:qFormat="1" w:uiPriority="9"/>
-    <w:lsdException w:name="toc 1" w:uiPriority="39"/>
-    <w:lsdException w:name="toc 2" w:uiPriority="39"/>
-    <w:lsdException w:name="toc 3" w:uiPriority="39"/>
-    <w:lsdException w:name="toc 4" w:uiPriority="39"/>
-    <w:lsdException w:name="toc 5" w:uiPriority="39"/>
-    <w:lsdException w:name="toc 6" w:uiPriority="39"/>
-    <w:lsdException w:name="toc 7" w:uiPriority="39"/>
-    <w:lsdException w:name="toc 8" w:uiPriority="39"/>
-    <w:lsdException w:name="toc 9" w:uiPriority="39"/>
-    <w:lsdException w:name="caption" w:qFormat="1" w:uiPriority="35"/>
-    <w:lsdException w:name="Title" w:qFormat="1" w:semiHidden="0" w:uiPriority="10" w:unhideWhenUsed="0"/>
-    <w:lsdException w:name="Default Paragraph Font" w:uiPriority="1"/>
-    <w:lsdException w:name="Subtitle" w:qFormat="1" w:semiHidden="0" w:uiPriority="11" w:unhideWhenUsed="0"/>
-    <w:lsdException w:name="Strong" w:qFormat="1" w:semiHidden="0" w:uiPriority="22" w:unhideWhenUsed="0"/>
-    <w:lsdException w:name="Emphasis" w:qFormat="1" w:semiHidden="0" w:uiPriority="20" w:unhideWhenUsed="0"/>
-    <w:lsdException w:name="Table Grid" w:semiHidden="0" w:uiPriority="59" w:unhideWhenUsed="0"/>
-    <w:lsdException w:name="Placeholder Text" w:unhideWhenUsed="0"/>
-    <w:lsdException w:name="No Spacing" w:qFormat="1" w:semiHidden="0" w:uiPriority="1" w:unhideWhenUsed="0"/>
-    <w:lsdException w:name="Light Shading" w:semiHidden="0" w:uiPriority="60" w:unhideWhenUsed="0"/>
-    <w:lsdException w:name="Light List" w:semiHidden="0" w:uiPriority="61" w:unhideWhenUsed="0"/>
-    <w:lsdException w:name="Light Grid" w:semiHidden="0" w:uiPriority="62" w:unhideWhenUsed="0"/>
-    <w:lsdException w:name="Medium Shading 1" w:semiHidden="0" w:uiPriority="63" w:unhideWhenUsed="0"/>
-    <w:lsdException w:name="Medium Shading 2" w:semiHidden="0" w:uiPriority="64" w:unhideWhenUsed="0"/>
-    <w:lsdException w:name="Medium List 1" w:semiHidden="0" w:uiPriority="65" w:unhideWhenUsed="0"/>
-    <w:lsdException w:name="Medium List 2" w:semiHidden="0" w:uiPriority="66" w:unhideWhenUsed="0"/>
-    <w:lsdException w:name="Medium Grid 1" w:semiHidden="0" w:uiPriority="67" w:unhideWhenUsed="0"/>
-    <w:lsdException w:name="Medium Grid 2" w:semiHidden="0" w:uiPriority="68" w:unhideWhenUsed="0"/>
-    <w:lsdException w:name="Medium Grid 3" w:semiHidden="0" w:uiPriority="69" w:unhideWhenUsed="0"/>
-    <w:lsdException w:name="Dark List" w:semiHidden="0" w:uiPriority="70" w:unhideWhenUsed="0"/>
-    <w:lsdException w:name="Colorful Shading" w:semiHidden="0" w:uiPriority="71" w:unhideWhenUsed="0"/>
-    <w:lsdException w:name="Colorful List" w:semiHidden="0" w:uiPriority="72" w:unhideWhenUsed="0"/>
-    <w:lsdException w:name="Colorful Grid" w:semiHidden="0" w:uiPriority="73" w:unhideWhenUsed="0"/>
-    <w:lsdException w:name="Light Shading Accent 1" w:semiHidden="0" w:uiPriority="60" w:unhideWhenUsed="0"/>
-    <w:lsdException w:name="Light List Accent 1" w:semiHidden="0" w:uiPriority="61" w:unhideWhenUsed="0"/>
-    <w:lsdException w:name="Light Grid Accent 1" w:semiHidden="0" w:uiPriority="62" w:unhideWhenUsed="0"/>
-    <w:lsdException w:name="Medium Shading 1 Accent 1" w:semiHidden="0" w:uiPriority="63" w:unhideWhenUsed="0"/>
-    <w:lsdException w:name="Medium Shading 2 Accent 1" w:semiHidden="0" w:uiPriority="64" w:unhideWhenUsed="0"/>
-    <w:lsdException w:name="Medium List 1 Accent 1" w:semiHidden="0" w:uiPriority="65" w:unhideWhenUsed="0"/>
-    <w:lsdException w:name="Revision" w:unhideWhenUsed="0"/>
-    <w:lsdException w:name="List Paragraph" w:qFormat="1" w:semiHidden="0" w:uiPriority="34" w:unhideWhenUsed="0"/>
-    <w:lsdException w:name="Quote" w:qFormat="1" w:semiHidden="0" w:uiPriority="29" w:unhideWhenUsed="0"/>
-    <w:lsdException w:name="Intense Quote" w:qFormat="1" w:semiHidden="0" w:uiPriority="30" w:unhideWhenUsed="0"/>
-    <w:lsdException w:name="Medium List 2 Accent 1" w:semiHidden="0" w:uiPriority="66" w:unhideWhenUsed="0"/>
-    <w:lsdException w:name="Medium Grid 1 Accent 1" w:semiHidden="0" w:uiPriority="67" w:unhideWhenUsed="0"/>
-    <w:lsdException w:name="Medium Grid 2 Accent 1" w:semiHidden="0" w:uiPriority="68" w:unhideWhenUsed="0"/>
-    <w:lsdException w:name="Medium Grid 3 Accent 1" w:semiHidden="0" w:uiPriority="69" w:unhideWhenUsed="0"/>
-    <w:lsdException w:name="Dark List Accent 1" w:semiHidden="0" w:uiPriority="70" w:unhideWhenUsed="0"/>
-    <w:lsdException w:name="Colorful Shading Accent 1" w:semiHidden="0" w:uiPriority="71" w:unhideWhenUsed="0"/>
-    <w:lsdException w:name="Colorful List Accent 1" w:semiHidden="0" w:uiPriority="72" w:unhideWhenUsed="0"/>
-    <w:lsdException w:name="Colorful Grid Accent 1" w:semiHidden="0" w:uiPriority="73" w:unhideWhenUsed="0"/>
-    <w:lsdException w:name="Light Shading Accent 2" w:semiHidden="0" w:uiPriority="60" w:unhideWhenUsed="0"/>
-    <w:lsdException w:name="Light List Accent 2" w:semiHidden="0" w:uiPriority="61" w:unhideWhenUsed="0"/>
-    <w:lsdException w:name="Light Grid Accent 2" w:semiHidden="0" w:uiPriority="62" w:unhideWhenUsed="0"/>
-    <w:lsdException w:name="Medium Shading 1 Accent 2" w:semiHidden="0" w:uiPriority="63" w:unhideWhenUsed="0"/>
-    <w:lsdException w:name="Medium Shading 2 Accent 2" w:semiHidden="0" w:uiPriority="64" w:unhideWhenUsed="0"/>
-    <w:lsdException w:name="Medium List 1 Accent 2" w:semiHidden="0" w:uiPriority="65" w:unhideWhenUsed="0"/>
-    <w:lsdException w:name="Medium List 2 Accent 2" w:semiHidden="0" w:uiPriority="66" w:unhideWhenUsed="0"/>
-    <w:lsdException w:name="Medium Grid 1 Accent 2" w:semiHidden="0" w:uiPriority="67" w:unhideWhenUsed="0"/>
-    <w:lsdException w:name="Medium Grid 2 Accent 2" w:semiHidden="0" w:uiPriority="68" w:unhideWhenUsed="0"/>
-    <w:lsdException w:name="Medium Grid 3 Accent 2" w:semiHidden="0" w:uiPriority="69" w:unhideWhenUsed="0"/>
-    <w:lsdException w:name="Dark List Accent 2" w:semiHidden="0" w:uiPriority="70" w:unhideWhenUsed="0"/>
-    <w:lsdException w:name="Colorful Shading Accent 2" w:semiHidden="0" w:uiPriority="71" w:unhideWhenUsed="0"/>
-    <w:lsdException w:name="Colorful List Accent 2" w:semiHidden="0" w:uiPriority="72" w:unhideWhenUsed="0"/>
-    <w:lsdException w:name="Colorful Grid Accent 2" w:semiHidden="0" w:uiPriority="73" w:unhideWhenUsed="0"/>
-    <w:lsdException w:name="Light Shading Accent 3" w:semiHidden="0" w:uiPriority="60" w:unhideWhenUsed="0"/>
-    <w:lsdException w:name="Light List Accent 3" w:semiHidden="0" w:uiPriority="61" w:unhideWhenUsed="0"/>
-    <w:lsdException w:name="Light Grid Accent 3" w:semiHidden="0" w:uiPriority="62" w:unhideWhenUsed="0"/>
-    <w:lsdException w:name="Medium Shading 1 Accent 3" w:semiHidden="0" w:uiPriority="63" w:unhideWhenUsed="0"/>
-    <w:lsdException w:name="Medium Shading 2 Accent 3" w:semiHidden="0" w:uiPriority="64" w:unhideWhenUsed="0"/>
-    <w:lsdException w:name="Medium List 1 Accent 3" w:semiHidden="0" w:uiPriority="65" w:unhideWhenUsed="0"/>
-    <w:lsdException w:name="Medium List 2 Accent 3" w:semiHidden="0" w:uiPriority="66" w:unhideWhenUsed="0"/>
-    <w:lsdException w:name="Medium Grid 1 Accent 3" w:semiHidden="0" w:uiPriority="67" w:unhideWhenUsed="0"/>
-    <w:lsdException w:name="Medium Grid 2 Accent 3" w:semiHidden="0" w:uiPriority="68" w:unhideWhenUsed="0"/>
-    <w:lsdException w:name="Medium Grid 3 Accent 3" w:semiHidden="0" w:uiPriority="69" w:unhideWhenUsed="0"/>
-    <w:lsdException w:name="Dark List Accent 3" w:semiHidden="0" w:uiPriority="70" w:unhideWhenUsed="0"/>
-    <w:lsdException w:name="Colorful Shading Accent 3" w:semiHidden="0" w:uiPriority="71" w:unhideWhenUsed="0"/>
-    <w:lsdException w:name="Colorful List Accent 3" w:semiHidden="0" w:uiPriority="72" w:unhideWhenUsed="0"/>
-    <w:lsdException w:name="Colorful Grid Accent 3" w:semiHidden="0" w:uiPriority="73" w:unhideWhenUsed="0"/>
-    <w:lsdException w:name="Light Shading Accent 4" w:semiHidden="0" w:uiPriority="60" w:unhideWhenUsed="0"/>
-    <w:lsdException w:name="Light List Accent 4" w:semiHidden="0" w:uiPriority="61" w:unhideWhenUsed="0"/>
-    <w:lsdException w:name="Light Grid Accent 4" w:semiHidden="0" w:uiPriority="62" w:unhideWhenUsed="0"/>
-    <w:lsdException w:name="Medium Shading 1 Accent 4" w:semiHidden="0" w:uiPriority="63" w:unhideWhenUsed="0"/>
-    <w:lsdException w:name="Medium Shading 2 Accent 4" w:semiHidden="0" w:uiPriority="64" w:unhideWhenUsed="0"/>
-    <w:lsdException w:name="Medium List 1 Accent 4" w:semiHidden="0" w:uiPriority="65" w:unhideWhenUsed="0"/>
-    <w:lsdException w:name="Medium List 2 Accent 4" w:semiHidden="0" w:uiPriority="66" w:unhideWhenUsed="0"/>
-    <w:lsdException w:name="Medium Grid 1 Accent 4" w:semiHidden="0" w:uiPriority="67" w:unhideWhenUsed="0"/>
-    <w:lsdException w:name="Medium Grid 2 Accent 4" w:semiHidden="0" w:uiPriority="68" w:unhideWhenUsed="0"/>
-    <w:lsdException w:name="Medium Grid 3 Accent 4" w:semiHidden="0" w:uiPriority="69" w:unhideWhenUsed="0"/>
-    <w:lsdException w:name="Dark List Accent 4" w:semiHidden="0" w:uiPriority="70" w:unhideWhenUsed="0"/>
-    <w:lsdException w:name="Colorful Shading Accent 4" w:semiHidden="0" w:uiPriority="71" w:unhideWhenUsed="0"/>
-    <w:lsdException w:name="Colorful List Accent 4" w:semiHidden="0" w:uiPriority="72" w:unhideWhenUsed="0"/>
-    <w:lsdException w:name="Colorful Grid Accent 4" w:semiHidden="0" w:uiPriority="73" w:unhideWhenUsed="0"/>
-    <w:lsdException w:name="Light Shading Accent 5" w:semiHidden="0" w:uiPriority="60" w:unhideWhenUsed="0"/>
-    <w:lsdException w:name="Light List Accent 5" w:semiHidden="0" w:uiPriority="61" w:unhideWhenUsed="0"/>
-    <w:lsdException w:name="Light Grid Accent 5" w:semiHidden="0" w:uiPriority="62" w:unhideWhenUsed="0"/>
-    <w:lsdException w:name="Medium Shading 1 Accent 5" w:semiHidden="0" w:uiPriority="63" w:unhideWhenUsed="0"/>
-    <w:lsdException w:name="Medium Shading 2 Accent 5" w:semiHidden="0" w:uiPriority="64" w:unhideWhenUsed="0"/>
-    <w:lsdException w:name="Medium List 1 Accent 5" w:semiHidden="0" w:uiPriority="65" w:unhideWhenUsed="0"/>
-    <w:lsdException w:name="Medium List 2 Accent 5" w:semiHidden="0" w:uiPriority="66" w:unhideWhenUsed="0"/>
-    <w:lsdException w:name="Medium Grid 1 Accent 5" w:semiHidden="0" w:uiPriority="67" w:unhideWhenUsed="0"/>
-    <w:lsdException w:name="Medium Grid 2 Accent 5" w:semiHidden="0" w:uiPriority="68" w:unhideWhenUsed="0"/>
-    <w:lsdException w:name="Medium Grid 3 Accent 5" w:semiHidden="0" w:uiPriority="69" w:unhideWhenUsed="0"/>
-    <w:lsdException w:name="Dark List Accent 5" w:semiHidden="0" w:uiPriority="70" w:unhideWhenUsed="0"/>
-    <w:lsdException w:name="Colorful Shading Accent 5" w:semiHidden="0" w:uiPriority="71" w:unhideWhenUsed="0"/>
-    <w:lsdException w:name="Colorful List Accent 5" w:semiHidden="0" w:uiPriority="72" w:unhideWhenUsed="0"/>
-    <w:lsdException w:name="Colorful Grid Accent 5" w:semiHidden="0" w:uiPriority="73" w:unhideWhenUsed="0"/>
-    <w:lsdException w:name="Light Shading Accent 6" w:semiHidden="0" w:uiPriority="60" w:unhideWhenUsed="0"/>
-    <w:lsdException w:name="Light List Accent 6" w:semiHidden="0" w:uiPriority="61" w:unhideWhenUsed="0"/>
-    <w:lsdException w:name="Light Grid Accent 6" w:semiHidden="0" w:uiPriority="62" w:unhideWhenUsed="0"/>
-    <w:lsdException w:name="Medium Shading 1 Accent 6" w:semiHidden="0" w:uiPriority="63" w:unhideWhenUsed="0"/>
-    <w:lsdException w:name="Medium Shading 2 Accent 6" w:semiHidden="0" w:uiPriority="64" w:unhideWhenUsed="0"/>
-    <w:lsdException w:name="Medium List 1 Accent 6" w:semiHidden="0" w:uiPriority="65" w:unhideWhenUsed="0"/>
-    <w:lsdException w:name="Medium List 2 Accent 6" w:semiHidden="0" w:uiPriority="66" w:unhideWhenUsed="0"/>
-    <w:lsdException w:name="Medium Grid 1 Accent 6" w:semiHidden="0" w:uiPriority="67" w:unhideWhenUsed="0"/>
-    <w:lsdException w:name="Medium Grid 2 Accent 6" w:semiHidden="0" w:uiPriority="68" w:unhideWhenUsed="0"/>
-    <w:lsdException w:name="Medium Grid 3 Accent 6" w:semiHidden="0" w:uiPriority="69" w:unhideWhenUsed="0"/>
-    <w:lsdException w:name="Dark List Accent 6" w:semiHidden="0" w:uiPriority="70" w:unhideWhenUsed="0"/>
-    <w:lsdException w:name="Colorful Shading Accent 6" w:semiHidden="0" w:uiPriority="71" w:unhideWhenUsed="0"/>
-    <w:lsdException w:name="Colorful List Accent 6" w:semiHidden="0" w:uiPriority="72" w:unhideWhenUsed="0"/>
-    <w:lsdException w:name="Colorful Grid Accent 6" w:semiHidden="0" w:uiPriority="73" w:unhideWhenUsed="0"/>
-    <w:lsdException w:name="Subtle Emphasis" w:qFormat="1" w:semiHidden="0" w:uiPriority="19" w:unhideWhenUsed="0"/>
-    <w:lsdException w:name="Intense Emphasis" w:qFormat="1" w:semiHidden="0" w:uiPriority="21" w:unhideWhenUsed="0"/>
-    <w:lsdException w:name="Subtle Reference" w:qFormat="1" w:semiHidden="0" w:uiPriority="31" w:unhideWhenUsed="0"/>
-    <w:lsdException w:name="Intense Reference" w:qFormat="1" w:semiHidden="0" w:uiPriority="32" w:unhideWhenUsed="0"/>
-    <w:lsdException w:name="Book Title" w:qFormat="1" w:semiHidden="0" w:uiPriority="33" w:unhideWhenUsed="0"/>
-    <w:lsdException w:name="Bibliography" w:uiPriority="37"/>
-    <w:lsdException w:name="TOC Heading" w:qFormat="1" w:uiPriority="39"/>
-  </w:latentStyles>
-  <w:style w:default="1" w:styleId="Normal" w:type="paragraph">
-    <w:name w:val="Normal"/>
-    <w:qFormat/>
-    <w:rsid w:val="00E4058C"/>
-    <w:pPr>
-      <w:spacing w:after="200" w:line="276" w:lineRule="auto"/>
-    </w:pPr>
-    <w:rPr>
-      <w:sz w:val="22"/>
-      <w:szCs w:val="22"/>
-      <w:lang w:eastAsia="en-US" w:val="en-US"/>
-    </w:rPr>
-  </w:style>
-  <w:style w:styleId="Titre1" w:type="paragraph">
-    <w:name w:val="heading 1"/>
-    <w:basedOn w:val="Normal"/>
-    <w:next w:val="Normal"/>
-    <w:link w:val="Titre1Car"/>
-    <w:uiPriority w:val="9"/>
-    <w:qFormat/>
-    <w:rsid w:val="00AB0F79"/>
-    <w:pPr>
-      <w:keepNext/>
-      <w:keepLines/>
-      <w:pageBreakBefore/>
-      <w:numPr>
-        <w:numId w:val="1"/>
-      </w:numPr>
-      <w:spacing w:after="0" w:before="480"/>
-      <w:ind w:hanging="431" w:left="431"/>
-      <w:outlineLvl w:val="0"/>
-    </w:pPr>
-    <w:rPr>
-      <w:rFonts w:asciiTheme="majorHAnsi" w:cstheme="majorBidi" w:eastAsiaTheme="majorEastAsia" w:hAnsiTheme="majorHAnsi"/>
-      <w:b/>
-      <w:bCs/>
-      <w:color w:themeColor="accent1" w:themeShade="BF" w:val="365F91"/>
-      <w:sz w:val="28"/>
-      <w:szCs w:val="28"/>
-    </w:rPr>
-  </w:style>
-  <w:style w:styleId="Titre2" w:type="paragraph">
-    <w:name w:val="heading 2"/>
-    <w:basedOn w:val="Normal"/>
-    <w:next w:val="Normal"/>
-    <w:link w:val="Titre2Car"/>
-    <w:uiPriority w:val="9"/>
-    <w:unhideWhenUsed/>
-    <w:qFormat/>
-    <w:rsid w:val="00E4058C"/>
-    <w:pPr>
-      <w:keepNext/>
-      <w:keepLines/>
-      <w:numPr>
-        <w:ilvl w:val="1"/>
-        <w:numId w:val="1"/>
-      </w:numPr>
-      <w:spacing w:after="0" w:before="200"/>
-      <w:outlineLvl w:val="1"/>
-    </w:pPr>
-    <w:rPr>
-      <w:rFonts w:asciiTheme="majorHAnsi" w:cstheme="majorBidi" w:eastAsiaTheme="majorEastAsia" w:hAnsiTheme="majorHAnsi"/>
-      <w:b/>
-      <w:bCs/>
-      <w:color w:themeColor="accent1" w:val="4F81BD"/>
-      <w:sz w:val="26"/>
-      <w:szCs w:val="26"/>
-    </w:rPr>
-  </w:style>
-  <w:style w:styleId="Titre3" w:type="paragraph">
-    <w:name w:val="heading 3"/>
-    <w:basedOn w:val="Normal"/>
-    <w:next w:val="Normal"/>
-    <w:link w:val="Titre3Car"/>
-    <w:uiPriority w:val="9"/>
-    <w:unhideWhenUsed/>
-    <w:qFormat/>
-    <w:rsid w:val="00E4058C"/>
-    <w:pPr>
-      <w:keepNext/>
-      <w:keepLines/>
-      <w:numPr>
-        <w:ilvl w:val="2"/>
-        <w:numId w:val="1"/>
-      </w:numPr>
-      <w:spacing w:after="0" w:before="200"/>
-      <w:outlineLvl w:val="2"/>
-    </w:pPr>
-    <w:rPr>
-      <w:rFonts w:asciiTheme="majorHAnsi" w:cstheme="majorBidi" w:eastAsiaTheme="majorEastAsia" w:hAnsiTheme="majorHAnsi"/>
-      <w:b/>
-      <w:bCs/>
-      <w:color w:themeColor="accent1" w:val="4F81BD"/>
-    </w:rPr>
-  </w:style>
-  <w:style w:styleId="Titre4" w:type="paragraph">
-    <w:name w:val="heading 4"/>
-    <w:basedOn w:val="Normal"/>
-    <w:next w:val="Normal"/>
-    <w:link w:val="Titre4Car"/>
-    <w:uiPriority w:val="9"/>
-    <w:unhideWhenUsed/>
-    <w:qFormat/>
-    <w:rsid w:val="00E4058C"/>
-    <w:pPr>
-      <w:keepNext/>
-      <w:keepLines/>
-      <w:numPr>
-        <w:ilvl w:val="3"/>
-        <w:numId w:val="1"/>
-      </w:numPr>
-      <w:spacing w:after="0" w:before="200"/>
-      <w:outlineLvl w:val="3"/>
-    </w:pPr>
-    <w:rPr>
-      <w:rFonts w:asciiTheme="majorHAnsi" w:cstheme="majorBidi" w:eastAsiaTheme="majorEastAsia" w:hAnsiTheme="majorHAnsi"/>
-      <w:b/>
-      <w:bCs/>
-      <w:i/>
-      <w:iCs/>
-      <w:color w:themeColor="accent1" w:val="4F81BD"/>
-    </w:rPr>
-  </w:style>
-  <w:style w:styleId="Titre5" w:type="paragraph">
-    <w:name w:val="heading 5"/>
-    <w:basedOn w:val="Normal"/>
-    <w:next w:val="Normal"/>
-    <w:link w:val="Titre5Car"/>
-    <w:uiPriority w:val="9"/>
-    <w:unhideWhenUsed/>
-    <w:qFormat/>
-    <w:rsid w:val="00E4058C"/>
-    <w:pPr>
-      <w:keepNext/>
-      <w:keepLines/>
-      <w:numPr>
-        <w:ilvl w:val="4"/>
-        <w:numId w:val="1"/>
-      </w:numPr>
-      <w:spacing w:after="0" w:before="200"/>
-      <w:outlineLvl w:val="4"/>
-    </w:pPr>
-    <w:rPr>
-      <w:rFonts w:asciiTheme="majorHAnsi" w:cstheme="majorBidi" w:eastAsiaTheme="majorEastAsia" w:hAnsiTheme="majorHAnsi"/>
-      <w:color w:themeColor="accent1" w:themeShade="7F" w:val="243F60"/>
-    </w:rPr>
-  </w:style>
-  <w:style w:styleId="Titre6" w:type="paragraph">
-    <w:name w:val="heading 6"/>
-    <w:basedOn w:val="Normal"/>
-    <w:next w:val="Normal"/>
-    <w:link w:val="Titre6Car"/>
-    <w:uiPriority w:val="9"/>
-    <w:semiHidden/>
-    <w:unhideWhenUsed/>
-    <w:qFormat/>
-    <w:rsid w:val="00E4058C"/>
-    <w:pPr>
-      <w:keepNext/>
-      <w:keepLines/>
-      <w:numPr>
-        <w:ilvl w:val="5"/>
-        <w:numId w:val="1"/>
-      </w:numPr>
-      <w:spacing w:after="0" w:before="200"/>
-      <w:outlineLvl w:val="5"/>
-    </w:pPr>
-    <w:rPr>
-      <w:rFonts w:asciiTheme="majorHAnsi" w:cstheme="majorBidi" w:eastAsiaTheme="majorEastAsia" w:hAnsiTheme="majorHAnsi"/>
-      <w:i/>
-      <w:iCs/>
-      <w:color w:themeColor="accent1" w:themeShade="7F" w:val="243F60"/>
-    </w:rPr>
-  </w:style>
-  <w:style w:styleId="Titre7" w:type="paragraph">
-    <w:name w:val="heading 7"/>
-    <w:basedOn w:val="Normal"/>
-    <w:next w:val="Normal"/>
-    <w:link w:val="Titre7Car"/>
-    <w:uiPriority w:val="9"/>
-    <w:semiHidden/>
-    <w:unhideWhenUsed/>
-    <w:qFormat/>
-    <w:rsid w:val="00E4058C"/>
-    <w:pPr>
-      <w:keepNext/>
-      <w:keepLines/>
-      <w:numPr>
-        <w:ilvl w:val="6"/>
-        <w:numId w:val="1"/>
-      </w:numPr>
-      <w:spacing w:after="0" w:before="200"/>
-      <w:outlineLvl w:val="6"/>
-    </w:pPr>
-    <w:rPr>
-      <w:rFonts w:asciiTheme="majorHAnsi" w:cstheme="majorBidi" w:eastAsiaTheme="majorEastAsia" w:hAnsiTheme="majorHAnsi"/>
-      <w:i/>
-      <w:iCs/>
-      <w:color w:themeColor="text1" w:themeTint="BF" w:val="404040"/>
-    </w:rPr>
-  </w:style>
-  <w:style w:styleId="Titre8" w:type="paragraph">
-    <w:name w:val="heading 8"/>
-    <w:basedOn w:val="Normal"/>
-    <w:next w:val="Normal"/>
-    <w:link w:val="Titre8Car"/>
-    <w:uiPriority w:val="9"/>
-    <w:semiHidden/>
-    <w:unhideWhenUsed/>
-    <w:qFormat/>
-    <w:rsid w:val="00E4058C"/>
-    <w:pPr>
-      <w:keepNext/>
-      <w:keepLines/>
-      <w:numPr>
-        <w:ilvl w:val="7"/>
-        <w:numId w:val="1"/>
-      </w:numPr>
-      <w:spacing w:after="0" w:before="200"/>
-      <w:outlineLvl w:val="7"/>
-    </w:pPr>
-    <w:rPr>
-      <w:rFonts w:asciiTheme="majorHAnsi" w:cstheme="majorBidi" w:eastAsiaTheme="majorEastAsia" w:hAnsiTheme="majorHAnsi"/>
-      <w:color w:themeColor="text1" w:themeTint="BF" w:val="404040"/>
-      <w:sz w:val="20"/>
-      <w:szCs w:val="20"/>
-    </w:rPr>
-  </w:style>
-  <w:style w:styleId="Titre9" w:type="paragraph">
-    <w:name w:val="heading 9"/>
-    <w:basedOn w:val="Normal"/>
-    <w:next w:val="Normal"/>
-    <w:link w:val="Titre9Car"/>
-    <w:uiPriority w:val="9"/>
-    <w:semiHidden/>
-    <w:unhideWhenUsed/>
-    <w:qFormat/>
-    <w:rsid w:val="00E4058C"/>
-    <w:pPr>
-      <w:keepNext/>
-      <w:keepLines/>
-      <w:numPr>
-        <w:ilvl w:val="8"/>
-        <w:numId w:val="1"/>
-      </w:numPr>
-      <w:spacing w:after="0" w:before="200"/>
-      <w:outlineLvl w:val="8"/>
-    </w:pPr>
-    <w:rPr>
-      <w:rFonts w:asciiTheme="majorHAnsi" w:cstheme="majorBidi" w:eastAsiaTheme="majorEastAsia" w:hAnsiTheme="majorHAnsi"/>
-      <w:i/>
-      <w:iCs/>
-      <w:color w:themeColor="text1" w:themeTint="BF" w:val="404040"/>
-      <w:sz w:val="20"/>
-      <w:szCs w:val="20"/>
-    </w:rPr>
-  </w:style>
-  <w:style w:default="1" w:styleId="Policepardfaut" w:type="character">
-    <w:name w:val="Default Paragraph Font"/>
-    <w:uiPriority w:val="1"/>
-    <w:semiHidden/>
-    <w:unhideWhenUsed/>
-  </w:style>
-  <w:style w:default="1" w:styleId="TableauNormal" w:type="table">
-    <w:name w:val="Normal Table"/>
-    <w:uiPriority w:val="99"/>
-    <w:semiHidden/>
-    <w:unhideWhenUsed/>
-    <w:tblPr>
-      <w:tblInd w:type="dxa" w:w="0"/>
-      <w:tblCellMar>
-        <w:top w:type="dxa" w:w="0"/>
-        <w:left w:type="dxa" w:w="108"/>
-        <w:bottom w:type="dxa" w:w="0"/>
-        <w:right w:type="dxa" w:w="108"/>
-      </w:tblCellMar>
-    </w:tblPr>
-  </w:style>
-  <w:style w:default="1" w:styleId="Aucuneliste" w:type="numbering">
-    <w:name w:val="No List"/>
-    <w:uiPriority w:val="99"/>
-    <w:semiHidden/>
-    <w:unhideWhenUsed/>
-  </w:style>
-  <w:style w:styleId="En-tte" w:type="paragraph">
-    <w:name w:val="header"/>
-    <w:basedOn w:val="Normal"/>
-    <w:link w:val="En-tteCar"/>
-    <w:uiPriority w:val="99"/>
-    <w:unhideWhenUsed/>
-    <w:rsid w:val="00E4058C"/>
-    <w:pPr>
-      <w:tabs>
-        <w:tab w:pos="4536" w:val="center"/>
-        <w:tab w:pos="9072" w:val="right"/>
-      </w:tabs>
-      <w:spacing w:after="0" w:line="240" w:lineRule="auto"/>
-    </w:pPr>
-  </w:style>
-  <w:style w:customStyle="1" w:styleId="En-tteCar" w:type="character">
-    <w:name w:val="En-tête Car"/>
-    <w:basedOn w:val="Policepardfaut"/>
-    <w:link w:val="En-tte"/>
-    <w:uiPriority w:val="99"/>
-    <w:rsid w:val="00E4058C"/>
-    <w:rPr>
-      <w:sz w:val="22"/>
-      <w:szCs w:val="22"/>
-      <w:lang w:eastAsia="en-US" w:val="en-US"/>
-    </w:rPr>
-  </w:style>
-  <w:style w:styleId="Pieddepage" w:type="paragraph">
-    <w:name w:val="footer"/>
-    <w:basedOn w:val="Normal"/>
-    <w:link w:val="PieddepageCar"/>
-    <w:uiPriority w:val="99"/>
-    <w:unhideWhenUsed/>
-    <w:rsid w:val="00E4058C"/>
-    <w:pPr>
-      <w:tabs>
-        <w:tab w:pos="4536" w:val="center"/>
-        <w:tab w:pos="9072" w:val="right"/>
-      </w:tabs>
-      <w:spacing w:after="0" w:line="240" w:lineRule="auto"/>
-    </w:pPr>
-  </w:style>
-  <w:style w:customStyle="1" w:styleId="PieddepageCar" w:type="character">
-    <w:name w:val="Pied de page Car"/>
-    <w:basedOn w:val="Policepardfaut"/>
-    <w:link w:val="Pieddepage"/>
-    <w:uiPriority w:val="99"/>
-    <w:rsid w:val="00E4058C"/>
-    <w:rPr>
-      <w:sz w:val="22"/>
-      <w:szCs w:val="22"/>
-      <w:lang w:eastAsia="en-US" w:val="en-US"/>
-    </w:rPr>
-  </w:style>
-  <w:style w:customStyle="1" w:styleId="Titre1Car" w:type="character">
-    <w:name w:val="Titre 1 Car"/>
-    <w:basedOn w:val="Policepardfaut"/>
-    <w:link w:val="Titre1"/>
-    <w:uiPriority w:val="9"/>
-    <w:rsid w:val="00AB0F79"/>
-    <w:rPr>
-      <w:rFonts w:asciiTheme="majorHAnsi" w:cstheme="majorBidi" w:eastAsiaTheme="majorEastAsia" w:hAnsiTheme="majorHAnsi"/>
-      <w:b/>
-      <w:bCs/>
-      <w:color w:themeColor="accent1" w:themeShade="BF" w:val="365F91"/>
-      <w:sz w:val="28"/>
-      <w:szCs w:val="28"/>
-      <w:lang w:eastAsia="en-US" w:val="en-US"/>
-    </w:rPr>
-  </w:style>
-  <w:style w:customStyle="1" w:styleId="Titre2Car" w:type="character">
-    <w:name w:val="Titre 2 Car"/>
-    <w:basedOn w:val="Policepardfaut"/>
-    <w:link w:val="Titre2"/>
-    <w:uiPriority w:val="9"/>
-    <w:rsid w:val="00E4058C"/>
-    <w:rPr>
-      <w:rFonts w:asciiTheme="majorHAnsi" w:cstheme="majorBidi" w:eastAsiaTheme="majorEastAsia" w:hAnsiTheme="majorHAnsi"/>
-      <w:b/>
-      <w:bCs/>
-      <w:color w:themeColor="accent1" w:val="4F81BD"/>
-      <w:sz w:val="26"/>
-      <w:szCs w:val="26"/>
-      <w:lang w:eastAsia="en-US" w:val="en-US"/>
-    </w:rPr>
-  </w:style>
-  <w:style w:customStyle="1" w:styleId="Titre3Car" w:type="character">
-    <w:name w:val="Titre 3 Car"/>
-    <w:basedOn w:val="Policepardfaut"/>
-    <w:link w:val="Titre3"/>
-    <w:uiPriority w:val="9"/>
-    <w:rsid w:val="00E4058C"/>
-    <w:rPr>
-      <w:rFonts w:asciiTheme="majorHAnsi" w:cstheme="majorBidi" w:eastAsiaTheme="majorEastAsia" w:hAnsiTheme="majorHAnsi"/>
-      <w:b/>
-      <w:bCs/>
-      <w:color w:themeColor="accent1" w:val="4F81BD"/>
-      <w:sz w:val="22"/>
-      <w:szCs w:val="22"/>
-      <w:lang w:eastAsia="en-US" w:val="en-US"/>
-    </w:rPr>
-  </w:style>
-  <w:style w:customStyle="1" w:styleId="Titre4Car" w:type="character">
-    <w:name w:val="Titre 4 Car"/>
-    <w:basedOn w:val="Policepardfaut"/>
-    <w:link w:val="Titre4"/>
-    <w:uiPriority w:val="9"/>
-    <w:rsid w:val="00E4058C"/>
-    <w:rPr>
-      <w:rFonts w:asciiTheme="majorHAnsi" w:cstheme="majorBidi" w:eastAsiaTheme="majorEastAsia" w:hAnsiTheme="majorHAnsi"/>
-      <w:b/>
-      <w:bCs/>
-      <w:i/>
-      <w:iCs/>
-      <w:color w:themeColor="accent1" w:val="4F81BD"/>
-      <w:sz w:val="22"/>
-      <w:szCs w:val="22"/>
-      <w:lang w:eastAsia="en-US" w:val="en-US"/>
-    </w:rPr>
-  </w:style>
-  <w:style w:customStyle="1" w:styleId="Titre5Car" w:type="character">
-    <w:name w:val="Titre 5 Car"/>
-    <w:basedOn w:val="Policepardfaut"/>
-    <w:link w:val="Titre5"/>
-    <w:uiPriority w:val="9"/>
-    <w:rsid w:val="00E4058C"/>
-    <w:rPr>
-      <w:rFonts w:asciiTheme="majorHAnsi" w:cstheme="majorBidi" w:eastAsiaTheme="majorEastAsia" w:hAnsiTheme="majorHAnsi"/>
-      <w:color w:themeColor="accent1" w:themeShade="7F" w:val="243F60"/>
-      <w:sz w:val="22"/>
-      <w:szCs w:val="22"/>
-      <w:lang w:eastAsia="en-US" w:val="en-US"/>
-    </w:rPr>
-  </w:style>
-  <w:style w:customStyle="1" w:styleId="Titre6Car" w:type="character">
-    <w:name w:val="Titre 6 Car"/>
-    <w:basedOn w:val="Policepardfaut"/>
-    <w:link w:val="Titre6"/>
-    <w:uiPriority w:val="9"/>
-    <w:semiHidden/>
-    <w:rsid w:val="00E4058C"/>
-    <w:rPr>
-      <w:rFonts w:asciiTheme="majorHAnsi" w:cstheme="majorBidi" w:eastAsiaTheme="majorEastAsia" w:hAnsiTheme="majorHAnsi"/>
-      <w:i/>
-      <w:iCs/>
-      <w:color w:themeColor="accent1" w:themeShade="7F" w:val="243F60"/>
-      <w:sz w:val="22"/>
-      <w:szCs w:val="22"/>
-      <w:lang w:eastAsia="en-US" w:val="en-US"/>
-    </w:rPr>
-  </w:style>
-  <w:style w:customStyle="1" w:styleId="Titre7Car" w:type="character">
-    <w:name w:val="Titre 7 Car"/>
-    <w:basedOn w:val="Policepardfaut"/>
-    <w:link w:val="Titre7"/>
-    <w:uiPriority w:val="9"/>
-    <w:semiHidden/>
-    <w:rsid w:val="00E4058C"/>
-    <w:rPr>
-      <w:rFonts w:asciiTheme="majorHAnsi" w:cstheme="majorBidi" w:eastAsiaTheme="majorEastAsia" w:hAnsiTheme="majorHAnsi"/>
-      <w:i/>
-      <w:iCs/>
-      <w:color w:themeColor="text1" w:themeTint="BF" w:val="404040"/>
-      <w:sz w:val="22"/>
-      <w:szCs w:val="22"/>
-      <w:lang w:eastAsia="en-US" w:val="en-US"/>
-    </w:rPr>
-  </w:style>
-  <w:style w:customStyle="1" w:styleId="Titre8Car" w:type="character">
-    <w:name w:val="Titre 8 Car"/>
-    <w:basedOn w:val="Policepardfaut"/>
-    <w:link w:val="Titre8"/>
-    <w:uiPriority w:val="9"/>
-    <w:semiHidden/>
-    <w:rsid w:val="00E4058C"/>
-    <w:rPr>
-      <w:rFonts w:asciiTheme="majorHAnsi" w:cstheme="majorBidi" w:eastAsiaTheme="majorEastAsia" w:hAnsiTheme="majorHAnsi"/>
-      <w:color w:themeColor="text1" w:themeTint="BF" w:val="404040"/>
-      <w:lang w:eastAsia="en-US" w:val="en-US"/>
-    </w:rPr>
-  </w:style>
-  <w:style w:customStyle="1" w:styleId="Titre9Car" w:type="character">
-    <w:name w:val="Titre 9 Car"/>
-    <w:basedOn w:val="Policepardfaut"/>
-    <w:link w:val="Titre9"/>
-    <w:uiPriority w:val="9"/>
-    <w:semiHidden/>
-    <w:rsid w:val="00E4058C"/>
-    <w:rPr>
-      <w:rFonts w:asciiTheme="majorHAnsi" w:cstheme="majorBidi" w:eastAsiaTheme="majorEastAsia" w:hAnsiTheme="majorHAnsi"/>
-      <w:i/>
-      <w:iCs/>
-      <w:color w:themeColor="text1" w:themeTint="BF" w:val="404040"/>
-      <w:lang w:eastAsia="en-US" w:val="en-US"/>
-    </w:rPr>
-  </w:style>
-  <w:style w:styleId="Grilledutableau" w:type="table">
-    <w:name w:val="Table Grid"/>
-    <w:basedOn w:val="TableauNormal"/>
-    <w:uiPriority w:val="59"/>
-    <w:rsid w:val="0065422A"/>
-    <w:tblPr>
-      <w:tblBorders>
-        <w:top w:color="auto" w:space="0" w:sz="4" w:val="single"/>
-        <w:left w:color="auto" w:space="0" w:sz="4" w:val="single"/>
-        <w:bottom w:color="auto" w:space="0" w:sz="4" w:val="single"/>
-        <w:right w:color="auto" w:space="0" w:sz="4" w:val="single"/>
-        <w:insideH w:color="auto" w:space="0" w:sz="4" w:val="single"/>
-        <w:insideV w:color="auto" w:space="0" w:sz="4" w:val="single"/>
-      </w:tblBorders>
-    </w:tblPr>
-  </w:style>
-  <w:style w:styleId="Paragraphedeliste" w:type="paragraph">
-    <w:name w:val="List Paragraph"/>
-    <w:basedOn w:val="Normal"/>
-    <w:uiPriority w:val="34"/>
-    <w:qFormat/>
-    <w:rsid w:val="00730156"/>
-    <w:pPr>
-      <w:ind w:left="720"/>
-      <w:contextualSpacing/>
-    </w:pPr>
-  </w:style>
-  <w:style w:styleId="Sansinterligne" w:type="paragraph">
-    <w:name w:val="No Spacing"/>
-    <w:uiPriority w:val="1"/>
-    <w:qFormat/>
-    <w:rsid w:val="00DE2B56"/>
-    <w:rPr>
-      <w:sz w:val="22"/>
-      <w:szCs w:val="22"/>
-      <w:lang w:eastAsia="en-US" w:val="en-US"/>
-    </w:rPr>
-  </w:style>
-  <w:style w:styleId="Marquedecommentaire" w:type="character">
-    <w:name w:val="annotation reference"/>
-    <w:basedOn w:val="Policepardfaut"/>
-    <w:uiPriority w:val="99"/>
-    <w:semiHidden/>
-    <w:unhideWhenUsed/>
-    <w:rsid w:val="006D7383"/>
-    <w:rPr>
-      <w:sz w:val="16"/>
-      <w:szCs w:val="16"/>
-    </w:rPr>
-  </w:style>
-  <w:style w:styleId="Commentaire" w:type="paragraph">
-    <w:name w:val="annotation text"/>
-    <w:basedOn w:val="Normal"/>
-    <w:link w:val="CommentaireCar"/>
-    <w:uiPriority w:val="99"/>
-    <w:semiHidden/>
-    <w:unhideWhenUsed/>
-    <w:rsid w:val="006D7383"/>
-    <w:pPr>
-      <w:spacing w:line="240" w:lineRule="auto"/>
-    </w:pPr>
-    <w:rPr>
-      <w:sz w:val="20"/>
-      <w:szCs w:val="20"/>
-    </w:rPr>
-  </w:style>
-  <w:style w:customStyle="1" w:styleId="CommentaireCar" w:type="character">
-    <w:name w:val="Commentaire Car"/>
-    <w:basedOn w:val="Policepardfaut"/>
-    <w:link w:val="Commentaire"/>
-    <w:uiPriority w:val="99"/>
-    <w:semiHidden/>
-    <w:rsid w:val="006D7383"/>
-    <w:rPr>
-      <w:lang w:eastAsia="en-US" w:val="en-US"/>
-    </w:rPr>
-  </w:style>
-  <w:style w:styleId="Objetducommentaire" w:type="paragraph">
-    <w:name w:val="annotation subject"/>
-    <w:basedOn w:val="Commentaire"/>
-    <w:next w:val="Commentaire"/>
-    <w:link w:val="ObjetducommentaireCar"/>
-    <w:uiPriority w:val="99"/>
-    <w:semiHidden/>
-    <w:unhideWhenUsed/>
-    <w:rsid w:val="006D7383"/>
-    <w:rPr>
-      <w:b/>
-      <w:bCs/>
-    </w:rPr>
-  </w:style>
-  <w:style w:customStyle="1" w:styleId="ObjetducommentaireCar" w:type="character">
-    <w:name w:val="Objet du commentaire Car"/>
-    <w:basedOn w:val="CommentaireCar"/>
-    <w:link w:val="Objetducommentaire"/>
-    <w:uiPriority w:val="99"/>
-    <w:semiHidden/>
-    <w:rsid w:val="006D7383"/>
-    <w:rPr>
-      <w:b/>
-      <w:bCs/>
-      <w:lang w:eastAsia="en-US" w:val="en-US"/>
-    </w:rPr>
-  </w:style>
-  <w:style w:styleId="Textedebulles" w:type="paragraph">
-    <w:name w:val="Balloon Text"/>
-    <w:basedOn w:val="Normal"/>
-    <w:link w:val="TextedebullesCar"/>
-    <w:uiPriority w:val="99"/>
-    <w:semiHidden/>
-    <w:unhideWhenUsed/>
-    <w:rsid w:val="006D7383"/>
-    <w:pPr>
-      <w:spacing w:after="0" w:line="240" w:lineRule="auto"/>
-    </w:pPr>
-    <w:rPr>
-      <w:rFonts w:ascii="Tahoma" w:cs="Tahoma" w:hAnsi="Tahoma"/>
-      <w:sz w:val="16"/>
-      <w:szCs w:val="16"/>
-    </w:rPr>
-  </w:style>
-  <w:style w:customStyle="1" w:styleId="TextedebullesCar" w:type="character">
-    <w:name w:val="Texte de bulles Car"/>
-    <w:basedOn w:val="Policepardfaut"/>
-    <w:link w:val="Textedebulles"/>
-    <w:uiPriority w:val="99"/>
-    <w:semiHidden/>
-    <w:rsid w:val="006D7383"/>
-    <w:rPr>
-      <w:rFonts w:ascii="Tahoma" w:cs="Tahoma" w:hAnsi="Tahoma"/>
-      <w:sz w:val="16"/>
-      <w:szCs w:val="16"/>
-      <w:lang w:eastAsia="en-US" w:val="en-US"/>
-    </w:rPr>
-  </w:style>
-  <w:style w:customStyle="1" w:styleId="pl-en" w:type="character">
-    <w:name w:val="pl-en"/>
-    <w:basedOn w:val="Policepardfaut"/>
-    <w:rsid w:val="004A6AB0"/>
-  </w:style>
-  <w:style w:styleId="Sous-titre" w:type="paragraph">
-    <w:name w:val="Subtitle"/>
-    <w:basedOn w:val="Normal"/>
-    <w:next w:val="Normal"/>
-    <w:link w:val="Sous-titreCar"/>
-    <w:uiPriority w:val="11"/>
-    <w:qFormat/>
-    <w:rsid w:val="008E2823"/>
-    <w:pPr>
-      <w:numPr>
-        <w:ilvl w:val="1"/>
-      </w:numPr>
-      <w:spacing w:before="240"/>
-    </w:pPr>
-    <w:rPr>
-      <w:rFonts w:asciiTheme="majorHAnsi" w:cstheme="majorBidi" w:eastAsiaTheme="majorEastAsia" w:hAnsiTheme="majorHAnsi"/>
-      <w:i/>
-      <w:iCs/>
-      <w:color w:themeColor="accent1" w:val="4F81BD"/>
-      <w:spacing w:val="15"/>
-      <w:sz w:val="24"/>
-      <w:szCs w:val="24"/>
-    </w:rPr>
-  </w:style>
-  <w:style w:customStyle="1" w:styleId="Sous-titreCar" w:type="character">
-    <w:name w:val="Sous-titre Car"/>
-    <w:basedOn w:val="Policepardfaut"/>
-    <w:link w:val="Sous-titre"/>
-    <w:uiPriority w:val="11"/>
-    <w:rsid w:val="008E2823"/>
-    <w:rPr>
-      <w:rFonts w:asciiTheme="majorHAnsi" w:cstheme="majorBidi" w:eastAsiaTheme="majorEastAsia" w:hAnsiTheme="majorHAnsi"/>
-      <w:i/>
-      <w:iCs/>
-      <w:color w:themeColor="accent1" w:val="4F81BD"/>
-      <w:spacing w:val="15"/>
-      <w:sz w:val="24"/>
-      <w:szCs w:val="24"/>
-      <w:lang w:eastAsia="en-US" w:val="en-US"/>
-    </w:rPr>
-  </w:style>
-</w:styles>
-</file>
-
-<file path=word/stylesWithEffects.xml><?xml version="1.0" encoding="utf-8"?>
-<w:styles xmlns:wpc="http://schemas.microsoft.com/office/word/2010/wordprocessingCanvas" xmlns:mc="http://schemas.openxmlformats.org/markup-compatibility/2006" xmlns:o="urn:schemas-microsoft-com:office:office" xmlns:r="http://schemas.openxmlformats.org/officeDocument/2006/relationships" xmlns:m="http://schemas.openxmlformats.org/officeDocument/2006/math" xmlns:v="urn:schemas-microsoft-com:vml" xmlns:wp14="http://schemas.microsoft.com/office/word/2010/wordprocessingDrawing" xmlns:wp="http://schemas.openxmlformats.org/drawingml/2006/wordprocessingDrawing" xmlns:w10="urn:schemas-microsoft-com:office:word" xmlns:w="http://schemas.openxmlformats.org/wordprocessingml/2006/main" xmlns:w14="http://schemas.microsoft.com/office/word/2010/wordml" xmlns:wpg="http://schemas.microsoft.com/office/word/2010/wordprocessingGroup" xmlns:wpi="http://schemas.microsoft.com/office/word/2010/wordprocessingInk" xmlns:wne="http://schemas.microsoft.com/office/word/2006/wordml" xmlns:wps="http://schemas.microsoft.com/office/word/2010/wordprocessingShape" mc:Ignorable="w14 wp14">
+<w:styles xmlns:mc="http://schemas.openxmlformats.org/markup-compatibility/2006" xmlns:r="http://schemas.openxmlformats.org/officeDocument/2006/relationships" xmlns:w="http://schemas.openxmlformats.org/wordprocessingml/2006/main" xmlns:w14="http://schemas.microsoft.com/office/word/2010/wordml" xmlns:w15="http://schemas.microsoft.com/office/word/2012/wordml" mc:Ignorable="w14 w15">
   <w:docDefaults>
     <w:rPrDefault>
       <w:rPr>
@@ -10591,144 +9653,378 @@
     </w:rPrDefault>
     <w:pPrDefault/>
   </w:docDefaults>
-  <w:latentStyles w:defLockedState="0" w:defUIPriority="99" w:defSemiHidden="1" w:defUnhideWhenUsed="1" w:defQFormat="0" w:count="267">
-    <w:lsdException w:name="Normal" w:semiHidden="0" w:uiPriority="0" w:unhideWhenUsed="0" w:qFormat="1"/>
-    <w:lsdException w:name="heading 1" w:semiHidden="0" w:uiPriority="9" w:unhideWhenUsed="0" w:qFormat="1"/>
-    <w:lsdException w:name="heading 2" w:uiPriority="9" w:qFormat="1"/>
-    <w:lsdException w:name="heading 3" w:uiPriority="9" w:qFormat="1"/>
-    <w:lsdException w:name="heading 4" w:uiPriority="9" w:qFormat="1"/>
-    <w:lsdException w:name="heading 5" w:uiPriority="9" w:qFormat="1"/>
-    <w:lsdException w:name="heading 6" w:uiPriority="9" w:qFormat="1"/>
-    <w:lsdException w:name="heading 7" w:uiPriority="9" w:qFormat="1"/>
-    <w:lsdException w:name="heading 8" w:uiPriority="9" w:qFormat="1"/>
-    <w:lsdException w:name="heading 9" w:uiPriority="9" w:qFormat="1"/>
-    <w:lsdException w:name="toc 1" w:uiPriority="39"/>
-    <w:lsdException w:name="toc 2" w:uiPriority="39"/>
-    <w:lsdException w:name="toc 3" w:uiPriority="39"/>
-    <w:lsdException w:name="toc 4" w:uiPriority="39"/>
-    <w:lsdException w:name="toc 5" w:uiPriority="39"/>
-    <w:lsdException w:name="toc 6" w:uiPriority="39"/>
-    <w:lsdException w:name="toc 7" w:uiPriority="39"/>
-    <w:lsdException w:name="toc 8" w:uiPriority="39"/>
-    <w:lsdException w:name="toc 9" w:uiPriority="39"/>
-    <w:lsdException w:name="caption" w:uiPriority="35" w:qFormat="1"/>
-    <w:lsdException w:name="Title" w:semiHidden="0" w:uiPriority="10" w:unhideWhenUsed="0" w:qFormat="1"/>
-    <w:lsdException w:name="Default Paragraph Font" w:uiPriority="1"/>
-    <w:lsdException w:name="Subtitle" w:semiHidden="0" w:uiPriority="11" w:unhideWhenUsed="0" w:qFormat="1"/>
-    <w:lsdException w:name="Strong" w:semiHidden="0" w:uiPriority="22" w:unhideWhenUsed="0" w:qFormat="1"/>
-    <w:lsdException w:name="Emphasis" w:semiHidden="0" w:uiPriority="20" w:unhideWhenUsed="0" w:qFormat="1"/>
-    <w:lsdException w:name="Table Grid" w:semiHidden="0" w:uiPriority="59" w:unhideWhenUsed="0"/>
-    <w:lsdException w:name="Placeholder Text" w:unhideWhenUsed="0"/>
-    <w:lsdException w:name="No Spacing" w:semiHidden="0" w:uiPriority="1" w:unhideWhenUsed="0" w:qFormat="1"/>
-    <w:lsdException w:name="Light Shading" w:semiHidden="0" w:uiPriority="60" w:unhideWhenUsed="0"/>
-    <w:lsdException w:name="Light List" w:semiHidden="0" w:uiPriority="61" w:unhideWhenUsed="0"/>
-    <w:lsdException w:name="Light Grid" w:semiHidden="0" w:uiPriority="62" w:unhideWhenUsed="0"/>
-    <w:lsdException w:name="Medium Shading 1" w:semiHidden="0" w:uiPriority="63" w:unhideWhenUsed="0"/>
-    <w:lsdException w:name="Medium Shading 2" w:semiHidden="0" w:uiPriority="64" w:unhideWhenUsed="0"/>
-    <w:lsdException w:name="Medium List 1" w:semiHidden="0" w:uiPriority="65" w:unhideWhenUsed="0"/>
-    <w:lsdException w:name="Medium List 2" w:semiHidden="0" w:uiPriority="66" w:unhideWhenUsed="0"/>
-    <w:lsdException w:name="Medium Grid 1" w:semiHidden="0" w:uiPriority="67" w:unhideWhenUsed="0"/>
-    <w:lsdException w:name="Medium Grid 2" w:semiHidden="0" w:uiPriority="68" w:unhideWhenUsed="0"/>
-    <w:lsdException w:name="Medium Grid 3" w:semiHidden="0" w:uiPriority="69" w:unhideWhenUsed="0"/>
-    <w:lsdException w:name="Dark List" w:semiHidden="0" w:uiPriority="70" w:unhideWhenUsed="0"/>
-    <w:lsdException w:name="Colorful Shading" w:semiHidden="0" w:uiPriority="71" w:unhideWhenUsed="0"/>
-    <w:lsdException w:name="Colorful List" w:semiHidden="0" w:uiPriority="72" w:unhideWhenUsed="0"/>
-    <w:lsdException w:name="Colorful Grid" w:semiHidden="0" w:uiPriority="73" w:unhideWhenUsed="0"/>
-    <w:lsdException w:name="Light Shading Accent 1" w:semiHidden="0" w:uiPriority="60" w:unhideWhenUsed="0"/>
-    <w:lsdException w:name="Light List Accent 1" w:semiHidden="0" w:uiPriority="61" w:unhideWhenUsed="0"/>
-    <w:lsdException w:name="Light Grid Accent 1" w:semiHidden="0" w:uiPriority="62" w:unhideWhenUsed="0"/>
-    <w:lsdException w:name="Medium Shading 1 Accent 1" w:semiHidden="0" w:uiPriority="63" w:unhideWhenUsed="0"/>
-    <w:lsdException w:name="Medium Shading 2 Accent 1" w:semiHidden="0" w:uiPriority="64" w:unhideWhenUsed="0"/>
-    <w:lsdException w:name="Medium List 1 Accent 1" w:semiHidden="0" w:uiPriority="65" w:unhideWhenUsed="0"/>
-    <w:lsdException w:name="Revision" w:unhideWhenUsed="0"/>
-    <w:lsdException w:name="List Paragraph" w:semiHidden="0" w:uiPriority="34" w:unhideWhenUsed="0" w:qFormat="1"/>
-    <w:lsdException w:name="Quote" w:semiHidden="0" w:uiPriority="29" w:unhideWhenUsed="0" w:qFormat="1"/>
-    <w:lsdException w:name="Intense Quote" w:semiHidden="0" w:uiPriority="30" w:unhideWhenUsed="0" w:qFormat="1"/>
-    <w:lsdException w:name="Medium List 2 Accent 1" w:semiHidden="0" w:uiPriority="66" w:unhideWhenUsed="0"/>
-    <w:lsdException w:name="Medium Grid 1 Accent 1" w:semiHidden="0" w:uiPriority="67" w:unhideWhenUsed="0"/>
-    <w:lsdException w:name="Medium Grid 2 Accent 1" w:semiHidden="0" w:uiPriority="68" w:unhideWhenUsed="0"/>
-    <w:lsdException w:name="Medium Grid 3 Accent 1" w:semiHidden="0" w:uiPriority="69" w:unhideWhenUsed="0"/>
-    <w:lsdException w:name="Dark List Accent 1" w:semiHidden="0" w:uiPriority="70" w:unhideWhenUsed="0"/>
-    <w:lsdException w:name="Colorful Shading Accent 1" w:semiHidden="0" w:uiPriority="71" w:unhideWhenUsed="0"/>
-    <w:lsdException w:name="Colorful List Accent 1" w:semiHidden="0" w:uiPriority="72" w:unhideWhenUsed="0"/>
-    <w:lsdException w:name="Colorful Grid Accent 1" w:semiHidden="0" w:uiPriority="73" w:unhideWhenUsed="0"/>
-    <w:lsdException w:name="Light Shading Accent 2" w:semiHidden="0" w:uiPriority="60" w:unhideWhenUsed="0"/>
-    <w:lsdException w:name="Light List Accent 2" w:semiHidden="0" w:uiPriority="61" w:unhideWhenUsed="0"/>
-    <w:lsdException w:name="Light Grid Accent 2" w:semiHidden="0" w:uiPriority="62" w:unhideWhenUsed="0"/>
-    <w:lsdException w:name="Medium Shading 1 Accent 2" w:semiHidden="0" w:uiPriority="63" w:unhideWhenUsed="0"/>
-    <w:lsdException w:name="Medium Shading 2 Accent 2" w:semiHidden="0" w:uiPriority="64" w:unhideWhenUsed="0"/>
-    <w:lsdException w:name="Medium List 1 Accent 2" w:semiHidden="0" w:uiPriority="65" w:unhideWhenUsed="0"/>
-    <w:lsdException w:name="Medium List 2 Accent 2" w:semiHidden="0" w:uiPriority="66" w:unhideWhenUsed="0"/>
-    <w:lsdException w:name="Medium Grid 1 Accent 2" w:semiHidden="0" w:uiPriority="67" w:unhideWhenUsed="0"/>
-    <w:lsdException w:name="Medium Grid 2 Accent 2" w:semiHidden="0" w:uiPriority="68" w:unhideWhenUsed="0"/>
-    <w:lsdException w:name="Medium Grid 3 Accent 2" w:semiHidden="0" w:uiPriority="69" w:unhideWhenUsed="0"/>
-    <w:lsdException w:name="Dark List Accent 2" w:semiHidden="0" w:uiPriority="70" w:unhideWhenUsed="0"/>
-    <w:lsdException w:name="Colorful Shading Accent 2" w:semiHidden="0" w:uiPriority="71" w:unhideWhenUsed="0"/>
-    <w:lsdException w:name="Colorful List Accent 2" w:semiHidden="0" w:uiPriority="72" w:unhideWhenUsed="0"/>
-    <w:lsdException w:name="Colorful Grid Accent 2" w:semiHidden="0" w:uiPriority="73" w:unhideWhenUsed="0"/>
-    <w:lsdException w:name="Light Shading Accent 3" w:semiHidden="0" w:uiPriority="60" w:unhideWhenUsed="0"/>
-    <w:lsdException w:name="Light List Accent 3" w:semiHidden="0" w:uiPriority="61" w:unhideWhenUsed="0"/>
-    <w:lsdException w:name="Light Grid Accent 3" w:semiHidden="0" w:uiPriority="62" w:unhideWhenUsed="0"/>
-    <w:lsdException w:name="Medium Shading 1 Accent 3" w:semiHidden="0" w:uiPriority="63" w:unhideWhenUsed="0"/>
-    <w:lsdException w:name="Medium Shading 2 Accent 3" w:semiHidden="0" w:uiPriority="64" w:unhideWhenUsed="0"/>
-    <w:lsdException w:name="Medium List 1 Accent 3" w:semiHidden="0" w:uiPriority="65" w:unhideWhenUsed="0"/>
-    <w:lsdException w:name="Medium List 2 Accent 3" w:semiHidden="0" w:uiPriority="66" w:unhideWhenUsed="0"/>
-    <w:lsdException w:name="Medium Grid 1 Accent 3" w:semiHidden="0" w:uiPriority="67" w:unhideWhenUsed="0"/>
-    <w:lsdException w:name="Medium Grid 2 Accent 3" w:semiHidden="0" w:uiPriority="68" w:unhideWhenUsed="0"/>
-    <w:lsdException w:name="Medium Grid 3 Accent 3" w:semiHidden="0" w:uiPriority="69" w:unhideWhenUsed="0"/>
-    <w:lsdException w:name="Dark List Accent 3" w:semiHidden="0" w:uiPriority="70" w:unhideWhenUsed="0"/>
-    <w:lsdException w:name="Colorful Shading Accent 3" w:semiHidden="0" w:uiPriority="71" w:unhideWhenUsed="0"/>
-    <w:lsdException w:name="Colorful List Accent 3" w:semiHidden="0" w:uiPriority="72" w:unhideWhenUsed="0"/>
-    <w:lsdException w:name="Colorful Grid Accent 3" w:semiHidden="0" w:uiPriority="73" w:unhideWhenUsed="0"/>
-    <w:lsdException w:name="Light Shading Accent 4" w:semiHidden="0" w:uiPriority="60" w:unhideWhenUsed="0"/>
-    <w:lsdException w:name="Light List Accent 4" w:semiHidden="0" w:uiPriority="61" w:unhideWhenUsed="0"/>
-    <w:lsdException w:name="Light Grid Accent 4" w:semiHidden="0" w:uiPriority="62" w:unhideWhenUsed="0"/>
-    <w:lsdException w:name="Medium Shading 1 Accent 4" w:semiHidden="0" w:uiPriority="63" w:unhideWhenUsed="0"/>
-    <w:lsdException w:name="Medium Shading 2 Accent 4" w:semiHidden="0" w:uiPriority="64" w:unhideWhenUsed="0"/>
-    <w:lsdException w:name="Medium List 1 Accent 4" w:semiHidden="0" w:uiPriority="65" w:unhideWhenUsed="0"/>
-    <w:lsdException w:name="Medium List 2 Accent 4" w:semiHidden="0" w:uiPriority="66" w:unhideWhenUsed="0"/>
-    <w:lsdException w:name="Medium Grid 1 Accent 4" w:semiHidden="0" w:uiPriority="67" w:unhideWhenUsed="0"/>
-    <w:lsdException w:name="Medium Grid 2 Accent 4" w:semiHidden="0" w:uiPriority="68" w:unhideWhenUsed="0"/>
-    <w:lsdException w:name="Medium Grid 3 Accent 4" w:semiHidden="0" w:uiPriority="69" w:unhideWhenUsed="0"/>
-    <w:lsdException w:name="Dark List Accent 4" w:semiHidden="0" w:uiPriority="70" w:unhideWhenUsed="0"/>
-    <w:lsdException w:name="Colorful Shading Accent 4" w:semiHidden="0" w:uiPriority="71" w:unhideWhenUsed="0"/>
-    <w:lsdException w:name="Colorful List Accent 4" w:semiHidden="0" w:uiPriority="72" w:unhideWhenUsed="0"/>
-    <w:lsdException w:name="Colorful Grid Accent 4" w:semiHidden="0" w:uiPriority="73" w:unhideWhenUsed="0"/>
-    <w:lsdException w:name="Light Shading Accent 5" w:semiHidden="0" w:uiPriority="60" w:unhideWhenUsed="0"/>
-    <w:lsdException w:name="Light List Accent 5" w:semiHidden="0" w:uiPriority="61" w:unhideWhenUsed="0"/>
-    <w:lsdException w:name="Light Grid Accent 5" w:semiHidden="0" w:uiPriority="62" w:unhideWhenUsed="0"/>
-    <w:lsdException w:name="Medium Shading 1 Accent 5" w:semiHidden="0" w:uiPriority="63" w:unhideWhenUsed="0"/>
-    <w:lsdException w:name="Medium Shading 2 Accent 5" w:semiHidden="0" w:uiPriority="64" w:unhideWhenUsed="0"/>
-    <w:lsdException w:name="Medium List 1 Accent 5" w:semiHidden="0" w:uiPriority="65" w:unhideWhenUsed="0"/>
-    <w:lsdException w:name="Medium List 2 Accent 5" w:semiHidden="0" w:uiPriority="66" w:unhideWhenUsed="0"/>
-    <w:lsdException w:name="Medium Grid 1 Accent 5" w:semiHidden="0" w:uiPriority="67" w:unhideWhenUsed="0"/>
-    <w:lsdException w:name="Medium Grid 2 Accent 5" w:semiHidden="0" w:uiPriority="68" w:unhideWhenUsed="0"/>
-    <w:lsdException w:name="Medium Grid 3 Accent 5" w:semiHidden="0" w:uiPriority="69" w:unhideWhenUsed="0"/>
-    <w:lsdException w:name="Dark List Accent 5" w:semiHidden="0" w:uiPriority="70" w:unhideWhenUsed="0"/>
-    <w:lsdException w:name="Colorful Shading Accent 5" w:semiHidden="0" w:uiPriority="71" w:unhideWhenUsed="0"/>
-    <w:lsdException w:name="Colorful List Accent 5" w:semiHidden="0" w:uiPriority="72" w:unhideWhenUsed="0"/>
-    <w:lsdException w:name="Colorful Grid Accent 5" w:semiHidden="0" w:uiPriority="73" w:unhideWhenUsed="0"/>
-    <w:lsdException w:name="Light Shading Accent 6" w:semiHidden="0" w:uiPriority="60" w:unhideWhenUsed="0"/>
-    <w:lsdException w:name="Light List Accent 6" w:semiHidden="0" w:uiPriority="61" w:unhideWhenUsed="0"/>
-    <w:lsdException w:name="Light Grid Accent 6" w:semiHidden="0" w:uiPriority="62" w:unhideWhenUsed="0"/>
-    <w:lsdException w:name="Medium Shading 1 Accent 6" w:semiHidden="0" w:uiPriority="63" w:unhideWhenUsed="0"/>
-    <w:lsdException w:name="Medium Shading 2 Accent 6" w:semiHidden="0" w:uiPriority="64" w:unhideWhenUsed="0"/>
-    <w:lsdException w:name="Medium List 1 Accent 6" w:semiHidden="0" w:uiPriority="65" w:unhideWhenUsed="0"/>
-    <w:lsdException w:name="Medium List 2 Accent 6" w:semiHidden="0" w:uiPriority="66" w:unhideWhenUsed="0"/>
-    <w:lsdException w:name="Medium Grid 1 Accent 6" w:semiHidden="0" w:uiPriority="67" w:unhideWhenUsed="0"/>
-    <w:lsdException w:name="Medium Grid 2 Accent 6" w:semiHidden="0" w:uiPriority="68" w:unhideWhenUsed="0"/>
-    <w:lsdException w:name="Medium Grid 3 Accent 6" w:semiHidden="0" w:uiPriority="69" w:unhideWhenUsed="0"/>
-    <w:lsdException w:name="Dark List Accent 6" w:semiHidden="0" w:uiPriority="70" w:unhideWhenUsed="0"/>
-    <w:lsdException w:name="Colorful Shading Accent 6" w:semiHidden="0" w:uiPriority="71" w:unhideWhenUsed="0"/>
-    <w:lsdException w:name="Colorful List Accent 6" w:semiHidden="0" w:uiPriority="72" w:unhideWhenUsed="0"/>
-    <w:lsdException w:name="Colorful Grid Accent 6" w:semiHidden="0" w:uiPriority="73" w:unhideWhenUsed="0"/>
-    <w:lsdException w:name="Subtle Emphasis" w:semiHidden="0" w:uiPriority="19" w:unhideWhenUsed="0" w:qFormat="1"/>
-    <w:lsdException w:name="Intense Emphasis" w:semiHidden="0" w:uiPriority="21" w:unhideWhenUsed="0" w:qFormat="1"/>
-    <w:lsdException w:name="Subtle Reference" w:semiHidden="0" w:uiPriority="31" w:unhideWhenUsed="0" w:qFormat="1"/>
-    <w:lsdException w:name="Intense Reference" w:semiHidden="0" w:uiPriority="32" w:unhideWhenUsed="0" w:qFormat="1"/>
-    <w:lsdException w:name="Book Title" w:semiHidden="0" w:uiPriority="33" w:unhideWhenUsed="0" w:qFormat="1"/>
-    <w:lsdException w:name="Bibliography" w:uiPriority="37"/>
-    <w:lsdException w:name="TOC Heading" w:uiPriority="39" w:qFormat="1"/>
+  <w:latentStyles w:defLockedState="0" w:defUIPriority="99" w:defSemiHidden="0" w:defUnhideWhenUsed="0" w:defQFormat="0" w:count="371">
+    <w:lsdException w:name="Normal" w:uiPriority="0" w:qFormat="1"/>
+    <w:lsdException w:name="heading 1" w:uiPriority="9" w:qFormat="1"/>
+    <w:lsdException w:name="heading 2" w:semiHidden="1" w:uiPriority="9" w:unhideWhenUsed="1" w:qFormat="1"/>
+    <w:lsdException w:name="heading 3" w:semiHidden="1" w:uiPriority="9" w:unhideWhenUsed="1" w:qFormat="1"/>
+    <w:lsdException w:name="heading 4" w:semiHidden="1" w:uiPriority="9" w:unhideWhenUsed="1" w:qFormat="1"/>
+    <w:lsdException w:name="heading 5" w:semiHidden="1" w:uiPriority="9" w:unhideWhenUsed="1" w:qFormat="1"/>
+    <w:lsdException w:name="heading 6" w:semiHidden="1" w:uiPriority="9" w:unhideWhenUsed="1" w:qFormat="1"/>
+    <w:lsdException w:name="heading 7" w:semiHidden="1" w:uiPriority="9" w:unhideWhenUsed="1" w:qFormat="1"/>
+    <w:lsdException w:name="heading 8" w:semiHidden="1" w:uiPriority="9" w:unhideWhenUsed="1" w:qFormat="1"/>
+    <w:lsdException w:name="heading 9" w:semiHidden="1" w:uiPriority="9" w:unhideWhenUsed="1" w:qFormat="1"/>
+    <w:lsdException w:name="index 1" w:semiHidden="1" w:unhideWhenUsed="1"/>
+    <w:lsdException w:name="index 2" w:semiHidden="1" w:unhideWhenUsed="1"/>
+    <w:lsdException w:name="index 3" w:semiHidden="1" w:unhideWhenUsed="1"/>
+    <w:lsdException w:name="index 4" w:semiHidden="1" w:unhideWhenUsed="1"/>
+    <w:lsdException w:name="index 5" w:semiHidden="1" w:unhideWhenUsed="1"/>
+    <w:lsdException w:name="index 6" w:semiHidden="1" w:unhideWhenUsed="1"/>
+    <w:lsdException w:name="index 7" w:semiHidden="1" w:unhideWhenUsed="1"/>
+    <w:lsdException w:name="index 8" w:semiHidden="1" w:unhideWhenUsed="1"/>
+    <w:lsdException w:name="index 9" w:semiHidden="1" w:unhideWhenUsed="1"/>
+    <w:lsdException w:name="toc 1" w:semiHidden="1" w:uiPriority="39" w:unhideWhenUsed="1"/>
+    <w:lsdException w:name="toc 2" w:semiHidden="1" w:uiPriority="39" w:unhideWhenUsed="1"/>
+    <w:lsdException w:name="toc 3" w:semiHidden="1" w:uiPriority="39" w:unhideWhenUsed="1"/>
+    <w:lsdException w:name="toc 4" w:semiHidden="1" w:uiPriority="39" w:unhideWhenUsed="1"/>
+    <w:lsdException w:name="toc 5" w:semiHidden="1" w:uiPriority="39" w:unhideWhenUsed="1"/>
+    <w:lsdException w:name="toc 6" w:semiHidden="1" w:uiPriority="39" w:unhideWhenUsed="1"/>
+    <w:lsdException w:name="toc 7" w:semiHidden="1" w:uiPriority="39" w:unhideWhenUsed="1"/>
+    <w:lsdException w:name="toc 8" w:semiHidden="1" w:uiPriority="39" w:unhideWhenUsed="1"/>
+    <w:lsdException w:name="toc 9" w:semiHidden="1" w:uiPriority="39" w:unhideWhenUsed="1"/>
+    <w:lsdException w:name="Normal Indent" w:semiHidden="1" w:unhideWhenUsed="1"/>
+    <w:lsdException w:name="footnote text" w:semiHidden="1" w:unhideWhenUsed="1"/>
+    <w:lsdException w:name="annotation text" w:semiHidden="1" w:unhideWhenUsed="1"/>
+    <w:lsdException w:name="header" w:semiHidden="1" w:unhideWhenUsed="1"/>
+    <w:lsdException w:name="footer" w:semiHidden="1" w:unhideWhenUsed="1"/>
+    <w:lsdException w:name="index heading" w:semiHidden="1" w:unhideWhenUsed="1"/>
+    <w:lsdException w:name="caption" w:semiHidden="1" w:uiPriority="35" w:unhideWhenUsed="1" w:qFormat="1"/>
+    <w:lsdException w:name="table of figures" w:semiHidden="1" w:unhideWhenUsed="1"/>
+    <w:lsdException w:name="envelope address" w:semiHidden="1" w:unhideWhenUsed="1"/>
+    <w:lsdException w:name="envelope return" w:semiHidden="1" w:unhideWhenUsed="1"/>
+    <w:lsdException w:name="footnote reference" w:semiHidden="1" w:unhideWhenUsed="1"/>
+    <w:lsdException w:name="annotation reference" w:semiHidden="1" w:unhideWhenUsed="1"/>
+    <w:lsdException w:name="line number" w:semiHidden="1" w:unhideWhenUsed="1"/>
+    <w:lsdException w:name="page number" w:semiHidden="1" w:unhideWhenUsed="1"/>
+    <w:lsdException w:name="endnote reference" w:semiHidden="1" w:unhideWhenUsed="1"/>
+    <w:lsdException w:name="endnote text" w:semiHidden="1" w:unhideWhenUsed="1"/>
+    <w:lsdException w:name="table of authorities" w:semiHidden="1" w:unhideWhenUsed="1"/>
+    <w:lsdException w:name="macro" w:semiHidden="1" w:unhideWhenUsed="1"/>
+    <w:lsdException w:name="toa heading" w:semiHidden="1" w:unhideWhenUsed="1"/>
+    <w:lsdException w:name="List" w:semiHidden="1" w:unhideWhenUsed="1"/>
+    <w:lsdException w:name="List Bullet" w:semiHidden="1" w:unhideWhenUsed="1"/>
+    <w:lsdException w:name="List Number" w:semiHidden="1" w:unhideWhenUsed="1"/>
+    <w:lsdException w:name="List 2" w:semiHidden="1" w:unhideWhenUsed="1"/>
+    <w:lsdException w:name="List 3" w:semiHidden="1" w:unhideWhenUsed="1"/>
+    <w:lsdException w:name="List 4" w:semiHidden="1" w:unhideWhenUsed="1"/>
+    <w:lsdException w:name="List 5" w:semiHidden="1" w:unhideWhenUsed="1"/>
+    <w:lsdException w:name="List Bullet 2" w:semiHidden="1" w:unhideWhenUsed="1"/>
+    <w:lsdException w:name="List Bullet 3" w:semiHidden="1" w:unhideWhenUsed="1"/>
+    <w:lsdException w:name="List Bullet 4" w:semiHidden="1" w:unhideWhenUsed="1"/>
+    <w:lsdException w:name="List Bullet 5" w:semiHidden="1" w:unhideWhenUsed="1"/>
+    <w:lsdException w:name="List Number 2" w:semiHidden="1" w:unhideWhenUsed="1"/>
+    <w:lsdException w:name="List Number 3" w:semiHidden="1" w:unhideWhenUsed="1"/>
+    <w:lsdException w:name="List Number 4" w:semiHidden="1" w:unhideWhenUsed="1"/>
+    <w:lsdException w:name="List Number 5" w:semiHidden="1" w:unhideWhenUsed="1"/>
+    <w:lsdException w:name="Title" w:uiPriority="10" w:qFormat="1"/>
+    <w:lsdException w:name="Closing" w:semiHidden="1" w:unhideWhenUsed="1"/>
+    <w:lsdException w:name="Signature" w:semiHidden="1" w:unhideWhenUsed="1"/>
+    <w:lsdException w:name="Default Paragraph Font" w:semiHidden="1" w:uiPriority="1" w:unhideWhenUsed="1"/>
+    <w:lsdException w:name="Body Text" w:semiHidden="1" w:unhideWhenUsed="1"/>
+    <w:lsdException w:name="Body Text Indent" w:semiHidden="1" w:unhideWhenUsed="1"/>
+    <w:lsdException w:name="List Continue" w:semiHidden="1" w:unhideWhenUsed="1"/>
+    <w:lsdException w:name="List Continue 2" w:semiHidden="1" w:unhideWhenUsed="1"/>
+    <w:lsdException w:name="List Continue 3" w:semiHidden="1" w:unhideWhenUsed="1"/>
+    <w:lsdException w:name="List Continue 4" w:semiHidden="1" w:unhideWhenUsed="1"/>
+    <w:lsdException w:name="List Continue 5" w:semiHidden="1" w:unhideWhenUsed="1"/>
+    <w:lsdException w:name="Message Header" w:semiHidden="1" w:unhideWhenUsed="1"/>
+    <w:lsdException w:name="Subtitle" w:uiPriority="11" w:qFormat="1"/>
+    <w:lsdException w:name="Salutation" w:semiHidden="1" w:unhideWhenUsed="1"/>
+    <w:lsdException w:name="Date" w:semiHidden="1" w:unhideWhenUsed="1"/>
+    <w:lsdException w:name="Body Text First Indent" w:semiHidden="1" w:unhideWhenUsed="1"/>
+    <w:lsdException w:name="Body Text First Indent 2" w:semiHidden="1" w:unhideWhenUsed="1"/>
+    <w:lsdException w:name="Note Heading" w:semiHidden="1" w:unhideWhenUsed="1"/>
+    <w:lsdException w:name="Body Text 2" w:semiHidden="1" w:unhideWhenUsed="1"/>
+    <w:lsdException w:name="Body Text 3" w:semiHidden="1" w:unhideWhenUsed="1"/>
+    <w:lsdException w:name="Body Text Indent 2" w:semiHidden="1" w:unhideWhenUsed="1"/>
+    <w:lsdException w:name="Body Text Indent 3" w:semiHidden="1" w:unhideWhenUsed="1"/>
+    <w:lsdException w:name="Block Text" w:semiHidden="1" w:unhideWhenUsed="1"/>
+    <w:lsdException w:name="Hyperlink" w:semiHidden="1" w:unhideWhenUsed="1"/>
+    <w:lsdException w:name="FollowedHyperlink" w:semiHidden="1" w:unhideWhenUsed="1"/>
+    <w:lsdException w:name="Strong" w:uiPriority="22" w:qFormat="1"/>
+    <w:lsdException w:name="Emphasis" w:uiPriority="20" w:qFormat="1"/>
+    <w:lsdException w:name="Document Map" w:semiHidden="1" w:unhideWhenUsed="1"/>
+    <w:lsdException w:name="Plain Text" w:semiHidden="1" w:unhideWhenUsed="1"/>
+    <w:lsdException w:name="E-mail Signature" w:semiHidden="1" w:unhideWhenUsed="1"/>
+    <w:lsdException w:name="HTML Top of Form" w:semiHidden="1" w:unhideWhenUsed="1"/>
+    <w:lsdException w:name="HTML Bottom of Form" w:semiHidden="1" w:unhideWhenUsed="1"/>
+    <w:lsdException w:name="Normal (Web)" w:semiHidden="1" w:unhideWhenUsed="1"/>
+    <w:lsdException w:name="HTML Acronym" w:semiHidden="1" w:unhideWhenUsed="1"/>
+    <w:lsdException w:name="HTML Address" w:semiHidden="1" w:unhideWhenUsed="1"/>
+    <w:lsdException w:name="HTML Cite" w:semiHidden="1" w:unhideWhenUsed="1"/>
+    <w:lsdException w:name="HTML Code" w:semiHidden="1" w:unhideWhenUsed="1"/>
+    <w:lsdException w:name="HTML Definition" w:semiHidden="1" w:unhideWhenUsed="1"/>
+    <w:lsdException w:name="HTML Keyboard" w:semiHidden="1" w:unhideWhenUsed="1"/>
+    <w:lsdException w:name="HTML Preformatted" w:semiHidden="1" w:unhideWhenUsed="1"/>
+    <w:lsdException w:name="HTML Sample" w:semiHidden="1" w:unhideWhenUsed="1"/>
+    <w:lsdException w:name="HTML Typewriter" w:semiHidden="1" w:unhideWhenUsed="1"/>
+    <w:lsdException w:name="HTML Variable" w:semiHidden="1" w:unhideWhenUsed="1"/>
+    <w:lsdException w:name="Normal Table" w:semiHidden="1" w:unhideWhenUsed="1"/>
+    <w:lsdException w:name="annotation subject" w:semiHidden="1" w:unhideWhenUsed="1"/>
+    <w:lsdException w:name="No List" w:semiHidden="1" w:unhideWhenUsed="1"/>
+    <w:lsdException w:name="Outline List 1" w:semiHidden="1" w:unhideWhenUsed="1"/>
+    <w:lsdException w:name="Outline List 2" w:semiHidden="1" w:unhideWhenUsed="1"/>
+    <w:lsdException w:name="Outline List 3" w:semiHidden="1" w:unhideWhenUsed="1"/>
+    <w:lsdException w:name="Table Simple 1" w:semiHidden="1" w:unhideWhenUsed="1"/>
+    <w:lsdException w:name="Table Simple 2" w:semiHidden="1" w:unhideWhenUsed="1"/>
+    <w:lsdException w:name="Table Simple 3" w:semiHidden="1" w:unhideWhenUsed="1"/>
+    <w:lsdException w:name="Table Classic 1" w:semiHidden="1" w:unhideWhenUsed="1"/>
+    <w:lsdException w:name="Table Classic 2" w:semiHidden="1" w:unhideWhenUsed="1"/>
+    <w:lsdException w:name="Table Classic 3" w:semiHidden="1" w:unhideWhenUsed="1"/>
+    <w:lsdException w:name="Table Classic 4" w:semiHidden="1" w:unhideWhenUsed="1"/>
+    <w:lsdException w:name="Table Colorful 1" w:semiHidden="1" w:unhideWhenUsed="1"/>
+    <w:lsdException w:name="Table Colorful 2" w:semiHidden="1" w:unhideWhenUsed="1"/>
+    <w:lsdException w:name="Table Colorful 3" w:semiHidden="1" w:unhideWhenUsed="1"/>
+    <w:lsdException w:name="Table Columns 1" w:semiHidden="1" w:unhideWhenUsed="1"/>
+    <w:lsdException w:name="Table Columns 2" w:semiHidden="1" w:unhideWhenUsed="1"/>
+    <w:lsdException w:name="Table Columns 3" w:semiHidden="1" w:unhideWhenUsed="1"/>
+    <w:lsdException w:name="Table Columns 4" w:semiHidden="1" w:unhideWhenUsed="1"/>
+    <w:lsdException w:name="Table Columns 5" w:semiHidden="1" w:unhideWhenUsed="1"/>
+    <w:lsdException w:name="Table Grid 1" w:semiHidden="1" w:unhideWhenUsed="1"/>
+    <w:lsdException w:name="Table Grid 2" w:semiHidden="1" w:unhideWhenUsed="1"/>
+    <w:lsdException w:name="Table Grid 3" w:semiHidden="1" w:unhideWhenUsed="1"/>
+    <w:lsdException w:name="Table Grid 4" w:semiHidden="1" w:unhideWhenUsed="1"/>
+    <w:lsdException w:name="Table Grid 5" w:semiHidden="1" w:unhideWhenUsed="1"/>
+    <w:lsdException w:name="Table Grid 6" w:semiHidden="1" w:unhideWhenUsed="1"/>
+    <w:lsdException w:name="Table Grid 7" w:semiHidden="1" w:unhideWhenUsed="1"/>
+    <w:lsdException w:name="Table Grid 8" w:semiHidden="1" w:unhideWhenUsed="1"/>
+    <w:lsdException w:name="Table List 1" w:semiHidden="1" w:unhideWhenUsed="1"/>
+    <w:lsdException w:name="Table List 2" w:semiHidden="1" w:unhideWhenUsed="1"/>
+    <w:lsdException w:name="Table List 3" w:semiHidden="1" w:unhideWhenUsed="1"/>
+    <w:lsdException w:name="Table List 4" w:semiHidden="1" w:unhideWhenUsed="1"/>
+    <w:lsdException w:name="Table List 5" w:semiHidden="1" w:unhideWhenUsed="1"/>
+    <w:lsdException w:name="Table List 6" w:semiHidden="1" w:unhideWhenUsed="1"/>
+    <w:lsdException w:name="Table List 7" w:semiHidden="1" w:unhideWhenUsed="1"/>
+    <w:lsdException w:name="Table List 8" w:semiHidden="1" w:unhideWhenUsed="1"/>
+    <w:lsdException w:name="Table 3D effects 1" w:semiHidden="1" w:unhideWhenUsed="1"/>
+    <w:lsdException w:name="Table 3D effects 2" w:semiHidden="1" w:unhideWhenUsed="1"/>
+    <w:lsdException w:name="Table 3D effects 3" w:semiHidden="1" w:unhideWhenUsed="1"/>
+    <w:lsdException w:name="Table Contemporary" w:semiHidden="1" w:unhideWhenUsed="1"/>
+    <w:lsdException w:name="Table Elegant" w:semiHidden="1" w:unhideWhenUsed="1"/>
+    <w:lsdException w:name="Table Professional" w:semiHidden="1" w:unhideWhenUsed="1"/>
+    <w:lsdException w:name="Table Subtle 1" w:semiHidden="1" w:unhideWhenUsed="1"/>
+    <w:lsdException w:name="Table Subtle 2" w:semiHidden="1" w:unhideWhenUsed="1"/>
+    <w:lsdException w:name="Table Web 1" w:semiHidden="1" w:unhideWhenUsed="1"/>
+    <w:lsdException w:name="Table Web 2" w:semiHidden="1" w:unhideWhenUsed="1"/>
+    <w:lsdException w:name="Table Web 3" w:semiHidden="1" w:unhideWhenUsed="1"/>
+    <w:lsdException w:name="Balloon Text" w:semiHidden="1" w:unhideWhenUsed="1"/>
+    <w:lsdException w:name="Table Grid" w:uiPriority="59"/>
+    <w:lsdException w:name="Table Theme" w:semiHidden="1" w:unhideWhenUsed="1"/>
+    <w:lsdException w:name="Placeholder Text" w:semiHidden="1"/>
+    <w:lsdException w:name="No Spacing" w:uiPriority="1" w:qFormat="1"/>
+    <w:lsdException w:name="Light Shading" w:uiPriority="60"/>
+    <w:lsdException w:name="Light List" w:uiPriority="61"/>
+    <w:lsdException w:name="Light Grid" w:uiPriority="62"/>
+    <w:lsdException w:name="Medium Shading 1" w:uiPriority="63"/>
+    <w:lsdException w:name="Medium Shading 2" w:uiPriority="64"/>
+    <w:lsdException w:name="Medium List 1" w:uiPriority="65"/>
+    <w:lsdException w:name="Medium List 2" w:uiPriority="66"/>
+    <w:lsdException w:name="Medium Grid 1" w:uiPriority="67"/>
+    <w:lsdException w:name="Medium Grid 2" w:uiPriority="68"/>
+    <w:lsdException w:name="Medium Grid 3" w:uiPriority="69"/>
+    <w:lsdException w:name="Dark List" w:uiPriority="70"/>
+    <w:lsdException w:name="Colorful Shading" w:uiPriority="71"/>
+    <w:lsdException w:name="Colorful List" w:uiPriority="72"/>
+    <w:lsdException w:name="Colorful Grid" w:uiPriority="73"/>
+    <w:lsdException w:name="Light Shading Accent 1" w:uiPriority="60"/>
+    <w:lsdException w:name="Light List Accent 1" w:uiPriority="61"/>
+    <w:lsdException w:name="Light Grid Accent 1" w:uiPriority="62"/>
+    <w:lsdException w:name="Medium Shading 1 Accent 1" w:uiPriority="63"/>
+    <w:lsdException w:name="Medium Shading 2 Accent 1" w:uiPriority="64"/>
+    <w:lsdException w:name="Medium List 1 Accent 1" w:uiPriority="65"/>
+    <w:lsdException w:name="Revision" w:semiHidden="1"/>
+    <w:lsdException w:name="List Paragraph" w:uiPriority="34" w:qFormat="1"/>
+    <w:lsdException w:name="Quote" w:uiPriority="29" w:qFormat="1"/>
+    <w:lsdException w:name="Intense Quote" w:uiPriority="30" w:qFormat="1"/>
+    <w:lsdException w:name="Medium List 2 Accent 1" w:uiPriority="66"/>
+    <w:lsdException w:name="Medium Grid 1 Accent 1" w:uiPriority="67"/>
+    <w:lsdException w:name="Medium Grid 2 Accent 1" w:uiPriority="68"/>
+    <w:lsdException w:name="Medium Grid 3 Accent 1" w:uiPriority="69"/>
+    <w:lsdException w:name="Dark List Accent 1" w:uiPriority="70"/>
+    <w:lsdException w:name="Colorful Shading Accent 1" w:uiPriority="71"/>
+    <w:lsdException w:name="Colorful List Accent 1" w:uiPriority="72"/>
+    <w:lsdException w:name="Colorful Grid Accent 1" w:uiPriority="73"/>
+    <w:lsdException w:name="Light Shading Accent 2" w:uiPriority="60"/>
+    <w:lsdException w:name="Light List Accent 2" w:uiPriority="61"/>
+    <w:lsdException w:name="Light Grid Accent 2" w:uiPriority="62"/>
+    <w:lsdException w:name="Medium Shading 1 Accent 2" w:uiPriority="63"/>
+    <w:lsdException w:name="Medium Shading 2 Accent 2" w:uiPriority="64"/>
+    <w:lsdException w:name="Medium List 1 Accent 2" w:uiPriority="65"/>
+    <w:lsdException w:name="Medium List 2 Accent 2" w:uiPriority="66"/>
+    <w:lsdException w:name="Medium Grid 1 Accent 2" w:uiPriority="67"/>
+    <w:lsdException w:name="Medium Grid 2 Accent 2" w:uiPriority="68"/>
+    <w:lsdException w:name="Medium Grid 3 Accent 2" w:uiPriority="69"/>
+    <w:lsdException w:name="Dark List Accent 2" w:uiPriority="70"/>
+    <w:lsdException w:name="Colorful Shading Accent 2" w:uiPriority="71"/>
+    <w:lsdException w:name="Colorful List Accent 2" w:uiPriority="72"/>
+    <w:lsdException w:name="Colorful Grid Accent 2" w:uiPriority="73"/>
+    <w:lsdException w:name="Light Shading Accent 3" w:uiPriority="60"/>
+    <w:lsdException w:name="Light List Accent 3" w:uiPriority="61"/>
+    <w:lsdException w:name="Light Grid Accent 3" w:uiPriority="62"/>
+    <w:lsdException w:name="Medium Shading 1 Accent 3" w:uiPriority="63"/>
+    <w:lsdException w:name="Medium Shading 2 Accent 3" w:uiPriority="64"/>
+    <w:lsdException w:name="Medium List 1 Accent 3" w:uiPriority="65"/>
+    <w:lsdException w:name="Medium List 2 Accent 3" w:uiPriority="66"/>
+    <w:lsdException w:name="Medium Grid 1 Accent 3" w:uiPriority="67"/>
+    <w:lsdException w:name="Medium Grid 2 Accent 3" w:uiPriority="68"/>
+    <w:lsdException w:name="Medium Grid 3 Accent 3" w:uiPriority="69"/>
+    <w:lsdException w:name="Dark List Accent 3" w:uiPriority="70"/>
+    <w:lsdException w:name="Colorful Shading Accent 3" w:uiPriority="71"/>
+    <w:lsdException w:name="Colorful List Accent 3" w:uiPriority="72"/>
+    <w:lsdException w:name="Colorful Grid Accent 3" w:uiPriority="73"/>
+    <w:lsdException w:name="Light Shading Accent 4" w:uiPriority="60"/>
+    <w:lsdException w:name="Light List Accent 4" w:uiPriority="61"/>
+    <w:lsdException w:name="Light Grid Accent 4" w:uiPriority="62"/>
+    <w:lsdException w:name="Medium Shading 1 Accent 4" w:uiPriority="63"/>
+    <w:lsdException w:name="Medium Shading 2 Accent 4" w:uiPriority="64"/>
+    <w:lsdException w:name="Medium List 1 Accent 4" w:uiPriority="65"/>
+    <w:lsdException w:name="Medium List 2 Accent 4" w:uiPriority="66"/>
+    <w:lsdException w:name="Medium Grid 1 Accent 4" w:uiPriority="67"/>
+    <w:lsdException w:name="Medium Grid 2 Accent 4" w:uiPriority="68"/>
+    <w:lsdException w:name="Medium Grid 3 Accent 4" w:uiPriority="69"/>
+    <w:lsdException w:name="Dark List Accent 4" w:uiPriority="70"/>
+    <w:lsdException w:name="Colorful Shading Accent 4" w:uiPriority="71"/>
+    <w:lsdException w:name="Colorful List Accent 4" w:uiPriority="72"/>
+    <w:lsdException w:name="Colorful Grid Accent 4" w:uiPriority="73"/>
+    <w:lsdException w:name="Light Shading Accent 5" w:uiPriority="60"/>
+    <w:lsdException w:name="Light List Accent 5" w:uiPriority="61"/>
+    <w:lsdException w:name="Light Grid Accent 5" w:uiPriority="62"/>
+    <w:lsdException w:name="Medium Shading 1 Accent 5" w:uiPriority="63"/>
+    <w:lsdException w:name="Medium Shading 2 Accent 5" w:uiPriority="64"/>
+    <w:lsdException w:name="Medium List 1 Accent 5" w:uiPriority="65"/>
+    <w:lsdException w:name="Medium List 2 Accent 5" w:uiPriority="66"/>
+    <w:lsdException w:name="Medium Grid 1 Accent 5" w:uiPriority="67"/>
+    <w:lsdException w:name="Medium Grid 2 Accent 5" w:uiPriority="68"/>
+    <w:lsdException w:name="Medium Grid 3 Accent 5" w:uiPriority="69"/>
+    <w:lsdException w:name="Dark List Accent 5" w:uiPriority="70"/>
+    <w:lsdException w:name="Colorful Shading Accent 5" w:uiPriority="71"/>
+    <w:lsdException w:name="Colorful List Accent 5" w:uiPriority="72"/>
+    <w:lsdException w:name="Colorful Grid Accent 5" w:uiPriority="73"/>
+    <w:lsdException w:name="Light Shading Accent 6" w:uiPriority="60"/>
+    <w:lsdException w:name="Light List Accent 6" w:uiPriority="61"/>
+    <w:lsdException w:name="Light Grid Accent 6" w:uiPriority="62"/>
+    <w:lsdException w:name="Medium Shading 1 Accent 6" w:uiPriority="63"/>
+    <w:lsdException w:name="Medium Shading 2 Accent 6" w:uiPriority="64"/>
+    <w:lsdException w:name="Medium List 1 Accent 6" w:uiPriority="65"/>
+    <w:lsdException w:name="Medium List 2 Accent 6" w:uiPriority="66"/>
+    <w:lsdException w:name="Medium Grid 1 Accent 6" w:uiPriority="67"/>
+    <w:lsdException w:name="Medium Grid 2 Accent 6" w:uiPriority="68"/>
+    <w:lsdException w:name="Medium Grid 3 Accent 6" w:uiPriority="69"/>
+    <w:lsdException w:name="Dark List Accent 6" w:uiPriority="70"/>
+    <w:lsdException w:name="Colorful Shading Accent 6" w:uiPriority="71"/>
+    <w:lsdException w:name="Colorful List Accent 6" w:uiPriority="72"/>
+    <w:lsdException w:name="Colorful Grid Accent 6" w:uiPriority="73"/>
+    <w:lsdException w:name="Subtle Emphasis" w:uiPriority="19" w:qFormat="1"/>
+    <w:lsdException w:name="Intense Emphasis" w:uiPriority="21" w:qFormat="1"/>
+    <w:lsdException w:name="Subtle Reference" w:uiPriority="31" w:qFormat="1"/>
+    <w:lsdException w:name="Intense Reference" w:uiPriority="32" w:qFormat="1"/>
+    <w:lsdException w:name="Book Title" w:uiPriority="33" w:qFormat="1"/>
+    <w:lsdException w:name="Bibliography" w:semiHidden="1" w:uiPriority="37" w:unhideWhenUsed="1"/>
+    <w:lsdException w:name="TOC Heading" w:semiHidden="1" w:uiPriority="39" w:unhideWhenUsed="1" w:qFormat="1"/>
+    <w:lsdException w:name="Plain Table 1" w:uiPriority="41"/>
+    <w:lsdException w:name="Plain Table 2" w:uiPriority="42"/>
+    <w:lsdException w:name="Plain Table 3" w:uiPriority="43"/>
+    <w:lsdException w:name="Plain Table 4" w:uiPriority="44"/>
+    <w:lsdException w:name="Plain Table 5" w:uiPriority="45"/>
+    <w:lsdException w:name="Grid Table Light" w:uiPriority="40"/>
+    <w:lsdException w:name="Grid Table 1 Light" w:uiPriority="46"/>
+    <w:lsdException w:name="Grid Table 2" w:uiPriority="47"/>
+    <w:lsdException w:name="Grid Table 3" w:uiPriority="48"/>
+    <w:lsdException w:name="Grid Table 4" w:uiPriority="49"/>
+    <w:lsdException w:name="Grid Table 5 Dark" w:uiPriority="50"/>
+    <w:lsdException w:name="Grid Table 6 Colorful" w:uiPriority="51"/>
+    <w:lsdException w:name="Grid Table 7 Colorful" w:uiPriority="52"/>
+    <w:lsdException w:name="Grid Table 1 Light Accent 1" w:uiPriority="46"/>
+    <w:lsdException w:name="Grid Table 2 Accent 1" w:uiPriority="47"/>
+    <w:lsdException w:name="Grid Table 3 Accent 1" w:uiPriority="48"/>
+    <w:lsdException w:name="Grid Table 4 Accent 1" w:uiPriority="49"/>
+    <w:lsdException w:name="Grid Table 5 Dark Accent 1" w:uiPriority="50"/>
+    <w:lsdException w:name="Grid Table 6 Colorful Accent 1" w:uiPriority="51"/>
+    <w:lsdException w:name="Grid Table 7 Colorful Accent 1" w:uiPriority="52"/>
+    <w:lsdException w:name="Grid Table 1 Light Accent 2" w:uiPriority="46"/>
+    <w:lsdException w:name="Grid Table 2 Accent 2" w:uiPriority="47"/>
+    <w:lsdException w:name="Grid Table 3 Accent 2" w:uiPriority="48"/>
+    <w:lsdException w:name="Grid Table 4 Accent 2" w:uiPriority="49"/>
+    <w:lsdException w:name="Grid Table 5 Dark Accent 2" w:uiPriority="50"/>
+    <w:lsdException w:name="Grid Table 6 Colorful Accent 2" w:uiPriority="51"/>
+    <w:lsdException w:name="Grid Table 7 Colorful Accent 2" w:uiPriority="52"/>
+    <w:lsdException w:name="Grid Table 1 Light Accent 3" w:uiPriority="46"/>
+    <w:lsdException w:name="Grid Table 2 Accent 3" w:uiPriority="47"/>
+    <w:lsdException w:name="Grid Table 3 Accent 3" w:uiPriority="48"/>
+    <w:lsdException w:name="Grid Table 4 Accent 3" w:uiPriority="49"/>
+    <w:lsdException w:name="Grid Table 5 Dark Accent 3" w:uiPriority="50"/>
+    <w:lsdException w:name="Grid Table 6 Colorful Accent 3" w:uiPriority="51"/>
+    <w:lsdException w:name="Grid Table 7 Colorful Accent 3" w:uiPriority="52"/>
+    <w:lsdException w:name="Grid Table 1 Light Accent 4" w:uiPriority="46"/>
+    <w:lsdException w:name="Grid Table 2 Accent 4" w:uiPriority="47"/>
+    <w:lsdException w:name="Grid Table 3 Accent 4" w:uiPriority="48"/>
+    <w:lsdException w:name="Grid Table 4 Accent 4" w:uiPriority="49"/>
+    <w:lsdException w:name="Grid Table 5 Dark Accent 4" w:uiPriority="50"/>
+    <w:lsdException w:name="Grid Table 6 Colorful Accent 4" w:uiPriority="51"/>
+    <w:lsdException w:name="Grid Table 7 Colorful Accent 4" w:uiPriority="52"/>
+    <w:lsdException w:name="Grid Table 1 Light Accent 5" w:uiPriority="46"/>
+    <w:lsdException w:name="Grid Table 2 Accent 5" w:uiPriority="47"/>
+    <w:lsdException w:name="Grid Table 3 Accent 5" w:uiPriority="48"/>
+    <w:lsdException w:name="Grid Table 4 Accent 5" w:uiPriority="49"/>
+    <w:lsdException w:name="Grid Table 5 Dark Accent 5" w:uiPriority="50"/>
+    <w:lsdException w:name="Grid Table 6 Colorful Accent 5" w:uiPriority="51"/>
+    <w:lsdException w:name="Grid Table 7 Colorful Accent 5" w:uiPriority="52"/>
+    <w:lsdException w:name="Grid Table 1 Light Accent 6" w:uiPriority="46"/>
+    <w:lsdException w:name="Grid Table 2 Accent 6" w:uiPriority="47"/>
+    <w:lsdException w:name="Grid Table 3 Accent 6" w:uiPriority="48"/>
+    <w:lsdException w:name="Grid Table 4 Accent 6" w:uiPriority="49"/>
+    <w:lsdException w:name="Grid Table 5 Dark Accent 6" w:uiPriority="50"/>
+    <w:lsdException w:name="Grid Table 6 Colorful Accent 6" w:uiPriority="51"/>
+    <w:lsdException w:name="Grid Table 7 Colorful Accent 6" w:uiPriority="52"/>
+    <w:lsdException w:name="List Table 1 Light" w:uiPriority="46"/>
+    <w:lsdException w:name="List Table 2" w:uiPriority="47"/>
+    <w:lsdException w:name="List Table 3" w:uiPriority="48"/>
+    <w:lsdException w:name="List Table 4" w:uiPriority="49"/>
+    <w:lsdException w:name="List Table 5 Dark" w:uiPriority="50"/>
+    <w:lsdException w:name="List Table 6 Colorful" w:uiPriority="51"/>
+    <w:lsdException w:name="List Table 7 Colorful" w:uiPriority="52"/>
+    <w:lsdException w:name="List Table 1 Light Accent 1" w:uiPriority="46"/>
+    <w:lsdException w:name="List Table 2 Accent 1" w:uiPriority="47"/>
+    <w:lsdException w:name="List Table 3 Accent 1" w:uiPriority="48"/>
+    <w:lsdException w:name="List Table 4 Accent 1" w:uiPriority="49"/>
+    <w:lsdException w:name="List Table 5 Dark Accent 1" w:uiPriority="50"/>
+    <w:lsdException w:name="List Table 6 Colorful Accent 1" w:uiPriority="51"/>
+    <w:lsdException w:name="List Table 7 Colorful Accent 1" w:uiPriority="52"/>
+    <w:lsdException w:name="List Table 1 Light Accent 2" w:uiPriority="46"/>
+    <w:lsdException w:name="List Table 2 Accent 2" w:uiPriority="47"/>
+    <w:lsdException w:name="List Table 3 Accent 2" w:uiPriority="48"/>
+    <w:lsdException w:name="List Table 4 Accent 2" w:uiPriority="49"/>
+    <w:lsdException w:name="List Table 5 Dark Accent 2" w:uiPriority="50"/>
+    <w:lsdException w:name="List Table 6 Colorful Accent 2" w:uiPriority="51"/>
+    <w:lsdException w:name="List Table 7 Colorful Accent 2" w:uiPriority="52"/>
+    <w:lsdException w:name="List Table 1 Light Accent 3" w:uiPriority="46"/>
+    <w:lsdException w:name="List Table 2 Accent 3" w:uiPriority="47"/>
+    <w:lsdException w:name="List Table 3 Accent 3" w:uiPriority="48"/>
+    <w:lsdException w:name="List Table 4 Accent 3" w:uiPriority="49"/>
+    <w:lsdException w:name="List Table 5 Dark Accent 3" w:uiPriority="50"/>
+    <w:lsdException w:name="List Table 6 Colorful Accent 3" w:uiPriority="51"/>
+    <w:lsdException w:name="List Table 7 Colorful Accent 3" w:uiPriority="52"/>
+    <w:lsdException w:name="List Table 1 Light Accent 4" w:uiPriority="46"/>
+    <w:lsdException w:name="List Table 2 Accent 4" w:uiPriority="47"/>
+    <w:lsdException w:name="List Table 3 Accent 4" w:uiPriority="48"/>
+    <w:lsdException w:name="List Table 4 Accent 4" w:uiPriority="49"/>
+    <w:lsdException w:name="List Table 5 Dark Accent 4" w:uiPriority="50"/>
+    <w:lsdException w:name="List Table 6 Colorful Accent 4" w:uiPriority="51"/>
+    <w:lsdException w:name="List Table 7 Colorful Accent 4" w:uiPriority="52"/>
+    <w:lsdException w:name="List Table 1 Light Accent 5" w:uiPriority="46"/>
+    <w:lsdException w:name="List Table 2 Accent 5" w:uiPriority="47"/>
+    <w:lsdException w:name="List Table 3 Accent 5" w:uiPriority="48"/>
+    <w:lsdException w:name="List Table 4 Accent 5" w:uiPriority="49"/>
+    <w:lsdException w:name="List Table 5 Dark Accent 5" w:uiPriority="50"/>
+    <w:lsdException w:name="List Table 6 Colorful Accent 5" w:uiPriority="51"/>
+    <w:lsdException w:name="List Table 7 Colorful Accent 5" w:uiPriority="52"/>
+    <w:lsdException w:name="List Table 1 Light Accent 6" w:uiPriority="46"/>
+    <w:lsdException w:name="List Table 2 Accent 6" w:uiPriority="47"/>
+    <w:lsdException w:name="List Table 3 Accent 6" w:uiPriority="48"/>
+    <w:lsdException w:name="List Table 4 Accent 6" w:uiPriority="49"/>
+    <w:lsdException w:name="List Table 5 Dark Accent 6" w:uiPriority="50"/>
+    <w:lsdException w:name="List Table 6 Colorful Accent 6" w:uiPriority="51"/>
+    <w:lsdException w:name="List Table 7 Colorful Accent 6" w:uiPriority="52"/>
   </w:latentStyles>
   <w:style w:type="paragraph" w:default="1" w:styleId="Normal">
     <w:name w:val="Normal"/>
@@ -11684,7 +10980,7 @@
 </file>
 
 <file path=customXml/itemProps1.xml><?xml version="1.0" encoding="utf-8"?>
-<ds:datastoreItem xmlns:ds="http://schemas.openxmlformats.org/officeDocument/2006/customXml" ds:itemID="{EC31398F-1024-4ED6-92FF-E452B88870A1}">
+<ds:datastoreItem xmlns:ds="http://schemas.openxmlformats.org/officeDocument/2006/customXml" ds:itemID="{99E22C20-9BA1-4547-BCB5-F660960FE2E5}">
   <ds:schemaRefs>
     <ds:schemaRef ds:uri="http://schemas.openxmlformats.org/officeDocument/2006/bibliography"/>
   </ds:schemaRefs>
